--- a/Documento del estado del sistema VASPA - 12-03-19.docx
+++ b/Documento del estado del sistema VASPA - 12-03-19.docx
@@ -1,6 +1,6 @@
 
 <file path=word/document.xml><?xml version="1.0" encoding="utf-8"?>
-<w:document xmlns:ve="http://schemas.openxmlformats.org/markup-compatibility/2006" xmlns:o="urn:schemas-microsoft-com:office:office" xmlns:r="http://schemas.openxmlformats.org/officeDocument/2006/relationships" xmlns:m="http://schemas.openxmlformats.org/officeDocument/2006/math" xmlns:v="urn:schemas-microsoft-com:vml" xmlns:wp="http://schemas.openxmlformats.org/drawingml/2006/wordprocessingDrawing" xmlns:w10="urn:schemas-microsoft-com:office:word" xmlns:w="http://schemas.openxmlformats.org/wordprocessingml/2006/main" xmlns:wne="http://schemas.microsoft.com/office/word/2006/wordml">
+<w:document xmlns:wpc="http://schemas.microsoft.com/office/word/2010/wordprocessingCanvas" xmlns:mc="http://schemas.openxmlformats.org/markup-compatibility/2006" xmlns:o="urn:schemas-microsoft-com:office:office" xmlns:r="http://schemas.openxmlformats.org/officeDocument/2006/relationships" xmlns:m="http://schemas.openxmlformats.org/officeDocument/2006/math" xmlns:v="urn:schemas-microsoft-com:vml" xmlns:wp14="http://schemas.microsoft.com/office/word/2010/wordprocessingDrawing" xmlns:wp="http://schemas.openxmlformats.org/drawingml/2006/wordprocessingDrawing" xmlns:w10="urn:schemas-microsoft-com:office:word" xmlns:w="http://schemas.openxmlformats.org/wordprocessingml/2006/main" xmlns:w14="http://schemas.microsoft.com/office/word/2010/wordml" xmlns:wpg="http://schemas.microsoft.com/office/word/2010/wordprocessingGroup" xmlns:wpi="http://schemas.microsoft.com/office/word/2010/wordprocessingInk" xmlns:wne="http://schemas.microsoft.com/office/word/2006/wordml" xmlns:wps="http://schemas.microsoft.com/office/word/2010/wordprocessingShape" mc:Ignorable="w14 wp14">
   <w:body>
     <w:p>
       <w:pPr>
@@ -47,12 +47,1439 @@
         <w:t xml:space="preserve">Casos de Uso: </w:t>
       </w:r>
     </w:p>
-    <w:p>
-      <w:pPr>
-        <w:rPr>
-          <w:b/>
-        </w:rPr>
-      </w:pPr>
+    <w:tbl>
+      <w:tblPr>
+        <w:tblW w:w="0" w:type="auto"/>
+        <w:jc w:val="center"/>
+        <w:tblCellMar>
+          <w:top w:w="55" w:type="dxa"/>
+          <w:left w:w="55" w:type="dxa"/>
+          <w:bottom w:w="55" w:type="dxa"/>
+          <w:right w:w="55" w:type="dxa"/>
+        </w:tblCellMar>
+        <w:tblLook w:val="04A0" w:firstRow="1" w:lastRow="0" w:firstColumn="1" w:lastColumn="0" w:noHBand="0" w:noVBand="1"/>
+      </w:tblPr>
+      <w:tblGrid>
+        <w:gridCol w:w="910"/>
+        <w:gridCol w:w="4421"/>
+        <w:gridCol w:w="2410"/>
+      </w:tblGrid>
+      <w:tr>
+        <w:trPr>
+          <w:tblHeader/>
+          <w:jc w:val="center"/>
+        </w:trPr>
+        <w:tc>
+          <w:tcPr>
+            <w:tcW w:w="910" w:type="dxa"/>
+            <w:tcBorders>
+              <w:top w:val="single" w:sz="2" w:space="0" w:color="000000"/>
+              <w:left w:val="single" w:sz="2" w:space="0" w:color="000000"/>
+              <w:bottom w:val="single" w:sz="2" w:space="0" w:color="000000"/>
+              <w:right w:val="nil"/>
+            </w:tcBorders>
+            <w:shd w:val="clear" w:color="auto" w:fill="E6E6E6"/>
+            <w:hideMark/>
+          </w:tcPr>
+          <w:p>
+            <w:pPr>
+              <w:pStyle w:val="Encabezadodelatabla"/>
+              <w:snapToGrid w:val="0"/>
+              <w:ind w:hanging="357"/>
+              <w:rPr>
+                <w:i w:val="0"/>
+                <w:iCs w:val="0"/>
+              </w:rPr>
+            </w:pPr>
+            <w:r>
+              <w:rPr>
+                <w:i w:val="0"/>
+                <w:iCs w:val="0"/>
+              </w:rPr>
+              <w:t>Número</w:t>
+            </w:r>
+          </w:p>
+        </w:tc>
+        <w:tc>
+          <w:tcPr>
+            <w:tcW w:w="4421" w:type="dxa"/>
+            <w:tcBorders>
+              <w:top w:val="single" w:sz="2" w:space="0" w:color="000000"/>
+              <w:left w:val="single" w:sz="2" w:space="0" w:color="000000"/>
+              <w:bottom w:val="single" w:sz="2" w:space="0" w:color="000000"/>
+              <w:right w:val="nil"/>
+            </w:tcBorders>
+            <w:shd w:val="clear" w:color="auto" w:fill="E6E6E6"/>
+            <w:hideMark/>
+          </w:tcPr>
+          <w:p>
+            <w:pPr>
+              <w:pStyle w:val="Encabezadodelatabla"/>
+              <w:snapToGrid w:val="0"/>
+              <w:ind w:hanging="357"/>
+              <w:rPr>
+                <w:i w:val="0"/>
+                <w:iCs w:val="0"/>
+              </w:rPr>
+            </w:pPr>
+            <w:r>
+              <w:rPr>
+                <w:i w:val="0"/>
+                <w:iCs w:val="0"/>
+              </w:rPr>
+              <w:t>Caso de Uso</w:t>
+            </w:r>
+          </w:p>
+        </w:tc>
+        <w:tc>
+          <w:tcPr>
+            <w:tcW w:w="2410" w:type="dxa"/>
+            <w:tcBorders>
+              <w:top w:val="single" w:sz="2" w:space="0" w:color="000000"/>
+              <w:left w:val="single" w:sz="2" w:space="0" w:color="000000"/>
+              <w:bottom w:val="single" w:sz="2" w:space="0" w:color="000000"/>
+              <w:right w:val="single" w:sz="2" w:space="0" w:color="000000"/>
+            </w:tcBorders>
+            <w:shd w:val="clear" w:color="auto" w:fill="E6E6E6"/>
+            <w:hideMark/>
+          </w:tcPr>
+          <w:p>
+            <w:pPr>
+              <w:pStyle w:val="Encabezadodelatabla"/>
+              <w:snapToGrid w:val="0"/>
+              <w:ind w:hanging="357"/>
+              <w:rPr>
+                <w:i w:val="0"/>
+                <w:iCs w:val="0"/>
+              </w:rPr>
+            </w:pPr>
+            <w:r>
+              <w:rPr>
+                <w:i w:val="0"/>
+                <w:iCs w:val="0"/>
+              </w:rPr>
+              <w:t>Estado</w:t>
+            </w:r>
+          </w:p>
+        </w:tc>
+      </w:tr>
+      <w:tr>
+        <w:trPr>
+          <w:trHeight w:val="427"/>
+          <w:jc w:val="center"/>
+        </w:trPr>
+        <w:tc>
+          <w:tcPr>
+            <w:tcW w:w="910" w:type="dxa"/>
+            <w:tcBorders>
+              <w:top w:val="nil"/>
+              <w:left w:val="single" w:sz="2" w:space="0" w:color="000000"/>
+              <w:bottom w:val="single" w:sz="4" w:space="0" w:color="auto"/>
+              <w:right w:val="nil"/>
+            </w:tcBorders>
+            <w:vAlign w:val="center"/>
+            <w:hideMark/>
+          </w:tcPr>
+          <w:p>
+            <w:pPr>
+              <w:pStyle w:val="PSI-Normal"/>
+              <w:spacing w:before="0"/>
+              <w:jc w:val="center"/>
+              <w:rPr>
+                <w:lang w:val="es-ES"/>
+              </w:rPr>
+            </w:pPr>
+            <w:r>
+              <w:rPr>
+                <w:lang w:val="es-ES"/>
+              </w:rPr>
+              <w:t>CU01</w:t>
+            </w:r>
+          </w:p>
+        </w:tc>
+        <w:tc>
+          <w:tcPr>
+            <w:tcW w:w="4421" w:type="dxa"/>
+            <w:tcBorders>
+              <w:top w:val="nil"/>
+              <w:left w:val="single" w:sz="2" w:space="0" w:color="000000"/>
+              <w:bottom w:val="single" w:sz="4" w:space="0" w:color="auto"/>
+              <w:right w:val="nil"/>
+            </w:tcBorders>
+            <w:vAlign w:val="center"/>
+            <w:hideMark/>
+          </w:tcPr>
+          <w:p>
+            <w:pPr>
+              <w:pStyle w:val="PSI-Normal"/>
+              <w:rPr>
+                <w:lang w:val="es-ES"/>
+              </w:rPr>
+            </w:pPr>
+            <w:r>
+              <w:rPr>
+                <w:lang w:val="es-ES"/>
+              </w:rPr>
+              <w:t>Ingresar al Sistema</w:t>
+            </w:r>
+          </w:p>
+        </w:tc>
+        <w:tc>
+          <w:tcPr>
+            <w:tcW w:w="2410" w:type="dxa"/>
+            <w:tcBorders>
+              <w:top w:val="nil"/>
+              <w:left w:val="single" w:sz="2" w:space="0" w:color="000000"/>
+              <w:bottom w:val="single" w:sz="4" w:space="0" w:color="auto"/>
+              <w:right w:val="single" w:sz="2" w:space="0" w:color="000000"/>
+            </w:tcBorders>
+            <w:vAlign w:val="center"/>
+          </w:tcPr>
+          <w:p>
+            <w:pPr>
+              <w:pStyle w:val="PSI-Normal"/>
+              <w:rPr>
+                <w:lang w:val="es-ES"/>
+              </w:rPr>
+            </w:pPr>
+          </w:p>
+        </w:tc>
+      </w:tr>
+      <w:tr>
+        <w:trPr>
+          <w:jc w:val="center"/>
+        </w:trPr>
+        <w:tc>
+          <w:tcPr>
+            <w:tcW w:w="910" w:type="dxa"/>
+            <w:tcBorders>
+              <w:top w:val="single" w:sz="4" w:space="0" w:color="auto"/>
+              <w:left w:val="single" w:sz="4" w:space="0" w:color="auto"/>
+              <w:bottom w:val="single" w:sz="4" w:space="0" w:color="auto"/>
+              <w:right w:val="single" w:sz="4" w:space="0" w:color="auto"/>
+            </w:tcBorders>
+            <w:vAlign w:val="center"/>
+            <w:hideMark/>
+          </w:tcPr>
+          <w:p>
+            <w:pPr>
+              <w:pStyle w:val="PSI-Normal"/>
+              <w:spacing w:before="0"/>
+              <w:jc w:val="center"/>
+              <w:rPr>
+                <w:lang w:val="es-ES"/>
+              </w:rPr>
+            </w:pPr>
+            <w:r>
+              <w:rPr>
+                <w:lang w:val="es-ES"/>
+              </w:rPr>
+              <w:t>CU02</w:t>
+            </w:r>
+          </w:p>
+        </w:tc>
+        <w:tc>
+          <w:tcPr>
+            <w:tcW w:w="4421" w:type="dxa"/>
+            <w:tcBorders>
+              <w:top w:val="single" w:sz="4" w:space="0" w:color="auto"/>
+              <w:left w:val="single" w:sz="4" w:space="0" w:color="auto"/>
+              <w:bottom w:val="single" w:sz="4" w:space="0" w:color="auto"/>
+              <w:right w:val="single" w:sz="4" w:space="0" w:color="auto"/>
+            </w:tcBorders>
+            <w:vAlign w:val="center"/>
+            <w:hideMark/>
+          </w:tcPr>
+          <w:p>
+            <w:pPr>
+              <w:pStyle w:val="PSI-Normal"/>
+              <w:rPr>
+                <w:lang w:val="es-ES"/>
+              </w:rPr>
+            </w:pPr>
+            <w:r>
+              <w:rPr>
+                <w:lang w:val="es-ES"/>
+              </w:rPr>
+              <w:t>Gestionar Programa</w:t>
+            </w:r>
+          </w:p>
+        </w:tc>
+        <w:tc>
+          <w:tcPr>
+            <w:tcW w:w="2410" w:type="dxa"/>
+            <w:tcBorders>
+              <w:top w:val="single" w:sz="4" w:space="0" w:color="auto"/>
+              <w:left w:val="single" w:sz="4" w:space="0" w:color="auto"/>
+              <w:bottom w:val="single" w:sz="4" w:space="0" w:color="auto"/>
+              <w:right w:val="single" w:sz="4" w:space="0" w:color="auto"/>
+            </w:tcBorders>
+            <w:vAlign w:val="center"/>
+          </w:tcPr>
+          <w:p>
+            <w:pPr>
+              <w:pStyle w:val="PSI-Normal"/>
+              <w:rPr>
+                <w:lang w:val="es-ES"/>
+              </w:rPr>
+            </w:pPr>
+          </w:p>
+        </w:tc>
+      </w:tr>
+      <w:tr>
+        <w:trPr>
+          <w:jc w:val="center"/>
+        </w:trPr>
+        <w:tc>
+          <w:tcPr>
+            <w:tcW w:w="910" w:type="dxa"/>
+            <w:tcBorders>
+              <w:top w:val="single" w:sz="4" w:space="0" w:color="auto"/>
+              <w:left w:val="single" w:sz="4" w:space="0" w:color="auto"/>
+              <w:bottom w:val="single" w:sz="4" w:space="0" w:color="auto"/>
+              <w:right w:val="single" w:sz="4" w:space="0" w:color="auto"/>
+            </w:tcBorders>
+            <w:vAlign w:val="center"/>
+            <w:hideMark/>
+          </w:tcPr>
+          <w:p>
+            <w:pPr>
+              <w:pStyle w:val="PSI-Normal"/>
+              <w:spacing w:before="0"/>
+              <w:jc w:val="center"/>
+              <w:rPr>
+                <w:lang w:val="es-ES"/>
+              </w:rPr>
+            </w:pPr>
+            <w:r>
+              <w:rPr>
+                <w:lang w:val="es-ES"/>
+              </w:rPr>
+              <w:t>CU03</w:t>
+            </w:r>
+          </w:p>
+        </w:tc>
+        <w:tc>
+          <w:tcPr>
+            <w:tcW w:w="4421" w:type="dxa"/>
+            <w:tcBorders>
+              <w:top w:val="single" w:sz="4" w:space="0" w:color="auto"/>
+              <w:left w:val="single" w:sz="4" w:space="0" w:color="auto"/>
+              <w:bottom w:val="single" w:sz="4" w:space="0" w:color="auto"/>
+              <w:right w:val="single" w:sz="4" w:space="0" w:color="auto"/>
+            </w:tcBorders>
+            <w:vAlign w:val="center"/>
+            <w:hideMark/>
+          </w:tcPr>
+          <w:p>
+            <w:pPr>
+              <w:pStyle w:val="PSI-Normal"/>
+              <w:rPr>
+                <w:lang w:val="es-ES"/>
+              </w:rPr>
+            </w:pPr>
+            <w:r>
+              <w:rPr>
+                <w:lang w:val="es-ES"/>
+              </w:rPr>
+              <w:t>Generar Programa PDF</w:t>
+            </w:r>
+          </w:p>
+        </w:tc>
+        <w:tc>
+          <w:tcPr>
+            <w:tcW w:w="2410" w:type="dxa"/>
+            <w:tcBorders>
+              <w:top w:val="single" w:sz="4" w:space="0" w:color="auto"/>
+              <w:left w:val="single" w:sz="4" w:space="0" w:color="auto"/>
+              <w:bottom w:val="single" w:sz="4" w:space="0" w:color="auto"/>
+              <w:right w:val="single" w:sz="4" w:space="0" w:color="auto"/>
+            </w:tcBorders>
+            <w:vAlign w:val="center"/>
+          </w:tcPr>
+          <w:p>
+            <w:pPr>
+              <w:pStyle w:val="PSI-Normal"/>
+              <w:rPr>
+                <w:lang w:val="es-ES"/>
+              </w:rPr>
+            </w:pPr>
+          </w:p>
+        </w:tc>
+      </w:tr>
+      <w:tr>
+        <w:trPr>
+          <w:jc w:val="center"/>
+        </w:trPr>
+        <w:tc>
+          <w:tcPr>
+            <w:tcW w:w="910" w:type="dxa"/>
+            <w:tcBorders>
+              <w:top w:val="single" w:sz="4" w:space="0" w:color="auto"/>
+              <w:left w:val="single" w:sz="4" w:space="0" w:color="auto"/>
+              <w:bottom w:val="single" w:sz="4" w:space="0" w:color="auto"/>
+              <w:right w:val="single" w:sz="4" w:space="0" w:color="auto"/>
+            </w:tcBorders>
+            <w:vAlign w:val="center"/>
+            <w:hideMark/>
+          </w:tcPr>
+          <w:p>
+            <w:pPr>
+              <w:pStyle w:val="PSI-Normal"/>
+              <w:spacing w:before="0"/>
+              <w:jc w:val="center"/>
+              <w:rPr>
+                <w:lang w:val="es-ES"/>
+              </w:rPr>
+            </w:pPr>
+            <w:r>
+              <w:rPr>
+                <w:lang w:val="es-ES"/>
+              </w:rPr>
+              <w:t>CU04</w:t>
+            </w:r>
+          </w:p>
+        </w:tc>
+        <w:tc>
+          <w:tcPr>
+            <w:tcW w:w="4421" w:type="dxa"/>
+            <w:tcBorders>
+              <w:top w:val="single" w:sz="4" w:space="0" w:color="auto"/>
+              <w:left w:val="single" w:sz="4" w:space="0" w:color="auto"/>
+              <w:bottom w:val="single" w:sz="4" w:space="0" w:color="auto"/>
+              <w:right w:val="single" w:sz="4" w:space="0" w:color="auto"/>
+            </w:tcBorders>
+            <w:vAlign w:val="center"/>
+            <w:hideMark/>
+          </w:tcPr>
+          <w:p>
+            <w:pPr>
+              <w:pStyle w:val="PSI-Normal"/>
+              <w:rPr>
+                <w:lang w:val="es-ES"/>
+              </w:rPr>
+            </w:pPr>
+            <w:r>
+              <w:rPr>
+                <w:lang w:val="es-ES"/>
+              </w:rPr>
+              <w:t>Visualizar Programa</w:t>
+            </w:r>
+          </w:p>
+        </w:tc>
+        <w:tc>
+          <w:tcPr>
+            <w:tcW w:w="2410" w:type="dxa"/>
+            <w:tcBorders>
+              <w:top w:val="single" w:sz="4" w:space="0" w:color="auto"/>
+              <w:left w:val="single" w:sz="4" w:space="0" w:color="auto"/>
+              <w:bottom w:val="single" w:sz="4" w:space="0" w:color="auto"/>
+              <w:right w:val="single" w:sz="4" w:space="0" w:color="auto"/>
+            </w:tcBorders>
+            <w:vAlign w:val="center"/>
+          </w:tcPr>
+          <w:p>
+            <w:pPr>
+              <w:pStyle w:val="PSI-Normal"/>
+              <w:rPr>
+                <w:lang w:val="es-ES"/>
+              </w:rPr>
+            </w:pPr>
+          </w:p>
+        </w:tc>
+      </w:tr>
+      <w:tr>
+        <w:trPr>
+          <w:jc w:val="center"/>
+        </w:trPr>
+        <w:tc>
+          <w:tcPr>
+            <w:tcW w:w="910" w:type="dxa"/>
+            <w:tcBorders>
+              <w:top w:val="single" w:sz="4" w:space="0" w:color="auto"/>
+              <w:left w:val="single" w:sz="4" w:space="0" w:color="auto"/>
+              <w:bottom w:val="single" w:sz="4" w:space="0" w:color="auto"/>
+              <w:right w:val="single" w:sz="4" w:space="0" w:color="auto"/>
+            </w:tcBorders>
+            <w:vAlign w:val="center"/>
+            <w:hideMark/>
+          </w:tcPr>
+          <w:p>
+            <w:pPr>
+              <w:pStyle w:val="PSI-Normal"/>
+              <w:spacing w:before="0"/>
+              <w:jc w:val="center"/>
+              <w:rPr>
+                <w:lang w:val="es-ES"/>
+              </w:rPr>
+            </w:pPr>
+            <w:r>
+              <w:rPr>
+                <w:lang w:val="es-ES"/>
+              </w:rPr>
+              <w:t>CU05</w:t>
+            </w:r>
+          </w:p>
+        </w:tc>
+        <w:tc>
+          <w:tcPr>
+            <w:tcW w:w="4421" w:type="dxa"/>
+            <w:tcBorders>
+              <w:top w:val="single" w:sz="4" w:space="0" w:color="auto"/>
+              <w:left w:val="single" w:sz="4" w:space="0" w:color="auto"/>
+              <w:bottom w:val="single" w:sz="4" w:space="0" w:color="auto"/>
+              <w:right w:val="single" w:sz="4" w:space="0" w:color="auto"/>
+            </w:tcBorders>
+            <w:vAlign w:val="center"/>
+            <w:hideMark/>
+          </w:tcPr>
+          <w:p>
+            <w:pPr>
+              <w:pStyle w:val="PSI-Normal"/>
+              <w:rPr>
+                <w:lang w:val="es-ES"/>
+              </w:rPr>
+            </w:pPr>
+            <w:r>
+              <w:rPr>
+                <w:lang w:val="es-ES"/>
+              </w:rPr>
+              <w:t>Subir Programa Firmado</w:t>
+            </w:r>
+          </w:p>
+        </w:tc>
+        <w:tc>
+          <w:tcPr>
+            <w:tcW w:w="2410" w:type="dxa"/>
+            <w:tcBorders>
+              <w:top w:val="single" w:sz="4" w:space="0" w:color="auto"/>
+              <w:left w:val="single" w:sz="4" w:space="0" w:color="auto"/>
+              <w:bottom w:val="single" w:sz="4" w:space="0" w:color="auto"/>
+              <w:right w:val="single" w:sz="4" w:space="0" w:color="auto"/>
+            </w:tcBorders>
+            <w:vAlign w:val="center"/>
+          </w:tcPr>
+          <w:p>
+            <w:pPr>
+              <w:pStyle w:val="PSI-Normal"/>
+              <w:rPr>
+                <w:lang w:val="es-ES"/>
+              </w:rPr>
+            </w:pPr>
+          </w:p>
+        </w:tc>
+      </w:tr>
+      <w:tr>
+        <w:trPr>
+          <w:jc w:val="center"/>
+        </w:trPr>
+        <w:tc>
+          <w:tcPr>
+            <w:tcW w:w="910" w:type="dxa"/>
+            <w:tcBorders>
+              <w:top w:val="single" w:sz="4" w:space="0" w:color="auto"/>
+              <w:left w:val="single" w:sz="4" w:space="0" w:color="auto"/>
+              <w:bottom w:val="single" w:sz="4" w:space="0" w:color="auto"/>
+              <w:right w:val="single" w:sz="4" w:space="0" w:color="auto"/>
+            </w:tcBorders>
+            <w:vAlign w:val="center"/>
+            <w:hideMark/>
+          </w:tcPr>
+          <w:p>
+            <w:pPr>
+              <w:pStyle w:val="PSI-Normal"/>
+              <w:spacing w:before="0"/>
+              <w:jc w:val="center"/>
+              <w:rPr>
+                <w:lang w:val="es-ES"/>
+              </w:rPr>
+            </w:pPr>
+            <w:r>
+              <w:rPr>
+                <w:lang w:val="es-ES"/>
+              </w:rPr>
+              <w:t>CU06</w:t>
+            </w:r>
+          </w:p>
+        </w:tc>
+        <w:tc>
+          <w:tcPr>
+            <w:tcW w:w="4421" w:type="dxa"/>
+            <w:tcBorders>
+              <w:top w:val="single" w:sz="4" w:space="0" w:color="auto"/>
+              <w:left w:val="single" w:sz="4" w:space="0" w:color="auto"/>
+              <w:bottom w:val="single" w:sz="4" w:space="0" w:color="auto"/>
+              <w:right w:val="single" w:sz="4" w:space="0" w:color="auto"/>
+            </w:tcBorders>
+            <w:vAlign w:val="center"/>
+            <w:hideMark/>
+          </w:tcPr>
+          <w:p>
+            <w:pPr>
+              <w:pStyle w:val="PSI-Normal"/>
+              <w:rPr>
+                <w:lang w:val="es-ES"/>
+              </w:rPr>
+            </w:pPr>
+            <w:r>
+              <w:rPr>
+                <w:lang w:val="es-ES"/>
+              </w:rPr>
+              <w:t>Subir Plan</w:t>
+            </w:r>
+          </w:p>
+        </w:tc>
+        <w:tc>
+          <w:tcPr>
+            <w:tcW w:w="2410" w:type="dxa"/>
+            <w:tcBorders>
+              <w:top w:val="single" w:sz="4" w:space="0" w:color="auto"/>
+              <w:left w:val="single" w:sz="4" w:space="0" w:color="auto"/>
+              <w:bottom w:val="single" w:sz="4" w:space="0" w:color="auto"/>
+              <w:right w:val="single" w:sz="4" w:space="0" w:color="auto"/>
+            </w:tcBorders>
+            <w:vAlign w:val="center"/>
+          </w:tcPr>
+          <w:p>
+            <w:pPr>
+              <w:pStyle w:val="PSI-Normal"/>
+              <w:rPr>
+                <w:lang w:val="es-ES"/>
+              </w:rPr>
+            </w:pPr>
+          </w:p>
+        </w:tc>
+      </w:tr>
+      <w:tr>
+        <w:trPr>
+          <w:jc w:val="center"/>
+        </w:trPr>
+        <w:tc>
+          <w:tcPr>
+            <w:tcW w:w="910" w:type="dxa"/>
+            <w:tcBorders>
+              <w:top w:val="single" w:sz="4" w:space="0" w:color="auto"/>
+              <w:left w:val="single" w:sz="4" w:space="0" w:color="auto"/>
+              <w:bottom w:val="single" w:sz="4" w:space="0" w:color="auto"/>
+              <w:right w:val="single" w:sz="4" w:space="0" w:color="auto"/>
+            </w:tcBorders>
+            <w:vAlign w:val="center"/>
+            <w:hideMark/>
+          </w:tcPr>
+          <w:p>
+            <w:pPr>
+              <w:pStyle w:val="PSI-Normal"/>
+              <w:spacing w:before="0"/>
+              <w:jc w:val="center"/>
+              <w:rPr>
+                <w:lang w:val="es-ES"/>
+              </w:rPr>
+            </w:pPr>
+            <w:r>
+              <w:rPr>
+                <w:lang w:val="es-ES"/>
+              </w:rPr>
+              <w:t>CU07</w:t>
+            </w:r>
+          </w:p>
+        </w:tc>
+        <w:tc>
+          <w:tcPr>
+            <w:tcW w:w="4421" w:type="dxa"/>
+            <w:tcBorders>
+              <w:top w:val="single" w:sz="4" w:space="0" w:color="auto"/>
+              <w:left w:val="single" w:sz="4" w:space="0" w:color="auto"/>
+              <w:bottom w:val="single" w:sz="4" w:space="0" w:color="auto"/>
+              <w:right w:val="single" w:sz="4" w:space="0" w:color="auto"/>
+            </w:tcBorders>
+            <w:vAlign w:val="center"/>
+            <w:hideMark/>
+          </w:tcPr>
+          <w:p>
+            <w:pPr>
+              <w:pStyle w:val="PSI-Normal"/>
+              <w:rPr>
+                <w:lang w:val="es-ES"/>
+              </w:rPr>
+            </w:pPr>
+            <w:r>
+              <w:rPr>
+                <w:lang w:val="es-ES"/>
+              </w:rPr>
+              <w:t xml:space="preserve">Seguir Programa </w:t>
+            </w:r>
+          </w:p>
+        </w:tc>
+        <w:tc>
+          <w:tcPr>
+            <w:tcW w:w="2410" w:type="dxa"/>
+            <w:tcBorders>
+              <w:top w:val="single" w:sz="4" w:space="0" w:color="auto"/>
+              <w:left w:val="single" w:sz="4" w:space="0" w:color="auto"/>
+              <w:bottom w:val="single" w:sz="4" w:space="0" w:color="auto"/>
+              <w:right w:val="single" w:sz="4" w:space="0" w:color="auto"/>
+            </w:tcBorders>
+            <w:vAlign w:val="center"/>
+          </w:tcPr>
+          <w:p>
+            <w:pPr>
+              <w:pStyle w:val="PSI-Normal"/>
+              <w:rPr>
+                <w:lang w:val="es-ES"/>
+              </w:rPr>
+            </w:pPr>
+          </w:p>
+        </w:tc>
+      </w:tr>
+      <w:tr>
+        <w:trPr>
+          <w:jc w:val="center"/>
+        </w:trPr>
+        <w:tc>
+          <w:tcPr>
+            <w:tcW w:w="910" w:type="dxa"/>
+            <w:tcBorders>
+              <w:top w:val="single" w:sz="4" w:space="0" w:color="auto"/>
+              <w:left w:val="single" w:sz="4" w:space="0" w:color="auto"/>
+              <w:bottom w:val="single" w:sz="4" w:space="0" w:color="auto"/>
+              <w:right w:val="single" w:sz="4" w:space="0" w:color="auto"/>
+            </w:tcBorders>
+            <w:vAlign w:val="center"/>
+            <w:hideMark/>
+          </w:tcPr>
+          <w:p>
+            <w:pPr>
+              <w:pStyle w:val="PSI-Normal"/>
+              <w:spacing w:before="0"/>
+              <w:jc w:val="center"/>
+              <w:rPr>
+                <w:lang w:val="es-ES"/>
+              </w:rPr>
+            </w:pPr>
+            <w:r>
+              <w:rPr>
+                <w:lang w:val="es-ES"/>
+              </w:rPr>
+              <w:t>CU08</w:t>
+            </w:r>
+          </w:p>
+        </w:tc>
+        <w:tc>
+          <w:tcPr>
+            <w:tcW w:w="4421" w:type="dxa"/>
+            <w:tcBorders>
+              <w:top w:val="single" w:sz="4" w:space="0" w:color="auto"/>
+              <w:left w:val="single" w:sz="4" w:space="0" w:color="auto"/>
+              <w:bottom w:val="single" w:sz="4" w:space="0" w:color="auto"/>
+              <w:right w:val="single" w:sz="4" w:space="0" w:color="auto"/>
+            </w:tcBorders>
+            <w:vAlign w:val="center"/>
+            <w:hideMark/>
+          </w:tcPr>
+          <w:p>
+            <w:pPr>
+              <w:pStyle w:val="PSI-Normal"/>
+              <w:rPr>
+                <w:lang w:val="es-ES"/>
+              </w:rPr>
+            </w:pPr>
+            <w:r>
+              <w:rPr>
+                <w:lang w:val="es-ES"/>
+              </w:rPr>
+              <w:t>Revisar Programa</w:t>
+            </w:r>
+          </w:p>
+        </w:tc>
+        <w:tc>
+          <w:tcPr>
+            <w:tcW w:w="2410" w:type="dxa"/>
+            <w:tcBorders>
+              <w:top w:val="single" w:sz="4" w:space="0" w:color="auto"/>
+              <w:left w:val="single" w:sz="4" w:space="0" w:color="auto"/>
+              <w:bottom w:val="single" w:sz="4" w:space="0" w:color="auto"/>
+              <w:right w:val="single" w:sz="4" w:space="0" w:color="auto"/>
+            </w:tcBorders>
+            <w:vAlign w:val="center"/>
+          </w:tcPr>
+          <w:p>
+            <w:pPr>
+              <w:pStyle w:val="PSI-Normal"/>
+              <w:rPr>
+                <w:lang w:val="es-ES"/>
+              </w:rPr>
+            </w:pPr>
+          </w:p>
+        </w:tc>
+      </w:tr>
+      <w:tr>
+        <w:trPr>
+          <w:jc w:val="center"/>
+        </w:trPr>
+        <w:tc>
+          <w:tcPr>
+            <w:tcW w:w="910" w:type="dxa"/>
+            <w:tcBorders>
+              <w:top w:val="single" w:sz="4" w:space="0" w:color="auto"/>
+              <w:left w:val="single" w:sz="4" w:space="0" w:color="auto"/>
+              <w:bottom w:val="single" w:sz="4" w:space="0" w:color="auto"/>
+              <w:right w:val="single" w:sz="4" w:space="0" w:color="auto"/>
+            </w:tcBorders>
+            <w:vAlign w:val="center"/>
+            <w:hideMark/>
+          </w:tcPr>
+          <w:p>
+            <w:pPr>
+              <w:pStyle w:val="PSI-Normal"/>
+              <w:spacing w:before="0"/>
+              <w:jc w:val="center"/>
+              <w:rPr>
+                <w:lang w:val="es-ES"/>
+              </w:rPr>
+            </w:pPr>
+            <w:r>
+              <w:rPr>
+                <w:lang w:val="es-ES"/>
+              </w:rPr>
+              <w:t>CU09</w:t>
+            </w:r>
+          </w:p>
+        </w:tc>
+        <w:tc>
+          <w:tcPr>
+            <w:tcW w:w="4421" w:type="dxa"/>
+            <w:tcBorders>
+              <w:top w:val="single" w:sz="4" w:space="0" w:color="auto"/>
+              <w:left w:val="single" w:sz="4" w:space="0" w:color="auto"/>
+              <w:bottom w:val="single" w:sz="4" w:space="0" w:color="auto"/>
+              <w:right w:val="single" w:sz="4" w:space="0" w:color="auto"/>
+            </w:tcBorders>
+            <w:vAlign w:val="center"/>
+            <w:hideMark/>
+          </w:tcPr>
+          <w:p>
+            <w:pPr>
+              <w:pStyle w:val="PSI-Normal"/>
+              <w:rPr>
+                <w:lang w:val="es-ES"/>
+              </w:rPr>
+            </w:pPr>
+            <w:r>
+              <w:rPr>
+                <w:lang w:val="es-ES"/>
+              </w:rPr>
+              <w:t>Gestionar Asignatura</w:t>
+            </w:r>
+          </w:p>
+        </w:tc>
+        <w:tc>
+          <w:tcPr>
+            <w:tcW w:w="2410" w:type="dxa"/>
+            <w:tcBorders>
+              <w:top w:val="single" w:sz="4" w:space="0" w:color="auto"/>
+              <w:left w:val="single" w:sz="4" w:space="0" w:color="auto"/>
+              <w:bottom w:val="single" w:sz="4" w:space="0" w:color="auto"/>
+              <w:right w:val="single" w:sz="4" w:space="0" w:color="auto"/>
+            </w:tcBorders>
+            <w:vAlign w:val="center"/>
+          </w:tcPr>
+          <w:p>
+            <w:pPr>
+              <w:pStyle w:val="PSI-Normal"/>
+              <w:rPr>
+                <w:lang w:val="es-ES"/>
+              </w:rPr>
+            </w:pPr>
+          </w:p>
+        </w:tc>
+      </w:tr>
+      <w:tr>
+        <w:trPr>
+          <w:jc w:val="center"/>
+        </w:trPr>
+        <w:tc>
+          <w:tcPr>
+            <w:tcW w:w="910" w:type="dxa"/>
+            <w:tcBorders>
+              <w:top w:val="single" w:sz="4" w:space="0" w:color="auto"/>
+              <w:left w:val="single" w:sz="4" w:space="0" w:color="auto"/>
+              <w:bottom w:val="single" w:sz="4" w:space="0" w:color="auto"/>
+              <w:right w:val="single" w:sz="4" w:space="0" w:color="auto"/>
+            </w:tcBorders>
+            <w:vAlign w:val="center"/>
+            <w:hideMark/>
+          </w:tcPr>
+          <w:p>
+            <w:pPr>
+              <w:pStyle w:val="PSI-Normal"/>
+              <w:spacing w:before="0"/>
+              <w:jc w:val="center"/>
+              <w:rPr>
+                <w:lang w:val="es-ES"/>
+              </w:rPr>
+            </w:pPr>
+            <w:r>
+              <w:rPr>
+                <w:lang w:val="es-ES"/>
+              </w:rPr>
+              <w:t>CU 10</w:t>
+            </w:r>
+          </w:p>
+        </w:tc>
+        <w:tc>
+          <w:tcPr>
+            <w:tcW w:w="4421" w:type="dxa"/>
+            <w:tcBorders>
+              <w:top w:val="single" w:sz="4" w:space="0" w:color="auto"/>
+              <w:left w:val="single" w:sz="4" w:space="0" w:color="auto"/>
+              <w:bottom w:val="single" w:sz="4" w:space="0" w:color="auto"/>
+              <w:right w:val="single" w:sz="4" w:space="0" w:color="auto"/>
+            </w:tcBorders>
+            <w:vAlign w:val="center"/>
+            <w:hideMark/>
+          </w:tcPr>
+          <w:p>
+            <w:pPr>
+              <w:pStyle w:val="PSI-Normal"/>
+              <w:rPr>
+                <w:lang w:val="es-ES"/>
+              </w:rPr>
+            </w:pPr>
+            <w:r>
+              <w:rPr>
+                <w:lang w:val="es-ES"/>
+              </w:rPr>
+              <w:t>Gestionar Profesor</w:t>
+            </w:r>
+          </w:p>
+        </w:tc>
+        <w:tc>
+          <w:tcPr>
+            <w:tcW w:w="2410" w:type="dxa"/>
+            <w:tcBorders>
+              <w:top w:val="single" w:sz="4" w:space="0" w:color="auto"/>
+              <w:left w:val="single" w:sz="4" w:space="0" w:color="auto"/>
+              <w:bottom w:val="single" w:sz="4" w:space="0" w:color="auto"/>
+              <w:right w:val="single" w:sz="4" w:space="0" w:color="auto"/>
+            </w:tcBorders>
+            <w:vAlign w:val="center"/>
+          </w:tcPr>
+          <w:p>
+            <w:pPr>
+              <w:pStyle w:val="PSI-Normal"/>
+              <w:rPr>
+                <w:lang w:val="es-ES"/>
+              </w:rPr>
+            </w:pPr>
+          </w:p>
+        </w:tc>
+      </w:tr>
+      <w:tr>
+        <w:trPr>
+          <w:jc w:val="center"/>
+        </w:trPr>
+        <w:tc>
+          <w:tcPr>
+            <w:tcW w:w="910" w:type="dxa"/>
+            <w:tcBorders>
+              <w:top w:val="single" w:sz="4" w:space="0" w:color="auto"/>
+              <w:left w:val="single" w:sz="4" w:space="0" w:color="auto"/>
+              <w:bottom w:val="single" w:sz="4" w:space="0" w:color="auto"/>
+              <w:right w:val="single" w:sz="4" w:space="0" w:color="auto"/>
+            </w:tcBorders>
+            <w:vAlign w:val="center"/>
+            <w:hideMark/>
+          </w:tcPr>
+          <w:p>
+            <w:pPr>
+              <w:pStyle w:val="PSI-Normal"/>
+              <w:spacing w:before="0"/>
+              <w:jc w:val="center"/>
+              <w:rPr>
+                <w:lang w:val="es-ES"/>
+              </w:rPr>
+            </w:pPr>
+            <w:r>
+              <w:rPr>
+                <w:lang w:val="es-ES"/>
+              </w:rPr>
+              <w:t>CU 11</w:t>
+            </w:r>
+          </w:p>
+        </w:tc>
+        <w:tc>
+          <w:tcPr>
+            <w:tcW w:w="4421" w:type="dxa"/>
+            <w:tcBorders>
+              <w:top w:val="single" w:sz="4" w:space="0" w:color="auto"/>
+              <w:left w:val="single" w:sz="4" w:space="0" w:color="auto"/>
+              <w:bottom w:val="single" w:sz="4" w:space="0" w:color="auto"/>
+              <w:right w:val="single" w:sz="4" w:space="0" w:color="auto"/>
+            </w:tcBorders>
+            <w:vAlign w:val="center"/>
+            <w:hideMark/>
+          </w:tcPr>
+          <w:p>
+            <w:pPr>
+              <w:pStyle w:val="PSI-Normal"/>
+              <w:rPr>
+                <w:lang w:val="es-ES"/>
+              </w:rPr>
+            </w:pPr>
+            <w:r>
+              <w:rPr>
+                <w:lang w:val="es-ES"/>
+              </w:rPr>
+              <w:t>Gestionar Carrera</w:t>
+            </w:r>
+          </w:p>
+        </w:tc>
+        <w:tc>
+          <w:tcPr>
+            <w:tcW w:w="2410" w:type="dxa"/>
+            <w:tcBorders>
+              <w:top w:val="single" w:sz="4" w:space="0" w:color="auto"/>
+              <w:left w:val="single" w:sz="4" w:space="0" w:color="auto"/>
+              <w:bottom w:val="single" w:sz="4" w:space="0" w:color="auto"/>
+              <w:right w:val="single" w:sz="4" w:space="0" w:color="auto"/>
+            </w:tcBorders>
+            <w:vAlign w:val="center"/>
+          </w:tcPr>
+          <w:p>
+            <w:pPr>
+              <w:pStyle w:val="PSI-Normal"/>
+              <w:rPr>
+                <w:lang w:val="es-ES"/>
+              </w:rPr>
+            </w:pPr>
+          </w:p>
+        </w:tc>
+      </w:tr>
+      <w:tr>
+        <w:trPr>
+          <w:jc w:val="center"/>
+        </w:trPr>
+        <w:tc>
+          <w:tcPr>
+            <w:tcW w:w="910" w:type="dxa"/>
+            <w:tcBorders>
+              <w:top w:val="single" w:sz="4" w:space="0" w:color="auto"/>
+              <w:left w:val="single" w:sz="4" w:space="0" w:color="auto"/>
+              <w:bottom w:val="single" w:sz="4" w:space="0" w:color="auto"/>
+              <w:right w:val="single" w:sz="4" w:space="0" w:color="auto"/>
+            </w:tcBorders>
+            <w:vAlign w:val="center"/>
+            <w:hideMark/>
+          </w:tcPr>
+          <w:p>
+            <w:pPr>
+              <w:pStyle w:val="PSI-Normal"/>
+              <w:spacing w:before="0"/>
+              <w:jc w:val="center"/>
+              <w:rPr>
+                <w:lang w:val="es-ES"/>
+              </w:rPr>
+            </w:pPr>
+            <w:r>
+              <w:rPr>
+                <w:lang w:val="es-ES"/>
+              </w:rPr>
+              <w:t>CU 12</w:t>
+            </w:r>
+          </w:p>
+        </w:tc>
+        <w:tc>
+          <w:tcPr>
+            <w:tcW w:w="4421" w:type="dxa"/>
+            <w:tcBorders>
+              <w:top w:val="single" w:sz="4" w:space="0" w:color="auto"/>
+              <w:left w:val="single" w:sz="4" w:space="0" w:color="auto"/>
+              <w:bottom w:val="single" w:sz="4" w:space="0" w:color="auto"/>
+              <w:right w:val="single" w:sz="4" w:space="0" w:color="auto"/>
+            </w:tcBorders>
+            <w:vAlign w:val="center"/>
+            <w:hideMark/>
+          </w:tcPr>
+          <w:p>
+            <w:pPr>
+              <w:pStyle w:val="PSI-Normal"/>
+              <w:rPr>
+                <w:lang w:val="es-ES"/>
+              </w:rPr>
+            </w:pPr>
+            <w:r>
+              <w:rPr>
+                <w:lang w:val="es-ES"/>
+              </w:rPr>
+              <w:t>Gestionar Plan</w:t>
+            </w:r>
+          </w:p>
+        </w:tc>
+        <w:tc>
+          <w:tcPr>
+            <w:tcW w:w="2410" w:type="dxa"/>
+            <w:tcBorders>
+              <w:top w:val="single" w:sz="4" w:space="0" w:color="auto"/>
+              <w:left w:val="single" w:sz="4" w:space="0" w:color="auto"/>
+              <w:bottom w:val="single" w:sz="4" w:space="0" w:color="auto"/>
+              <w:right w:val="single" w:sz="4" w:space="0" w:color="auto"/>
+            </w:tcBorders>
+            <w:vAlign w:val="center"/>
+          </w:tcPr>
+          <w:p>
+            <w:pPr>
+              <w:pStyle w:val="PSI-Normal"/>
+              <w:rPr>
+                <w:lang w:val="es-ES"/>
+              </w:rPr>
+            </w:pPr>
+          </w:p>
+        </w:tc>
+      </w:tr>
+      <w:tr>
+        <w:trPr>
+          <w:jc w:val="center"/>
+        </w:trPr>
+        <w:tc>
+          <w:tcPr>
+            <w:tcW w:w="910" w:type="dxa"/>
+            <w:tcBorders>
+              <w:top w:val="single" w:sz="4" w:space="0" w:color="auto"/>
+              <w:left w:val="single" w:sz="4" w:space="0" w:color="auto"/>
+              <w:bottom w:val="single" w:sz="4" w:space="0" w:color="auto"/>
+              <w:right w:val="single" w:sz="4" w:space="0" w:color="auto"/>
+            </w:tcBorders>
+            <w:vAlign w:val="center"/>
+            <w:hideMark/>
+          </w:tcPr>
+          <w:p>
+            <w:pPr>
+              <w:pStyle w:val="PSI-Normal"/>
+              <w:spacing w:before="0"/>
+              <w:jc w:val="center"/>
+              <w:rPr>
+                <w:lang w:val="es-ES"/>
+              </w:rPr>
+            </w:pPr>
+            <w:r>
+              <w:rPr>
+                <w:lang w:val="es-ES"/>
+              </w:rPr>
+              <w:t>CU 13</w:t>
+            </w:r>
+          </w:p>
+        </w:tc>
+        <w:tc>
+          <w:tcPr>
+            <w:tcW w:w="4421" w:type="dxa"/>
+            <w:tcBorders>
+              <w:top w:val="single" w:sz="4" w:space="0" w:color="auto"/>
+              <w:left w:val="single" w:sz="4" w:space="0" w:color="auto"/>
+              <w:bottom w:val="single" w:sz="4" w:space="0" w:color="auto"/>
+              <w:right w:val="single" w:sz="4" w:space="0" w:color="auto"/>
+            </w:tcBorders>
+            <w:vAlign w:val="center"/>
+            <w:hideMark/>
+          </w:tcPr>
+          <w:p>
+            <w:pPr>
+              <w:pStyle w:val="PSI-Normal"/>
+              <w:rPr>
+                <w:lang w:val="es-ES"/>
+              </w:rPr>
+            </w:pPr>
+            <w:r>
+              <w:rPr>
+                <w:lang w:val="es-ES"/>
+              </w:rPr>
+              <w:t>Enviar Notificación</w:t>
+            </w:r>
+          </w:p>
+        </w:tc>
+        <w:tc>
+          <w:tcPr>
+            <w:tcW w:w="2410" w:type="dxa"/>
+            <w:tcBorders>
+              <w:top w:val="single" w:sz="4" w:space="0" w:color="auto"/>
+              <w:left w:val="single" w:sz="4" w:space="0" w:color="auto"/>
+              <w:bottom w:val="single" w:sz="4" w:space="0" w:color="auto"/>
+              <w:right w:val="single" w:sz="4" w:space="0" w:color="auto"/>
+            </w:tcBorders>
+            <w:vAlign w:val="center"/>
+          </w:tcPr>
+          <w:p>
+            <w:pPr>
+              <w:pStyle w:val="PSI-Normal"/>
+              <w:rPr>
+                <w:lang w:val="es-ES"/>
+              </w:rPr>
+            </w:pPr>
+          </w:p>
+        </w:tc>
+      </w:tr>
+      <w:tr>
+        <w:trPr>
+          <w:jc w:val="center"/>
+        </w:trPr>
+        <w:tc>
+          <w:tcPr>
+            <w:tcW w:w="910" w:type="dxa"/>
+            <w:tcBorders>
+              <w:top w:val="single" w:sz="4" w:space="0" w:color="auto"/>
+              <w:left w:val="single" w:sz="4" w:space="0" w:color="auto"/>
+              <w:bottom w:val="single" w:sz="4" w:space="0" w:color="auto"/>
+              <w:right w:val="single" w:sz="4" w:space="0" w:color="auto"/>
+            </w:tcBorders>
+            <w:vAlign w:val="center"/>
+            <w:hideMark/>
+          </w:tcPr>
+          <w:p>
+            <w:pPr>
+              <w:pStyle w:val="PSI-Normal"/>
+              <w:spacing w:before="0"/>
+              <w:jc w:val="center"/>
+              <w:rPr>
+                <w:lang w:val="es-ES"/>
+              </w:rPr>
+            </w:pPr>
+            <w:r>
+              <w:rPr>
+                <w:lang w:val="es-ES"/>
+              </w:rPr>
+              <w:t>CU 14</w:t>
+            </w:r>
+          </w:p>
+        </w:tc>
+        <w:tc>
+          <w:tcPr>
+            <w:tcW w:w="4421" w:type="dxa"/>
+            <w:tcBorders>
+              <w:top w:val="single" w:sz="4" w:space="0" w:color="auto"/>
+              <w:left w:val="single" w:sz="4" w:space="0" w:color="auto"/>
+              <w:bottom w:val="single" w:sz="4" w:space="0" w:color="auto"/>
+              <w:right w:val="single" w:sz="4" w:space="0" w:color="auto"/>
+            </w:tcBorders>
+            <w:vAlign w:val="center"/>
+            <w:hideMark/>
+          </w:tcPr>
+          <w:p>
+            <w:pPr>
+              <w:pStyle w:val="PSI-Normal"/>
+              <w:rPr>
+                <w:lang w:val="es-ES"/>
+              </w:rPr>
+            </w:pPr>
+            <w:r>
+              <w:rPr>
+                <w:lang w:val="es-ES"/>
+              </w:rPr>
+              <w:t>Ver Información Asignatura</w:t>
+            </w:r>
+          </w:p>
+        </w:tc>
+        <w:tc>
+          <w:tcPr>
+            <w:tcW w:w="2410" w:type="dxa"/>
+            <w:tcBorders>
+              <w:top w:val="single" w:sz="4" w:space="0" w:color="auto"/>
+              <w:left w:val="single" w:sz="4" w:space="0" w:color="auto"/>
+              <w:bottom w:val="single" w:sz="4" w:space="0" w:color="auto"/>
+              <w:right w:val="single" w:sz="4" w:space="0" w:color="auto"/>
+            </w:tcBorders>
+            <w:vAlign w:val="center"/>
+          </w:tcPr>
+          <w:p>
+            <w:pPr>
+              <w:pStyle w:val="PSI-Normal"/>
+              <w:rPr>
+                <w:lang w:val="es-ES"/>
+              </w:rPr>
+            </w:pPr>
+          </w:p>
+        </w:tc>
+      </w:tr>
+      <w:tr>
+        <w:trPr>
+          <w:jc w:val="center"/>
+        </w:trPr>
+        <w:tc>
+          <w:tcPr>
+            <w:tcW w:w="910" w:type="dxa"/>
+            <w:tcBorders>
+              <w:top w:val="single" w:sz="4" w:space="0" w:color="auto"/>
+              <w:left w:val="single" w:sz="4" w:space="0" w:color="auto"/>
+              <w:bottom w:val="single" w:sz="4" w:space="0" w:color="auto"/>
+              <w:right w:val="single" w:sz="4" w:space="0" w:color="auto"/>
+            </w:tcBorders>
+            <w:vAlign w:val="center"/>
+            <w:hideMark/>
+          </w:tcPr>
+          <w:p>
+            <w:pPr>
+              <w:pStyle w:val="PSI-Normal"/>
+              <w:spacing w:before="0"/>
+              <w:jc w:val="center"/>
+              <w:rPr>
+                <w:lang w:val="es-ES"/>
+              </w:rPr>
+            </w:pPr>
+            <w:r>
+              <w:rPr>
+                <w:lang w:val="es-ES"/>
+              </w:rPr>
+              <w:t>CU 15</w:t>
+            </w:r>
+          </w:p>
+        </w:tc>
+        <w:tc>
+          <w:tcPr>
+            <w:tcW w:w="4421" w:type="dxa"/>
+            <w:tcBorders>
+              <w:top w:val="single" w:sz="4" w:space="0" w:color="auto"/>
+              <w:left w:val="single" w:sz="4" w:space="0" w:color="auto"/>
+              <w:bottom w:val="single" w:sz="4" w:space="0" w:color="auto"/>
+              <w:right w:val="single" w:sz="4" w:space="0" w:color="auto"/>
+            </w:tcBorders>
+            <w:vAlign w:val="center"/>
+            <w:hideMark/>
+          </w:tcPr>
+          <w:p>
+            <w:pPr>
+              <w:pStyle w:val="PSI-Normal"/>
+              <w:rPr>
+                <w:lang w:val="es-ES"/>
+              </w:rPr>
+            </w:pPr>
+            <w:r>
+              <w:rPr>
+                <w:lang w:val="es-ES"/>
+              </w:rPr>
+              <w:t>Obtener Asignaturas Pendientes</w:t>
+            </w:r>
+          </w:p>
+        </w:tc>
+        <w:tc>
+          <w:tcPr>
+            <w:tcW w:w="2410" w:type="dxa"/>
+            <w:tcBorders>
+              <w:top w:val="single" w:sz="4" w:space="0" w:color="auto"/>
+              <w:left w:val="single" w:sz="4" w:space="0" w:color="auto"/>
+              <w:bottom w:val="single" w:sz="4" w:space="0" w:color="auto"/>
+              <w:right w:val="single" w:sz="4" w:space="0" w:color="auto"/>
+            </w:tcBorders>
+            <w:vAlign w:val="center"/>
+          </w:tcPr>
+          <w:p>
+            <w:pPr>
+              <w:pStyle w:val="PSI-Normal"/>
+              <w:rPr>
+                <w:lang w:val="es-ES"/>
+              </w:rPr>
+            </w:pPr>
+          </w:p>
+        </w:tc>
+      </w:tr>
+      <w:tr>
+        <w:trPr>
+          <w:jc w:val="center"/>
+        </w:trPr>
+        <w:tc>
+          <w:tcPr>
+            <w:tcW w:w="910" w:type="dxa"/>
+            <w:tcBorders>
+              <w:top w:val="single" w:sz="4" w:space="0" w:color="auto"/>
+              <w:left w:val="single" w:sz="4" w:space="0" w:color="auto"/>
+              <w:bottom w:val="single" w:sz="4" w:space="0" w:color="auto"/>
+              <w:right w:val="single" w:sz="4" w:space="0" w:color="auto"/>
+            </w:tcBorders>
+            <w:vAlign w:val="center"/>
+            <w:hideMark/>
+          </w:tcPr>
+          <w:p>
+            <w:pPr>
+              <w:pStyle w:val="PSI-Normal"/>
+              <w:spacing w:before="0"/>
+              <w:jc w:val="center"/>
+              <w:rPr>
+                <w:lang w:val="es-ES"/>
+              </w:rPr>
+            </w:pPr>
+            <w:r>
+              <w:rPr>
+                <w:lang w:val="es-ES"/>
+              </w:rPr>
+              <w:t>CU 16</w:t>
+            </w:r>
+          </w:p>
+        </w:tc>
+        <w:tc>
+          <w:tcPr>
+            <w:tcW w:w="4421" w:type="dxa"/>
+            <w:tcBorders>
+              <w:top w:val="single" w:sz="4" w:space="0" w:color="auto"/>
+              <w:left w:val="single" w:sz="4" w:space="0" w:color="auto"/>
+              <w:bottom w:val="single" w:sz="4" w:space="0" w:color="auto"/>
+              <w:right w:val="single" w:sz="4" w:space="0" w:color="auto"/>
+            </w:tcBorders>
+            <w:vAlign w:val="center"/>
+            <w:hideMark/>
+          </w:tcPr>
+          <w:p>
+            <w:pPr>
+              <w:pStyle w:val="PSI-Normal"/>
+              <w:rPr>
+                <w:lang w:val="es-ES"/>
+              </w:rPr>
+            </w:pPr>
+            <w:r>
+              <w:rPr>
+                <w:lang w:val="es-ES"/>
+              </w:rPr>
+              <w:t>Gestionar Bibliografía</w:t>
+            </w:r>
+          </w:p>
+        </w:tc>
+        <w:tc>
+          <w:tcPr>
+            <w:tcW w:w="2410" w:type="dxa"/>
+            <w:tcBorders>
+              <w:top w:val="single" w:sz="4" w:space="0" w:color="auto"/>
+              <w:left w:val="single" w:sz="4" w:space="0" w:color="auto"/>
+              <w:bottom w:val="single" w:sz="4" w:space="0" w:color="auto"/>
+              <w:right w:val="single" w:sz="4" w:space="0" w:color="auto"/>
+            </w:tcBorders>
+            <w:vAlign w:val="center"/>
+          </w:tcPr>
+          <w:p>
+            <w:pPr>
+              <w:pStyle w:val="PSI-Normal"/>
+              <w:rPr>
+                <w:lang w:val="es-ES"/>
+              </w:rPr>
+            </w:pPr>
+          </w:p>
+        </w:tc>
+      </w:tr>
+    </w:tbl>
+    <w:p>
+      <w:pPr>
+        <w:rPr>
+          <w:b/>
+        </w:rPr>
+      </w:pPr>
+    </w:p>
+    <w:p>
+      <w:pPr>
+        <w:rPr>
+          <w:b/>
+        </w:rPr>
+      </w:pPr>
+      <w:r>
+        <w:rPr>
+          <w:b/>
+        </w:rPr>
+        <w:br w:type="page"/>
+      </w:r>
     </w:p>
     <w:p>
       <w:pPr>
@@ -69,6 +1496,7 @@
         <w:rPr>
           <w:b/>
         </w:rPr>
+        <w:lastRenderedPageBreak/>
         <w:t xml:space="preserve">Pruebas de Casos de Uso: </w:t>
       </w:r>
     </w:p>
@@ -274,230 +1702,12 @@
         </w:rPr>
         <w:t xml:space="preserve">Fase Elaboración: </w:t>
       </w:r>
-    </w:p>
-    <w:p>
-      <w:pPr>
-        <w:pStyle w:val="Prrafodelista"/>
-        <w:ind w:left="1440"/>
-      </w:pPr>
-      <w:r>
-        <w:t>-</w:t>
-      </w:r>
-      <w:r>
-        <w:t>Arquitectura del Sistema (Incompleto)</w:t>
-      </w:r>
-    </w:p>
-    <w:p>
-      <w:pPr>
-        <w:pStyle w:val="Prrafodelista"/>
-        <w:ind w:left="1440"/>
-      </w:pPr>
-      <w:r>
-        <w:t>-</w:t>
-      </w:r>
-      <w:r>
-        <w:t>Especificación de Requerimientos (Incompleto)</w:t>
-      </w:r>
-    </w:p>
-    <w:p>
-      <w:pPr>
-        <w:pStyle w:val="Prrafodelista"/>
-        <w:ind w:left="1440"/>
-      </w:pPr>
-      <w:r>
-        <w:t>-</w:t>
-      </w:r>
-      <w:r>
-        <w:t>Modelo de Casos de Uso (Incompleto)</w:t>
-      </w:r>
-    </w:p>
-    <w:p>
-      <w:pPr>
-        <w:pStyle w:val="Prrafodelista"/>
-        <w:ind w:left="1440"/>
-      </w:pPr>
-      <w:r>
-        <w:rPr>
-          <w:highlight w:val="green"/>
-        </w:rPr>
-        <w:t>-</w:t>
-      </w:r>
-      <w:r>
-        <w:rPr>
-          <w:highlight w:val="green"/>
-        </w:rPr>
-        <w:t>Modelo de Datos (Listo)</w:t>
-      </w:r>
-    </w:p>
-    <w:p>
-      <w:pPr>
-        <w:pStyle w:val="Prrafodelista"/>
-        <w:ind w:left="1440"/>
-      </w:pPr>
-      <w:r>
-        <w:t>-</w:t>
-      </w:r>
-      <w:r>
-        <w:t>Plan de SQA (Incompleto)</w:t>
-      </w:r>
-    </w:p>
-    <w:p>
-      <w:pPr>
-        <w:pStyle w:val="Prrafodelista"/>
-        <w:ind w:left="1440"/>
-        <w:rPr>
-          <w:highlight w:val="green"/>
-        </w:rPr>
-      </w:pPr>
-      <w:r>
-        <w:rPr>
-          <w:highlight w:val="green"/>
-        </w:rPr>
-        <w:t>-</w:t>
-      </w:r>
-      <w:r>
-        <w:rPr>
-          <w:highlight w:val="green"/>
-        </w:rPr>
-        <w:t>Resumen de Entrevista -03-10 (Listo)</w:t>
-      </w:r>
-    </w:p>
-    <w:p>
-      <w:pPr>
-        <w:pStyle w:val="Prrafodelista"/>
-        <w:ind w:left="1440"/>
-      </w:pPr>
-      <w:r>
-        <w:t>-</w:t>
-      </w:r>
-      <w:r>
-        <w:t>Carpeta "</w:t>
-      </w:r>
-      <w:r>
-        <w:t>Gestión</w:t>
-      </w:r>
-      <w:r>
-        <w:t xml:space="preserve"> de Riesgos" (Ver estado de cada documento</w:t>
-      </w:r>
-      <w:r>
-        <w:t xml:space="preserve">, esto lo debe saber mejor </w:t>
-      </w:r>
-      <w:proofErr w:type="spellStart"/>
-      <w:r>
-        <w:t>fran</w:t>
-      </w:r>
-      <w:proofErr w:type="spellEnd"/>
-      <w:r>
-        <w:t>, ya que es el responsable</w:t>
-      </w:r>
-      <w:r>
-        <w:t>)</w:t>
-      </w:r>
-      <w:r>
-        <w:t>.</w:t>
-      </w:r>
-    </w:p>
-    <w:p>
-      <w:pPr>
-        <w:pStyle w:val="Prrafodelista"/>
-        <w:ind w:left="1440"/>
-        <w:rPr>
-          <w:highlight w:val="green"/>
-        </w:rPr>
-      </w:pPr>
-      <w:r>
-        <w:rPr>
-          <w:highlight w:val="green"/>
-        </w:rPr>
-        <w:t>-Carpeta "Estimación" (Listo)</w:t>
-      </w:r>
-    </w:p>
-    <w:p>
-      <w:pPr>
-        <w:pStyle w:val="Prrafodelista"/>
-        <w:ind w:left="1440"/>
-      </w:pPr>
-      <w:r>
-        <w:t>-</w:t>
-      </w:r>
-      <w:r>
-        <w:t>Carpeta "Especificaciones CU" (Incompleto)</w:t>
-      </w:r>
-    </w:p>
-    <w:p>
-      <w:pPr>
-        <w:pStyle w:val="Prrafodelista"/>
-        <w:ind w:left="1440"/>
-      </w:pPr>
-      <w:r>
-        <w:t>-</w:t>
-      </w:r>
-      <w:r>
-        <w:t>Carpeta "Diagramas de Secuencia" (Incompleto, faltan diagramas de algunos CU)</w:t>
-      </w:r>
-    </w:p>
-    <w:p>
-      <w:pPr>
-        <w:pStyle w:val="Prrafodelista"/>
-        <w:ind w:left="1440"/>
-        <w:rPr>
-          <w:highlight w:val="green"/>
-        </w:rPr>
-      </w:pPr>
-      <w:r>
-        <w:rPr>
-          <w:highlight w:val="green"/>
-        </w:rPr>
-        <w:t>-Carpeta "Diagramas de CU" (Listo, es el diagrama del sistema en su totalidad)</w:t>
-      </w:r>
-    </w:p>
-    <w:p>
-      <w:pPr>
-        <w:pStyle w:val="Prrafodelista"/>
-        <w:ind w:left="1440"/>
-      </w:pPr>
-      <w:r>
-        <w:t>-</w:t>
-      </w:r>
-      <w:r>
-        <w:t>Carpeta "Diagramas de Clase" (Incompleto ?? Ver)</w:t>
-      </w:r>
-    </w:p>
-    <w:p>
-      <w:pPr>
-        <w:pStyle w:val="Prrafodelista"/>
-        <w:ind w:left="1440"/>
-      </w:pPr>
-    </w:p>
-    <w:p>
-      <w:pPr>
-        <w:pStyle w:val="Prrafodelista"/>
-        <w:ind w:left="1440"/>
-      </w:pPr>
-      <w:r>
-        <w:t xml:space="preserve">Nota: Los documentos Incompletos, son aquellos que faltan completar secciones por cuestiones de falta de </w:t>
-      </w:r>
-      <w:r>
-        <w:t>información</w:t>
-      </w:r>
-      <w:r>
-        <w:t xml:space="preserve"> y/o </w:t>
-      </w:r>
-      <w:r>
-        <w:t>formación</w:t>
-      </w:r>
-      <w:r>
-        <w:t xml:space="preserve"> en la carrera sobre ciertas cuestiones (como por ejemplo: diagramas, etc.) </w:t>
-      </w:r>
-    </w:p>
-    <w:p>
-      <w:pPr>
-        <w:pStyle w:val="Prrafodelista"/>
-        <w:ind w:left="1440"/>
-        <w:rPr>
-          <w:b/>
-        </w:rPr>
-      </w:pPr>
+      <w:r>
+        <w:rPr>
+          <w:b/>
+        </w:rPr>
+        <w:t xml:space="preserve"> </w:t>
+      </w:r>
     </w:p>
     <w:p>
       <w:pPr>
@@ -514,63 +1724,313 @@
         <w:rPr>
           <w:b/>
         </w:rPr>
+        <w:t>//Detallar más o menos que falta. Si ni lo arrancamos, si falta mencionar algún CU, si le falta chamuyo</w:t>
+      </w:r>
+    </w:p>
+    <w:p>
+      <w:pPr>
+        <w:pStyle w:val="Prrafodelista"/>
+        <w:ind w:left="1440"/>
+      </w:pPr>
+      <w:r>
+        <w:t>-</w:t>
+      </w:r>
+      <w:r>
+        <w:t>Arquitectura del Sistema (Incompleto)</w:t>
+      </w:r>
+    </w:p>
+    <w:p>
+      <w:pPr>
+        <w:pStyle w:val="Prrafodelista"/>
+        <w:ind w:left="1440"/>
+      </w:pPr>
+      <w:r>
+        <w:t>-</w:t>
+      </w:r>
+      <w:r>
+        <w:t>Especificación de Requerimientos (Incompleto)</w:t>
+      </w:r>
+    </w:p>
+    <w:p>
+      <w:pPr>
+        <w:pStyle w:val="Prrafodelista"/>
+        <w:ind w:left="1440"/>
+      </w:pPr>
+      <w:r>
+        <w:t>-</w:t>
+      </w:r>
+      <w:r>
+        <w:t>Modelo de Casos de Uso (Incompleto)</w:t>
+      </w:r>
+    </w:p>
+    <w:p>
+      <w:pPr>
+        <w:pStyle w:val="Prrafodelista"/>
+        <w:ind w:left="1440"/>
+      </w:pPr>
+      <w:r>
+        <w:rPr>
+          <w:highlight w:val="green"/>
+        </w:rPr>
+        <w:t>-</w:t>
+      </w:r>
+      <w:r>
+        <w:rPr>
+          <w:highlight w:val="green"/>
+        </w:rPr>
+        <w:t>Modelo de Datos (Listo)</w:t>
+      </w:r>
+    </w:p>
+    <w:p>
+      <w:pPr>
+        <w:pStyle w:val="Prrafodelista"/>
+        <w:ind w:left="1440"/>
+      </w:pPr>
+      <w:r>
+        <w:t>-</w:t>
+      </w:r>
+      <w:r>
+        <w:t>Plan de SQA (Incompleto)</w:t>
+      </w:r>
+    </w:p>
+    <w:p>
+      <w:pPr>
+        <w:pStyle w:val="Prrafodelista"/>
+        <w:ind w:left="1440"/>
+        <w:rPr>
+          <w:highlight w:val="green"/>
+        </w:rPr>
+      </w:pPr>
+      <w:r>
+        <w:rPr>
+          <w:highlight w:val="green"/>
+        </w:rPr>
+        <w:t>-</w:t>
+      </w:r>
+      <w:r>
+        <w:rPr>
+          <w:highlight w:val="green"/>
+        </w:rPr>
+        <w:t>Resumen de Entrevista -03-10 (Listo)</w:t>
+      </w:r>
+    </w:p>
+    <w:p>
+      <w:pPr>
+        <w:pStyle w:val="Prrafodelista"/>
+        <w:ind w:left="1440"/>
+      </w:pPr>
+      <w:r>
+        <w:t>-</w:t>
+      </w:r>
+      <w:r>
+        <w:t>Carpeta "</w:t>
+      </w:r>
+      <w:r>
+        <w:t>Gestión</w:t>
+      </w:r>
+      <w:r>
+        <w:t xml:space="preserve"> de Riesgos" (Ver estado de cada documento</w:t>
+      </w:r>
+      <w:r>
+        <w:t xml:space="preserve">, esto lo debe saber mejor </w:t>
+      </w:r>
+      <w:proofErr w:type="spellStart"/>
+      <w:r>
+        <w:t>fran</w:t>
+      </w:r>
+      <w:proofErr w:type="spellEnd"/>
+      <w:r>
+        <w:t>, ya que es el responsable</w:t>
+      </w:r>
+      <w:r>
+        <w:t>)</w:t>
+      </w:r>
+      <w:r>
+        <w:t>.</w:t>
+      </w:r>
+    </w:p>
+    <w:p>
+      <w:pPr>
+        <w:pStyle w:val="Prrafodelista"/>
+        <w:ind w:left="1440"/>
+        <w:rPr>
+          <w:highlight w:val="green"/>
+        </w:rPr>
+      </w:pPr>
+      <w:r>
+        <w:rPr>
+          <w:highlight w:val="green"/>
+        </w:rPr>
+        <w:t>-Carpeta "Estimación" (Listo)</w:t>
+      </w:r>
+    </w:p>
+    <w:p>
+      <w:pPr>
+        <w:pStyle w:val="Prrafodelista"/>
+        <w:ind w:left="1440"/>
+      </w:pPr>
+      <w:r>
+        <w:t>-</w:t>
+      </w:r>
+      <w:r>
+        <w:t>Carpeta "Especificaciones CU" (Incompleto)</w:t>
+      </w:r>
+    </w:p>
+    <w:p>
+      <w:pPr>
+        <w:pStyle w:val="Prrafodelista"/>
+        <w:ind w:left="1440"/>
+      </w:pPr>
+      <w:r>
+        <w:t>-</w:t>
+      </w:r>
+      <w:r>
+        <w:t>Carpeta "Diagramas de Secuencia" (Incompleto, faltan diagramas de algunos CU)</w:t>
+      </w:r>
+    </w:p>
+    <w:p>
+      <w:pPr>
+        <w:pStyle w:val="Prrafodelista"/>
+        <w:ind w:left="1440"/>
+        <w:rPr>
+          <w:highlight w:val="green"/>
+        </w:rPr>
+      </w:pPr>
+      <w:r>
+        <w:rPr>
+          <w:highlight w:val="green"/>
+        </w:rPr>
+        <w:t>-Carpeta "Diagramas de CU" (Listo, es el diagrama del sistema en su totalidad)</w:t>
+      </w:r>
+    </w:p>
+    <w:p>
+      <w:pPr>
+        <w:pStyle w:val="Prrafodelista"/>
+        <w:ind w:left="1440"/>
+      </w:pPr>
+      <w:r>
+        <w:t>-</w:t>
+      </w:r>
+      <w:r>
+        <w:t>Carpeta "Diagramas de Clase" (</w:t>
+      </w:r>
+      <w:proofErr w:type="gramStart"/>
+      <w:r>
+        <w:t>Incompleto ??</w:t>
+      </w:r>
+      <w:proofErr w:type="gramEnd"/>
+      <w:r>
+        <w:t xml:space="preserve"> Ver)</w:t>
+      </w:r>
+    </w:p>
+    <w:p>
+      <w:pPr>
+        <w:pStyle w:val="Prrafodelista"/>
+        <w:ind w:left="1440"/>
+      </w:pPr>
+    </w:p>
+    <w:p>
+      <w:pPr>
+        <w:pStyle w:val="Prrafodelista"/>
+        <w:ind w:left="1440"/>
+      </w:pPr>
+      <w:r>
+        <w:t xml:space="preserve">Nota: Los documentos Incompletos, son aquellos que faltan completar secciones por cuestiones de falta de </w:t>
+      </w:r>
+      <w:r>
+        <w:t>información</w:t>
+      </w:r>
+      <w:r>
+        <w:t xml:space="preserve"> y/o </w:t>
+      </w:r>
+      <w:r>
+        <w:t>formación</w:t>
+      </w:r>
+      <w:r>
+        <w:t xml:space="preserve"> en la carrera sobre ciertas cuestiones (como por ejemplo: diagramas, etc.) </w:t>
+      </w:r>
+    </w:p>
+    <w:p>
+      <w:pPr>
+        <w:pStyle w:val="Prrafodelista"/>
+        <w:ind w:left="1440"/>
+        <w:rPr>
+          <w:b/>
+        </w:rPr>
+      </w:pPr>
+    </w:p>
+    <w:p>
+      <w:pPr>
+        <w:pStyle w:val="Prrafodelista"/>
+        <w:numPr>
+          <w:ilvl w:val="0"/>
+          <w:numId w:val="2"/>
+        </w:numPr>
+        <w:rPr>
+          <w:b/>
+        </w:rPr>
+      </w:pPr>
+      <w:r>
+        <w:rPr>
+          <w:b/>
+        </w:rPr>
+        <w:t xml:space="preserve">Fase Construcción: </w:t>
+      </w:r>
+    </w:p>
+    <w:p>
+      <w:pPr>
+        <w:pStyle w:val="Prrafodelista"/>
+        <w:ind w:left="1440"/>
+        <w:rPr>
+          <w:b/>
+        </w:rPr>
+      </w:pPr>
+    </w:p>
+    <w:p>
+      <w:pPr>
+        <w:pStyle w:val="Prrafodelista"/>
+        <w:ind w:left="1440"/>
+      </w:pPr>
+      <w:r>
+        <w:t>-</w:t>
+      </w:r>
+      <w:r>
+        <w:t>Plan de Pruebas (Incompleto)</w:t>
+      </w:r>
+    </w:p>
+    <w:p>
+      <w:pPr>
+        <w:pStyle w:val="Prrafodelista"/>
+        <w:ind w:left="1440"/>
+      </w:pPr>
+      <w:r>
+        <w:t xml:space="preserve"> </w:t>
+      </w:r>
+      <w:r>
+        <w:t>-</w:t>
+      </w:r>
+      <w:r>
+        <w:t xml:space="preserve">Carpeta "Gestión de Riesgos" (Ver estado de cada documento, esto lo debe saber mejor </w:t>
+      </w:r>
+      <w:proofErr w:type="spellStart"/>
+      <w:r>
+        <w:t>fran</w:t>
+      </w:r>
+      <w:proofErr w:type="spellEnd"/>
+      <w:r>
+        <w:t>, ya que es el responsable).</w:t>
+      </w:r>
+    </w:p>
+    <w:p>
+      <w:pPr>
+        <w:pStyle w:val="Prrafodelista"/>
+        <w:ind w:left="1440"/>
+      </w:pPr>
+      <w:r>
+        <w:rPr>
+          <w:highlight w:val="green"/>
+        </w:rPr>
         <w:lastRenderedPageBreak/>
-        <w:t xml:space="preserve">Fase Construcción: </w:t>
-      </w:r>
-    </w:p>
-    <w:p>
-      <w:pPr>
-        <w:pStyle w:val="Prrafodelista"/>
-        <w:ind w:left="1440"/>
-        <w:rPr>
-          <w:b/>
-        </w:rPr>
-      </w:pPr>
-    </w:p>
-    <w:p>
-      <w:pPr>
-        <w:pStyle w:val="Prrafodelista"/>
-        <w:ind w:left="1440"/>
-      </w:pPr>
-      <w:r>
-        <w:t>-</w:t>
-      </w:r>
-      <w:r>
-        <w:t>Plan de Pruebas (Incompleto)</w:t>
-      </w:r>
-    </w:p>
-    <w:p>
-      <w:pPr>
-        <w:pStyle w:val="Prrafodelista"/>
-        <w:ind w:left="1440"/>
-      </w:pPr>
-      <w:r>
-        <w:t xml:space="preserve"> </w:t>
-      </w:r>
-      <w:r>
-        <w:t>-</w:t>
-      </w:r>
-      <w:r>
-        <w:t xml:space="preserve">Carpeta "Gestión de Riesgos" (Ver estado de cada documento, esto lo debe saber mejor </w:t>
-      </w:r>
-      <w:proofErr w:type="spellStart"/>
-      <w:r>
-        <w:t>fran</w:t>
-      </w:r>
-      <w:proofErr w:type="spellEnd"/>
-      <w:r>
-        <w:t>, ya que es el responsable).</w:t>
-      </w:r>
-    </w:p>
-    <w:p>
-      <w:pPr>
-        <w:pStyle w:val="Prrafodelista"/>
-        <w:ind w:left="1440"/>
-      </w:pPr>
-      <w:r>
-        <w:rPr>
-          <w:highlight w:val="green"/>
-        </w:rPr>
         <w:t>-Carpeta "Estimación" (Listo)</w:t>
       </w:r>
     </w:p>
@@ -673,7 +2133,15 @@
       </w:r>
       <w:proofErr w:type="spellEnd"/>
       <w:r>
-        <w:t>, doc, etc.) a PDF</w:t>
+        <w:t xml:space="preserve">, </w:t>
+      </w:r>
+      <w:proofErr w:type="spellStart"/>
+      <w:r>
+        <w:t>doc</w:t>
+      </w:r>
+      <w:proofErr w:type="spellEnd"/>
+      <w:r>
+        <w:t>, etc.) a PDF</w:t>
       </w:r>
       <w:r>
         <w:t xml:space="preserve"> y se intenta cargar el mismo</w:t>
@@ -685,7 +2153,18 @@
     <w:p>
       <w:r>
         <w:tab/>
-        <w:t xml:space="preserve">-Tener en cuenta la forma de Validar cada documento PDF (función Hash). </w:t>
+        <w:t>-Tener en cuenta la form</w:t>
+      </w:r>
+      <w:r>
+        <w:t xml:space="preserve">a de Validar cada documento PDF. Asegurar que el documento impreso es el mismo que el último documento generado por el sistema </w:t>
+      </w:r>
+      <w:r>
+        <w:t>(función Hash).</w:t>
+      </w:r>
+    </w:p>
+    <w:p>
+      <w:r>
+        <w:tab/>
       </w:r>
     </w:p>
     <w:p/>
@@ -708,21 +2187,117 @@
       </w:r>
     </w:p>
     <w:p>
+      <w:pPr>
+        <w:pStyle w:val="Prrafodelista"/>
+        <w:numPr>
+          <w:ilvl w:val="0"/>
+          <w:numId w:val="3"/>
+        </w:numPr>
+      </w:pPr>
+      <w:r>
+        <w:t xml:space="preserve">Una duda muy a futuro, puede ser, lo que se comento sobre la unificación con </w:t>
+      </w:r>
+      <w:proofErr w:type="spellStart"/>
+      <w:r>
+        <w:t>GDoc</w:t>
+      </w:r>
+      <w:proofErr w:type="spellEnd"/>
+      <w:r>
+        <w:t>. (Aunque sabemos que no es nuestro problema)</w:t>
+      </w:r>
+    </w:p>
+    <w:p>
+      <w:pPr>
+        <w:pStyle w:val="Prrafodelista"/>
+        <w:numPr>
+          <w:ilvl w:val="0"/>
+          <w:numId w:val="3"/>
+        </w:numPr>
+      </w:pPr>
+      <w:r>
+        <w:t>Debe ser imposible hacer cargas masivas. A menos que suba todo de una, y después le pregunte que asignatura, de que plan y todo eso para cada documento.</w:t>
+      </w:r>
       <w:r>
         <w:t xml:space="preserve"> </w:t>
       </w:r>
-      <w:r>
-        <w:tab/>
-        <w:t xml:space="preserve">Una duda muy a futuro, puede ser, lo que se comento sobre la unificación con </w:t>
+    </w:p>
+    <w:p>
+      <w:pPr>
+        <w:pStyle w:val="Prrafodelista"/>
+        <w:numPr>
+          <w:ilvl w:val="1"/>
+          <w:numId w:val="3"/>
+        </w:numPr>
+      </w:pPr>
+      <w:r>
+        <w:t>IDEA: subir todos los PDF con un Excel que diga: “nombre original PDF”, “</w:t>
       </w:r>
       <w:proofErr w:type="spellStart"/>
       <w:r>
-        <w:t>GDoc</w:t>
+        <w:t>Cod</w:t>
       </w:r>
       <w:proofErr w:type="spellEnd"/>
       <w:r>
-        <w:t>. (Aunque sabemos que no es nuestro problema)</w:t>
-      </w:r>
+        <w:t xml:space="preserve"> de Asignatura”, </w:t>
+      </w:r>
+      <w:proofErr w:type="spellStart"/>
+      <w:r>
+        <w:t>etc</w:t>
+      </w:r>
+      <w:proofErr w:type="spellEnd"/>
+      <w:r>
+        <w:t xml:space="preserve"> (datos necesarios para el nombre).  </w:t>
+      </w:r>
+    </w:p>
+    <w:p>
+      <w:pPr>
+        <w:pStyle w:val="Prrafodelista"/>
+        <w:numPr>
+          <w:ilvl w:val="1"/>
+          <w:numId w:val="3"/>
+        </w:numPr>
+      </w:pPr>
+      <w:r>
+        <w:t>IDEA2: formulario que cuente la cantidad de archivos PDF que está cargando, tome los nombres originales y te diga que indiques los datos necesarios para nombrarlo y ubicarlo bien (</w:t>
+      </w:r>
+      <w:proofErr w:type="spellStart"/>
+      <w:r>
+        <w:t>cod</w:t>
+      </w:r>
+      <w:proofErr w:type="spellEnd"/>
+      <w:r>
+        <w:t xml:space="preserve"> carrera, </w:t>
+      </w:r>
+      <w:proofErr w:type="spellStart"/>
+      <w:r>
+        <w:t>cod</w:t>
+      </w:r>
+      <w:proofErr w:type="spellEnd"/>
+      <w:r>
+        <w:t xml:space="preserve"> asignatura </w:t>
+      </w:r>
+      <w:proofErr w:type="spellStart"/>
+      <w:r>
+        <w:t>etc</w:t>
+      </w:r>
+      <w:proofErr w:type="spellEnd"/>
+      <w:r>
+        <w:t>).</w:t>
+      </w:r>
+    </w:p>
+    <w:p>
+      <w:pPr>
+        <w:pStyle w:val="Prrafodelista"/>
+        <w:numPr>
+          <w:ilvl w:val="1"/>
+          <w:numId w:val="3"/>
+        </w:numPr>
+      </w:pPr>
+      <w:r>
+        <w:t>IDEA3: Utilizar OCR para reconocer el código de asignatura y los datos que necesitamos para ubicar el PDF y solo pedirle confirmación ;)</w:t>
+      </w:r>
+      <w:bookmarkStart w:id="0" w:name="_GoBack"/>
+      <w:bookmarkEnd w:id="0"/>
     </w:p>
     <w:p/>
     <w:sectPr>
@@ -736,7 +2311,7 @@
 </file>
 
 <file path=word/numbering.xml><?xml version="1.0" encoding="utf-8"?>
-<w:numbering xmlns:ve="http://schemas.openxmlformats.org/markup-compatibility/2006" xmlns:o="urn:schemas-microsoft-com:office:office" xmlns:r="http://schemas.openxmlformats.org/officeDocument/2006/relationships" xmlns:m="http://schemas.openxmlformats.org/officeDocument/2006/math" xmlns:v="urn:schemas-microsoft-com:vml" xmlns:wp="http://schemas.openxmlformats.org/drawingml/2006/wordprocessingDrawing" xmlns:w10="urn:schemas-microsoft-com:office:word" xmlns:w="http://schemas.openxmlformats.org/wordprocessingml/2006/main" xmlns:wne="http://schemas.microsoft.com/office/word/2006/wordml">
+<w:numbering xmlns:wpc="http://schemas.microsoft.com/office/word/2010/wordprocessingCanvas" xmlns:mc="http://schemas.openxmlformats.org/markup-compatibility/2006" xmlns:o="urn:schemas-microsoft-com:office:office" xmlns:r="http://schemas.openxmlformats.org/officeDocument/2006/relationships" xmlns:m="http://schemas.openxmlformats.org/officeDocument/2006/math" xmlns:v="urn:schemas-microsoft-com:vml" xmlns:wp14="http://schemas.microsoft.com/office/word/2010/wordprocessingDrawing" xmlns:wp="http://schemas.openxmlformats.org/drawingml/2006/wordprocessingDrawing" xmlns:w10="urn:schemas-microsoft-com:office:word" xmlns:w="http://schemas.openxmlformats.org/wordprocessingml/2006/main" xmlns:w14="http://schemas.microsoft.com/office/word/2010/wordml" xmlns:wpg="http://schemas.microsoft.com/office/word/2010/wordprocessingGroup" xmlns:wpi="http://schemas.microsoft.com/office/word/2010/wordprocessingInk" xmlns:wne="http://schemas.microsoft.com/office/word/2006/wordml" xmlns:wps="http://schemas.microsoft.com/office/word/2010/wordprocessingShape" mc:Ignorable="w14 wp14">
   <w:abstractNum w:abstractNumId="0">
     <w:nsid w:val="58266E63"/>
     <w:multiLevelType w:val="hybridMultilevel"/>
@@ -963,17 +2538,132 @@
       </w:rPr>
     </w:lvl>
   </w:abstractNum>
+  <w:abstractNum w:abstractNumId="2">
+    <w:nsid w:val="6035127A"/>
+    <w:multiLevelType w:val="hybridMultilevel"/>
+    <w:tmpl w:val="FCFCDAAE"/>
+    <w:lvl w:ilvl="0" w:tplc="A244A762">
+      <w:numFmt w:val="bullet"/>
+      <w:lvlText w:val="-"/>
+      <w:lvlJc w:val="left"/>
+      <w:pPr>
+        <w:ind w:left="1080" w:hanging="360"/>
+      </w:pPr>
+      <w:rPr>
+        <w:rFonts w:ascii="Calibri" w:eastAsiaTheme="minorHAnsi" w:hAnsi="Calibri" w:cs="Calibri" w:hint="default"/>
+      </w:rPr>
+    </w:lvl>
+    <w:lvl w:ilvl="1" w:tplc="2C0A0003">
+      <w:start w:val="1"/>
+      <w:numFmt w:val="bullet"/>
+      <w:lvlText w:val="o"/>
+      <w:lvlJc w:val="left"/>
+      <w:pPr>
+        <w:ind w:left="1800" w:hanging="360"/>
+      </w:pPr>
+      <w:rPr>
+        <w:rFonts w:ascii="Courier New" w:hAnsi="Courier New" w:cs="Courier New" w:hint="default"/>
+      </w:rPr>
+    </w:lvl>
+    <w:lvl w:ilvl="2" w:tplc="2C0A0005" w:tentative="1">
+      <w:start w:val="1"/>
+      <w:numFmt w:val="bullet"/>
+      <w:lvlText w:val=""/>
+      <w:lvlJc w:val="left"/>
+      <w:pPr>
+        <w:ind w:left="2520" w:hanging="360"/>
+      </w:pPr>
+      <w:rPr>
+        <w:rFonts w:ascii="Wingdings" w:hAnsi="Wingdings" w:hint="default"/>
+      </w:rPr>
+    </w:lvl>
+    <w:lvl w:ilvl="3" w:tplc="2C0A0001" w:tentative="1">
+      <w:start w:val="1"/>
+      <w:numFmt w:val="bullet"/>
+      <w:lvlText w:val=""/>
+      <w:lvlJc w:val="left"/>
+      <w:pPr>
+        <w:ind w:left="3240" w:hanging="360"/>
+      </w:pPr>
+      <w:rPr>
+        <w:rFonts w:ascii="Symbol" w:hAnsi="Symbol" w:hint="default"/>
+      </w:rPr>
+    </w:lvl>
+    <w:lvl w:ilvl="4" w:tplc="2C0A0003" w:tentative="1">
+      <w:start w:val="1"/>
+      <w:numFmt w:val="bullet"/>
+      <w:lvlText w:val="o"/>
+      <w:lvlJc w:val="left"/>
+      <w:pPr>
+        <w:ind w:left="3960" w:hanging="360"/>
+      </w:pPr>
+      <w:rPr>
+        <w:rFonts w:ascii="Courier New" w:hAnsi="Courier New" w:cs="Courier New" w:hint="default"/>
+      </w:rPr>
+    </w:lvl>
+    <w:lvl w:ilvl="5" w:tplc="2C0A0005" w:tentative="1">
+      <w:start w:val="1"/>
+      <w:numFmt w:val="bullet"/>
+      <w:lvlText w:val=""/>
+      <w:lvlJc w:val="left"/>
+      <w:pPr>
+        <w:ind w:left="4680" w:hanging="360"/>
+      </w:pPr>
+      <w:rPr>
+        <w:rFonts w:ascii="Wingdings" w:hAnsi="Wingdings" w:hint="default"/>
+      </w:rPr>
+    </w:lvl>
+    <w:lvl w:ilvl="6" w:tplc="2C0A0001" w:tentative="1">
+      <w:start w:val="1"/>
+      <w:numFmt w:val="bullet"/>
+      <w:lvlText w:val=""/>
+      <w:lvlJc w:val="left"/>
+      <w:pPr>
+        <w:ind w:left="5400" w:hanging="360"/>
+      </w:pPr>
+      <w:rPr>
+        <w:rFonts w:ascii="Symbol" w:hAnsi="Symbol" w:hint="default"/>
+      </w:rPr>
+    </w:lvl>
+    <w:lvl w:ilvl="7" w:tplc="2C0A0003" w:tentative="1">
+      <w:start w:val="1"/>
+      <w:numFmt w:val="bullet"/>
+      <w:lvlText w:val="o"/>
+      <w:lvlJc w:val="left"/>
+      <w:pPr>
+        <w:ind w:left="6120" w:hanging="360"/>
+      </w:pPr>
+      <w:rPr>
+        <w:rFonts w:ascii="Courier New" w:hAnsi="Courier New" w:cs="Courier New" w:hint="default"/>
+      </w:rPr>
+    </w:lvl>
+    <w:lvl w:ilvl="8" w:tplc="2C0A0005" w:tentative="1">
+      <w:start w:val="1"/>
+      <w:numFmt w:val="bullet"/>
+      <w:lvlText w:val=""/>
+      <w:lvlJc w:val="left"/>
+      <w:pPr>
+        <w:ind w:left="6840" w:hanging="360"/>
+      </w:pPr>
+      <w:rPr>
+        <w:rFonts w:ascii="Wingdings" w:hAnsi="Wingdings" w:hint="default"/>
+      </w:rPr>
+    </w:lvl>
+  </w:abstractNum>
   <w:num w:numId="1">
     <w:abstractNumId w:val="1"/>
   </w:num>
   <w:num w:numId="2">
     <w:abstractNumId w:val="0"/>
   </w:num>
+  <w:num w:numId="3">
+    <w:abstractNumId w:val="2"/>
+  </w:num>
 </w:numbering>
 </file>
 
 <file path=word/styles.xml><?xml version="1.0" encoding="utf-8"?>
-<w:styles xmlns:r="http://schemas.openxmlformats.org/officeDocument/2006/relationships" xmlns:w="http://schemas.openxmlformats.org/wordprocessingml/2006/main">
+<w:styles xmlns:mc="http://schemas.openxmlformats.org/markup-compatibility/2006" xmlns:r="http://schemas.openxmlformats.org/officeDocument/2006/relationships" xmlns:w="http://schemas.openxmlformats.org/wordprocessingml/2006/main" xmlns:w14="http://schemas.microsoft.com/office/word/2010/wordml" mc:Ignorable="w14">
   <w:docDefaults>
     <w:rPrDefault>
       <w:rPr>
@@ -1144,7 +2834,6 @@
     <w:uiPriority w:val="99"/>
     <w:semiHidden/>
     <w:unhideWhenUsed/>
-    <w:qFormat/>
     <w:tblPr>
       <w:tblInd w:w="0" w:type="dxa"/>
       <w:tblCellMar>
@@ -1171,6 +2860,229 @@
       <w:ind w:left="720"/>
       <w:contextualSpacing/>
     </w:pPr>
+  </w:style>
+  <w:style w:type="paragraph" w:customStyle="1" w:styleId="PSI-Normal">
+    <w:name w:val="PSI - Normal"/>
+    <w:basedOn w:val="Normal"/>
+    <w:qFormat/>
+    <w:rsid w:val="002B7379"/>
+    <w:pPr>
+      <w:spacing w:before="200" w:after="0"/>
+      <w:ind w:left="357" w:hanging="357"/>
+      <w:jc w:val="both"/>
+    </w:pPr>
+  </w:style>
+  <w:style w:type="paragraph" w:customStyle="1" w:styleId="Encabezadodelatabla">
+    <w:name w:val="Encabezado de la tabla"/>
+    <w:basedOn w:val="Normal"/>
+    <w:rsid w:val="002B7379"/>
+    <w:pPr>
+      <w:widowControl w:val="0"/>
+      <w:suppressLineNumbers/>
+      <w:suppressAutoHyphens/>
+      <w:spacing w:after="0" w:line="240" w:lineRule="atLeast"/>
+      <w:jc w:val="center"/>
+    </w:pPr>
+    <w:rPr>
+      <w:rFonts w:ascii="Times New Roman" w:eastAsia="Times New Roman" w:hAnsi="Times New Roman" w:cs="Times New Roman"/>
+      <w:b/>
+      <w:bCs/>
+      <w:i/>
+      <w:iCs/>
+      <w:sz w:val="20"/>
+      <w:szCs w:val="20"/>
+      <w:lang w:val="es-ES" w:eastAsia="ar-SA"/>
+    </w:rPr>
+  </w:style>
+</w:styles>
+</file>
+
+<file path=word/stylesWithEffects.xml><?xml version="1.0" encoding="utf-8"?>
+<w:styles xmlns:wpc="http://schemas.microsoft.com/office/word/2010/wordprocessingCanvas" xmlns:mc="http://schemas.openxmlformats.org/markup-compatibility/2006" xmlns:o="urn:schemas-microsoft-com:office:office" xmlns:r="http://schemas.openxmlformats.org/officeDocument/2006/relationships" xmlns:m="http://schemas.openxmlformats.org/officeDocument/2006/math" xmlns:v="urn:schemas-microsoft-com:vml" xmlns:wp14="http://schemas.microsoft.com/office/word/2010/wordprocessingDrawing" xmlns:wp="http://schemas.openxmlformats.org/drawingml/2006/wordprocessingDrawing" xmlns:w10="urn:schemas-microsoft-com:office:word" xmlns:w="http://schemas.openxmlformats.org/wordprocessingml/2006/main" xmlns:w14="http://schemas.microsoft.com/office/word/2010/wordml" xmlns:wpg="http://schemas.microsoft.com/office/word/2010/wordprocessingGroup" xmlns:wpi="http://schemas.microsoft.com/office/word/2010/wordprocessingInk" xmlns:wne="http://schemas.microsoft.com/office/word/2006/wordml" xmlns:wps="http://schemas.microsoft.com/office/word/2010/wordprocessingShape" mc:Ignorable="w14 wp14">
+  <w:docDefaults>
+    <w:rPrDefault>
+      <w:rPr>
+        <w:rFonts w:asciiTheme="minorHAnsi" w:eastAsiaTheme="minorEastAsia" w:hAnsiTheme="minorHAnsi" w:cstheme="minorBidi"/>
+        <w:sz w:val="22"/>
+        <w:szCs w:val="22"/>
+        <w:lang w:val="es-AR" w:eastAsia="es-AR" w:bidi="ar-SA"/>
+      </w:rPr>
+    </w:rPrDefault>
+    <w:pPrDefault>
+      <w:pPr>
+        <w:spacing w:after="200" w:line="276" w:lineRule="auto"/>
+      </w:pPr>
+    </w:pPrDefault>
+  </w:docDefaults>
+  <w:latentStyles w:defLockedState="0" w:defUIPriority="99" w:defSemiHidden="1" w:defUnhideWhenUsed="1" w:defQFormat="0" w:count="267">
+    <w:lsdException w:name="Normal" w:semiHidden="0" w:uiPriority="0" w:unhideWhenUsed="0" w:qFormat="1"/>
+    <w:lsdException w:name="heading 1" w:semiHidden="0" w:uiPriority="9" w:unhideWhenUsed="0" w:qFormat="1"/>
+    <w:lsdException w:name="heading 2" w:uiPriority="9" w:qFormat="1"/>
+    <w:lsdException w:name="heading 3" w:uiPriority="9" w:qFormat="1"/>
+    <w:lsdException w:name="heading 4" w:uiPriority="9" w:qFormat="1"/>
+    <w:lsdException w:name="heading 5" w:uiPriority="9" w:qFormat="1"/>
+    <w:lsdException w:name="heading 6" w:uiPriority="9" w:qFormat="1"/>
+    <w:lsdException w:name="heading 7" w:uiPriority="9" w:qFormat="1"/>
+    <w:lsdException w:name="heading 8" w:uiPriority="9" w:qFormat="1"/>
+    <w:lsdException w:name="heading 9" w:uiPriority="9" w:qFormat="1"/>
+    <w:lsdException w:name="toc 1" w:uiPriority="39"/>
+    <w:lsdException w:name="toc 2" w:uiPriority="39"/>
+    <w:lsdException w:name="toc 3" w:uiPriority="39"/>
+    <w:lsdException w:name="toc 4" w:uiPriority="39"/>
+    <w:lsdException w:name="toc 5" w:uiPriority="39"/>
+    <w:lsdException w:name="toc 6" w:uiPriority="39"/>
+    <w:lsdException w:name="toc 7" w:uiPriority="39"/>
+    <w:lsdException w:name="toc 8" w:uiPriority="39"/>
+    <w:lsdException w:name="toc 9" w:uiPriority="39"/>
+    <w:lsdException w:name="caption" w:uiPriority="35" w:qFormat="1"/>
+    <w:lsdException w:name="Title" w:semiHidden="0" w:uiPriority="10" w:unhideWhenUsed="0" w:qFormat="1"/>
+    <w:lsdException w:name="Default Paragraph Font" w:uiPriority="1"/>
+    <w:lsdException w:name="Subtitle" w:semiHidden="0" w:uiPriority="11" w:unhideWhenUsed="0" w:qFormat="1"/>
+    <w:lsdException w:name="Strong" w:semiHidden="0" w:uiPriority="22" w:unhideWhenUsed="0" w:qFormat="1"/>
+    <w:lsdException w:name="Emphasis" w:semiHidden="0" w:uiPriority="20" w:unhideWhenUsed="0" w:qFormat="1"/>
+    <w:lsdException w:name="Table Grid" w:semiHidden="0" w:uiPriority="59" w:unhideWhenUsed="0"/>
+    <w:lsdException w:name="Placeholder Text" w:unhideWhenUsed="0"/>
+    <w:lsdException w:name="No Spacing" w:semiHidden="0" w:uiPriority="1" w:unhideWhenUsed="0" w:qFormat="1"/>
+    <w:lsdException w:name="Light Shading" w:semiHidden="0" w:uiPriority="60" w:unhideWhenUsed="0"/>
+    <w:lsdException w:name="Light List" w:semiHidden="0" w:uiPriority="61" w:unhideWhenUsed="0"/>
+    <w:lsdException w:name="Light Grid" w:semiHidden="0" w:uiPriority="62" w:unhideWhenUsed="0"/>
+    <w:lsdException w:name="Medium Shading 1" w:semiHidden="0" w:uiPriority="63" w:unhideWhenUsed="0"/>
+    <w:lsdException w:name="Medium Shading 2" w:semiHidden="0" w:uiPriority="64" w:unhideWhenUsed="0"/>
+    <w:lsdException w:name="Medium List 1" w:semiHidden="0" w:uiPriority="65" w:unhideWhenUsed="0"/>
+    <w:lsdException w:name="Medium List 2" w:semiHidden="0" w:uiPriority="66" w:unhideWhenUsed="0"/>
+    <w:lsdException w:name="Medium Grid 1" w:semiHidden="0" w:uiPriority="67" w:unhideWhenUsed="0"/>
+    <w:lsdException w:name="Medium Grid 2" w:semiHidden="0" w:uiPriority="68" w:unhideWhenUsed="0"/>
+    <w:lsdException w:name="Medium Grid 3" w:semiHidden="0" w:uiPriority="69" w:unhideWhenUsed="0"/>
+    <w:lsdException w:name="Dark List" w:semiHidden="0" w:uiPriority="70" w:unhideWhenUsed="0"/>
+    <w:lsdException w:name="Colorful Shading" w:semiHidden="0" w:uiPriority="71" w:unhideWhenUsed="0"/>
+    <w:lsdException w:name="Colorful List" w:semiHidden="0" w:uiPriority="72" w:unhideWhenUsed="0"/>
+    <w:lsdException w:name="Colorful Grid" w:semiHidden="0" w:uiPriority="73" w:unhideWhenUsed="0"/>
+    <w:lsdException w:name="Light Shading Accent 1" w:semiHidden="0" w:uiPriority="60" w:unhideWhenUsed="0"/>
+    <w:lsdException w:name="Light List Accent 1" w:semiHidden="0" w:uiPriority="61" w:unhideWhenUsed="0"/>
+    <w:lsdException w:name="Light Grid Accent 1" w:semiHidden="0" w:uiPriority="62" w:unhideWhenUsed="0"/>
+    <w:lsdException w:name="Medium Shading 1 Accent 1" w:semiHidden="0" w:uiPriority="63" w:unhideWhenUsed="0"/>
+    <w:lsdException w:name="Medium Shading 2 Accent 1" w:semiHidden="0" w:uiPriority="64" w:unhideWhenUsed="0"/>
+    <w:lsdException w:name="Medium List 1 Accent 1" w:semiHidden="0" w:uiPriority="65" w:unhideWhenUsed="0"/>
+    <w:lsdException w:name="Revision" w:unhideWhenUsed="0"/>
+    <w:lsdException w:name="List Paragraph" w:semiHidden="0" w:uiPriority="34" w:unhideWhenUsed="0" w:qFormat="1"/>
+    <w:lsdException w:name="Quote" w:semiHidden="0" w:uiPriority="29" w:unhideWhenUsed="0" w:qFormat="1"/>
+    <w:lsdException w:name="Intense Quote" w:semiHidden="0" w:uiPriority="30" w:unhideWhenUsed="0" w:qFormat="1"/>
+    <w:lsdException w:name="Medium List 2 Accent 1" w:semiHidden="0" w:uiPriority="66" w:unhideWhenUsed="0"/>
+    <w:lsdException w:name="Medium Grid 1 Accent 1" w:semiHidden="0" w:uiPriority="67" w:unhideWhenUsed="0"/>
+    <w:lsdException w:name="Medium Grid 2 Accent 1" w:semiHidden="0" w:uiPriority="68" w:unhideWhenUsed="0"/>
+    <w:lsdException w:name="Medium Grid 3 Accent 1" w:semiHidden="0" w:uiPriority="69" w:unhideWhenUsed="0"/>
+    <w:lsdException w:name="Dark List Accent 1" w:semiHidden="0" w:uiPriority="70" w:unhideWhenUsed="0"/>
+    <w:lsdException w:name="Colorful Shading Accent 1" w:semiHidden="0" w:uiPriority="71" w:unhideWhenUsed="0"/>
+    <w:lsdException w:name="Colorful List Accent 1" w:semiHidden="0" w:uiPriority="72" w:unhideWhenUsed="0"/>
+    <w:lsdException w:name="Colorful Grid Accent 1" w:semiHidden="0" w:uiPriority="73" w:unhideWhenUsed="0"/>
+    <w:lsdException w:name="Light Shading Accent 2" w:semiHidden="0" w:uiPriority="60" w:unhideWhenUsed="0"/>
+    <w:lsdException w:name="Light List Accent 2" w:semiHidden="0" w:uiPriority="61" w:unhideWhenUsed="0"/>
+    <w:lsdException w:name="Light Grid Accent 2" w:semiHidden="0" w:uiPriority="62" w:unhideWhenUsed="0"/>
+    <w:lsdException w:name="Medium Shading 1 Accent 2" w:semiHidden="0" w:uiPriority="63" w:unhideWhenUsed="0"/>
+    <w:lsdException w:name="Medium Shading 2 Accent 2" w:semiHidden="0" w:uiPriority="64" w:unhideWhenUsed="0"/>
+    <w:lsdException w:name="Medium List 1 Accent 2" w:semiHidden="0" w:uiPriority="65" w:unhideWhenUsed="0"/>
+    <w:lsdException w:name="Medium List 2 Accent 2" w:semiHidden="0" w:uiPriority="66" w:unhideWhenUsed="0"/>
+    <w:lsdException w:name="Medium Grid 1 Accent 2" w:semiHidden="0" w:uiPriority="67" w:unhideWhenUsed="0"/>
+    <w:lsdException w:name="Medium Grid 2 Accent 2" w:semiHidden="0" w:uiPriority="68" w:unhideWhenUsed="0"/>
+    <w:lsdException w:name="Medium Grid 3 Accent 2" w:semiHidden="0" w:uiPriority="69" w:unhideWhenUsed="0"/>
+    <w:lsdException w:name="Dark List Accent 2" w:semiHidden="0" w:uiPriority="70" w:unhideWhenUsed="0"/>
+    <w:lsdException w:name="Colorful Shading Accent 2" w:semiHidden="0" w:uiPriority="71" w:unhideWhenUsed="0"/>
+    <w:lsdException w:name="Colorful List Accent 2" w:semiHidden="0" w:uiPriority="72" w:unhideWhenUsed="0"/>
+    <w:lsdException w:name="Colorful Grid Accent 2" w:semiHidden="0" w:uiPriority="73" w:unhideWhenUsed="0"/>
+    <w:lsdException w:name="Light Shading Accent 3" w:semiHidden="0" w:uiPriority="60" w:unhideWhenUsed="0"/>
+    <w:lsdException w:name="Light List Accent 3" w:semiHidden="0" w:uiPriority="61" w:unhideWhenUsed="0"/>
+    <w:lsdException w:name="Light Grid Accent 3" w:semiHidden="0" w:uiPriority="62" w:unhideWhenUsed="0"/>
+    <w:lsdException w:name="Medium Shading 1 Accent 3" w:semiHidden="0" w:uiPriority="63" w:unhideWhenUsed="0"/>
+    <w:lsdException w:name="Medium Shading 2 Accent 3" w:semiHidden="0" w:uiPriority="64" w:unhideWhenUsed="0"/>
+    <w:lsdException w:name="Medium List 1 Accent 3" w:semiHidden="0" w:uiPriority="65" w:unhideWhenUsed="0"/>
+    <w:lsdException w:name="Medium List 2 Accent 3" w:semiHidden="0" w:uiPriority="66" w:unhideWhenUsed="0"/>
+    <w:lsdException w:name="Medium Grid 1 Accent 3" w:semiHidden="0" w:uiPriority="67" w:unhideWhenUsed="0"/>
+    <w:lsdException w:name="Medium Grid 2 Accent 3" w:semiHidden="0" w:uiPriority="68" w:unhideWhenUsed="0"/>
+    <w:lsdException w:name="Medium Grid 3 Accent 3" w:semiHidden="0" w:uiPriority="69" w:unhideWhenUsed="0"/>
+    <w:lsdException w:name="Dark List Accent 3" w:semiHidden="0" w:uiPriority="70" w:unhideWhenUsed="0"/>
+    <w:lsdException w:name="Colorful Shading Accent 3" w:semiHidden="0" w:uiPriority="71" w:unhideWhenUsed="0"/>
+    <w:lsdException w:name="Colorful List Accent 3" w:semiHidden="0" w:uiPriority="72" w:unhideWhenUsed="0"/>
+    <w:lsdException w:name="Colorful Grid Accent 3" w:semiHidden="0" w:uiPriority="73" w:unhideWhenUsed="0"/>
+    <w:lsdException w:name="Light Shading Accent 4" w:semiHidden="0" w:uiPriority="60" w:unhideWhenUsed="0"/>
+    <w:lsdException w:name="Light List Accent 4" w:semiHidden="0" w:uiPriority="61" w:unhideWhenUsed="0"/>
+    <w:lsdException w:name="Light Grid Accent 4" w:semiHidden="0" w:uiPriority="62" w:unhideWhenUsed="0"/>
+    <w:lsdException w:name="Medium Shading 1 Accent 4" w:semiHidden="0" w:uiPriority="63" w:unhideWhenUsed="0"/>
+    <w:lsdException w:name="Medium Shading 2 Accent 4" w:semiHidden="0" w:uiPriority="64" w:unhideWhenUsed="0"/>
+    <w:lsdException w:name="Medium List 1 Accent 4" w:semiHidden="0" w:uiPriority="65" w:unhideWhenUsed="0"/>
+    <w:lsdException w:name="Medium List 2 Accent 4" w:semiHidden="0" w:uiPriority="66" w:unhideWhenUsed="0"/>
+    <w:lsdException w:name="Medium Grid 1 Accent 4" w:semiHidden="0" w:uiPriority="67" w:unhideWhenUsed="0"/>
+    <w:lsdException w:name="Medium Grid 2 Accent 4" w:semiHidden="0" w:uiPriority="68" w:unhideWhenUsed="0"/>
+    <w:lsdException w:name="Medium Grid 3 Accent 4" w:semiHidden="0" w:uiPriority="69" w:unhideWhenUsed="0"/>
+    <w:lsdException w:name="Dark List Accent 4" w:semiHidden="0" w:uiPriority="70" w:unhideWhenUsed="0"/>
+    <w:lsdException w:name="Colorful Shading Accent 4" w:semiHidden="0" w:uiPriority="71" w:unhideWhenUsed="0"/>
+    <w:lsdException w:name="Colorful List Accent 4" w:semiHidden="0" w:uiPriority="72" w:unhideWhenUsed="0"/>
+    <w:lsdException w:name="Colorful Grid Accent 4" w:semiHidden="0" w:uiPriority="73" w:unhideWhenUsed="0"/>
+    <w:lsdException w:name="Light Shading Accent 5" w:semiHidden="0" w:uiPriority="60" w:unhideWhenUsed="0"/>
+    <w:lsdException w:name="Light List Accent 5" w:semiHidden="0" w:uiPriority="61" w:unhideWhenUsed="0"/>
+    <w:lsdException w:name="Light Grid Accent 5" w:semiHidden="0" w:uiPriority="62" w:unhideWhenUsed="0"/>
+    <w:lsdException w:name="Medium Shading 1 Accent 5" w:semiHidden="0" w:uiPriority="63" w:unhideWhenUsed="0"/>
+    <w:lsdException w:name="Medium Shading 2 Accent 5" w:semiHidden="0" w:uiPriority="64" w:unhideWhenUsed="0"/>
+    <w:lsdException w:name="Medium List 1 Accent 5" w:semiHidden="0" w:uiPriority="65" w:unhideWhenUsed="0"/>
+    <w:lsdException w:name="Medium List 2 Accent 5" w:semiHidden="0" w:uiPriority="66" w:unhideWhenUsed="0"/>
+    <w:lsdException w:name="Medium Grid 1 Accent 5" w:semiHidden="0" w:uiPriority="67" w:unhideWhenUsed="0"/>
+    <w:lsdException w:name="Medium Grid 2 Accent 5" w:semiHidden="0" w:uiPriority="68" w:unhideWhenUsed="0"/>
+    <w:lsdException w:name="Medium Grid 3 Accent 5" w:semiHidden="0" w:uiPriority="69" w:unhideWhenUsed="0"/>
+    <w:lsdException w:name="Dark List Accent 5" w:semiHidden="0" w:uiPriority="70" w:unhideWhenUsed="0"/>
+    <w:lsdException w:name="Colorful Shading Accent 5" w:semiHidden="0" w:uiPriority="71" w:unhideWhenUsed="0"/>
+    <w:lsdException w:name="Colorful List Accent 5" w:semiHidden="0" w:uiPriority="72" w:unhideWhenUsed="0"/>
+    <w:lsdException w:name="Colorful Grid Accent 5" w:semiHidden="0" w:uiPriority="73" w:unhideWhenUsed="0"/>
+    <w:lsdException w:name="Light Shading Accent 6" w:semiHidden="0" w:uiPriority="60" w:unhideWhenUsed="0"/>
+    <w:lsdException w:name="Light List Accent 6" w:semiHidden="0" w:uiPriority="61" w:unhideWhenUsed="0"/>
+    <w:lsdException w:name="Light Grid Accent 6" w:semiHidden="0" w:uiPriority="62" w:unhideWhenUsed="0"/>
+    <w:lsdException w:name="Medium Shading 1 Accent 6" w:semiHidden="0" w:uiPriority="63" w:unhideWhenUsed="0"/>
+    <w:lsdException w:name="Medium Shading 2 Accent 6" w:semiHidden="0" w:uiPriority="64" w:unhideWhenUsed="0"/>
+    <w:lsdException w:name="Medium List 1 Accent 6" w:semiHidden="0" w:uiPriority="65" w:unhideWhenUsed="0"/>
+    <w:lsdException w:name="Medium List 2 Accent 6" w:semiHidden="0" w:uiPriority="66" w:unhideWhenUsed="0"/>
+    <w:lsdException w:name="Medium Grid 1 Accent 6" w:semiHidden="0" w:uiPriority="67" w:unhideWhenUsed="0"/>
+    <w:lsdException w:name="Medium Grid 2 Accent 6" w:semiHidden="0" w:uiPriority="68" w:unhideWhenUsed="0"/>
+    <w:lsdException w:name="Medium Grid 3 Accent 6" w:semiHidden="0" w:uiPriority="69" w:unhideWhenUsed="0"/>
+    <w:lsdException w:name="Dark List Accent 6" w:semiHidden="0" w:uiPriority="70" w:unhideWhenUsed="0"/>
+    <w:lsdException w:name="Colorful Shading Accent 6" w:semiHidden="0" w:uiPriority="71" w:unhideWhenUsed="0"/>
+    <w:lsdException w:name="Colorful List Accent 6" w:semiHidden="0" w:uiPriority="72" w:unhideWhenUsed="0"/>
+    <w:lsdException w:name="Colorful Grid Accent 6" w:semiHidden="0" w:uiPriority="73" w:unhideWhenUsed="0"/>
+    <w:lsdException w:name="Subtle Emphasis" w:semiHidden="0" w:uiPriority="19" w:unhideWhenUsed="0" w:qFormat="1"/>
+    <w:lsdException w:name="Intense Emphasis" w:semiHidden="0" w:uiPriority="21" w:unhideWhenUsed="0" w:qFormat="1"/>
+    <w:lsdException w:name="Subtle Reference" w:semiHidden="0" w:uiPriority="31" w:unhideWhenUsed="0" w:qFormat="1"/>
+    <w:lsdException w:name="Intense Reference" w:semiHidden="0" w:uiPriority="32" w:unhideWhenUsed="0" w:qFormat="1"/>
+    <w:lsdException w:name="Book Title" w:semiHidden="0" w:uiPriority="33" w:unhideWhenUsed="0" w:qFormat="1"/>
+    <w:lsdException w:name="Bibliography" w:uiPriority="37"/>
+    <w:lsdException w:name="TOC Heading" w:uiPriority="39" w:qFormat="1"/>
+  </w:latentStyles>
+  <w:style w:type="paragraph" w:default="1" w:styleId="Normal">
+    <w:name w:val="Normal"/>
+    <w:qFormat/>
+  </w:style>
+  <w:style w:type="character" w:default="1" w:styleId="Fuentedeprrafopredeter">
+    <w:name w:val="Default Paragraph Font"/>
+    <w:uiPriority w:val="1"/>
+    <w:semiHidden/>
+    <w:unhideWhenUsed/>
+  </w:style>
+  <w:style w:type="table" w:default="1" w:styleId="Tablanormal">
+    <w:name w:val="Normal Table"/>
+    <w:uiPriority w:val="99"/>
+    <w:semiHidden/>
+    <w:unhideWhenUsed/>
+    <w:tblPr>
+      <w:tblInd w:w="0" w:type="dxa"/>
+      <w:tblCellMar>
+        <w:top w:w="0" w:type="dxa"/>
+        <w:left w:w="108" w:type="dxa"/>
+        <w:bottom w:w="0" w:type="dxa"/>
+        <w:right w:w="108" w:type="dxa"/>
+      </w:tblCellMar>
+    </w:tblPr>
+  </w:style>
+  <w:style w:type="numbering" w:default="1" w:styleId="Sinlista">
+    <w:name w:val="No List"/>
+    <w:uiPriority w:val="99"/>
+    <w:semiHidden/>
+    <w:unhideWhenUsed/>
   </w:style>
 </w:styles>
 </file>

--- a/Documento del estado del sistema VASPA - 12-03-19.docx
+++ b/Documento del estado del sistema VASPA - 12-03-19.docx
@@ -1,6 +1,6 @@
 
 <file path=word/document.xml><?xml version="1.0" encoding="utf-8"?>
-<w:document xmlns:wpc="http://schemas.microsoft.com/office/word/2010/wordprocessingCanvas" xmlns:mc="http://schemas.openxmlformats.org/markup-compatibility/2006" xmlns:o="urn:schemas-microsoft-com:office:office" xmlns:r="http://schemas.openxmlformats.org/officeDocument/2006/relationships" xmlns:m="http://schemas.openxmlformats.org/officeDocument/2006/math" xmlns:v="urn:schemas-microsoft-com:vml" xmlns:wp14="http://schemas.microsoft.com/office/word/2010/wordprocessingDrawing" xmlns:wp="http://schemas.openxmlformats.org/drawingml/2006/wordprocessingDrawing" xmlns:w10="urn:schemas-microsoft-com:office:word" xmlns:w="http://schemas.openxmlformats.org/wordprocessingml/2006/main" xmlns:w14="http://schemas.microsoft.com/office/word/2010/wordml" xmlns:wpg="http://schemas.microsoft.com/office/word/2010/wordprocessingGroup" xmlns:wpi="http://schemas.microsoft.com/office/word/2010/wordprocessingInk" xmlns:wne="http://schemas.microsoft.com/office/word/2006/wordml" xmlns:wps="http://schemas.microsoft.com/office/word/2010/wordprocessingShape" mc:Ignorable="w14 wp14">
+<w:document xmlns:wpc="http://schemas.microsoft.com/office/word/2010/wordprocessingCanvas" xmlns:cx="http://schemas.microsoft.com/office/drawing/2014/chartex" xmlns:cx1="http://schemas.microsoft.com/office/drawing/2015/9/8/chartex" xmlns:mc="http://schemas.openxmlformats.org/markup-compatibility/2006" xmlns:o="urn:schemas-microsoft-com:office:office" xmlns:r="http://schemas.openxmlformats.org/officeDocument/2006/relationships" xmlns:m="http://schemas.openxmlformats.org/officeDocument/2006/math" xmlns:v="urn:schemas-microsoft-com:vml" xmlns:wp14="http://schemas.microsoft.com/office/word/2010/wordprocessingDrawing" xmlns:wp="http://schemas.openxmlformats.org/drawingml/2006/wordprocessingDrawing" xmlns:w10="urn:schemas-microsoft-com:office:word" xmlns:w="http://schemas.openxmlformats.org/wordprocessingml/2006/main" xmlns:w14="http://schemas.microsoft.com/office/word/2010/wordml" xmlns:w15="http://schemas.microsoft.com/office/word/2012/wordml" xmlns:w16se="http://schemas.microsoft.com/office/word/2015/wordml/symex" xmlns:wpg="http://schemas.microsoft.com/office/word/2010/wordprocessingGroup" xmlns:wpi="http://schemas.microsoft.com/office/word/2010/wordprocessingInk" xmlns:wne="http://schemas.microsoft.com/office/word/2006/wordml" xmlns:wps="http://schemas.microsoft.com/office/word/2010/wordprocessingShape" mc:Ignorable="w14 w15 w16se wp14">
   <w:body>
     <w:p>
       <w:pPr>
@@ -61,8 +61,8 @@
       </w:tblPr>
       <w:tblGrid>
         <w:gridCol w:w="910"/>
-        <w:gridCol w:w="4421"/>
-        <w:gridCol w:w="2410"/>
+        <w:gridCol w:w="2370"/>
+        <w:gridCol w:w="4461"/>
       </w:tblGrid>
       <w:tr>
         <w:trPr>
@@ -102,7 +102,7 @@
         </w:tc>
         <w:tc>
           <w:tcPr>
-            <w:tcW w:w="4421" w:type="dxa"/>
+            <w:tcW w:w="2370" w:type="dxa"/>
             <w:tcBorders>
               <w:top w:val="single" w:sz="2" w:space="0" w:color="000000"/>
               <w:left w:val="single" w:sz="2" w:space="0" w:color="000000"/>
@@ -133,7 +133,7 @@
         </w:tc>
         <w:tc>
           <w:tcPr>
-            <w:tcW w:w="2410" w:type="dxa"/>
+            <w:tcW w:w="4461" w:type="dxa"/>
             <w:tcBorders>
               <w:top w:val="single" w:sz="2" w:space="0" w:color="000000"/>
               <w:left w:val="single" w:sz="2" w:space="0" w:color="000000"/>
@@ -199,7 +199,7 @@
         </w:tc>
         <w:tc>
           <w:tcPr>
-            <w:tcW w:w="4421" w:type="dxa"/>
+            <w:tcW w:w="2370" w:type="dxa"/>
             <w:tcBorders>
               <w:top w:val="nil"/>
               <w:left w:val="single" w:sz="2" w:space="0" w:color="000000"/>
@@ -226,7 +226,7 @@
         </w:tc>
         <w:tc>
           <w:tcPr>
-            <w:tcW w:w="2410" w:type="dxa"/>
+            <w:tcW w:w="4461" w:type="dxa"/>
             <w:tcBorders>
               <w:top w:val="nil"/>
               <w:left w:val="single" w:sz="2" w:space="0" w:color="000000"/>
@@ -280,7 +280,7 @@
         </w:tc>
         <w:tc>
           <w:tcPr>
-            <w:tcW w:w="4421" w:type="dxa"/>
+            <w:tcW w:w="2370" w:type="dxa"/>
             <w:tcBorders>
               <w:top w:val="single" w:sz="4" w:space="0" w:color="auto"/>
               <w:left w:val="single" w:sz="4" w:space="0" w:color="auto"/>
@@ -307,7 +307,7 @@
         </w:tc>
         <w:tc>
           <w:tcPr>
-            <w:tcW w:w="2410" w:type="dxa"/>
+            <w:tcW w:w="4461" w:type="dxa"/>
             <w:tcBorders>
               <w:top w:val="single" w:sz="4" w:space="0" w:color="auto"/>
               <w:left w:val="single" w:sz="4" w:space="0" w:color="auto"/>
@@ -361,7 +361,7 @@
         </w:tc>
         <w:tc>
           <w:tcPr>
-            <w:tcW w:w="4421" w:type="dxa"/>
+            <w:tcW w:w="2370" w:type="dxa"/>
             <w:tcBorders>
               <w:top w:val="single" w:sz="4" w:space="0" w:color="auto"/>
               <w:left w:val="single" w:sz="4" w:space="0" w:color="auto"/>
@@ -388,22 +388,34 @@
         </w:tc>
         <w:tc>
           <w:tcPr>
-            <w:tcW w:w="2410" w:type="dxa"/>
-            <w:tcBorders>
-              <w:top w:val="single" w:sz="4" w:space="0" w:color="auto"/>
-              <w:left w:val="single" w:sz="4" w:space="0" w:color="auto"/>
-              <w:bottom w:val="single" w:sz="4" w:space="0" w:color="auto"/>
-              <w:right w:val="single" w:sz="4" w:space="0" w:color="auto"/>
-            </w:tcBorders>
-            <w:vAlign w:val="center"/>
-          </w:tcPr>
-          <w:p>
-            <w:pPr>
-              <w:pStyle w:val="PSI-Normal"/>
-              <w:rPr>
-                <w:lang w:val="es-ES"/>
-              </w:rPr>
-            </w:pPr>
+            <w:tcW w:w="4461" w:type="dxa"/>
+            <w:tcBorders>
+              <w:top w:val="single" w:sz="4" w:space="0" w:color="auto"/>
+              <w:left w:val="single" w:sz="4" w:space="0" w:color="auto"/>
+              <w:bottom w:val="single" w:sz="4" w:space="0" w:color="auto"/>
+              <w:right w:val="single" w:sz="4" w:space="0" w:color="auto"/>
+            </w:tcBorders>
+            <w:vAlign w:val="center"/>
+          </w:tcPr>
+          <w:p>
+            <w:pPr>
+              <w:pStyle w:val="PSI-Normal"/>
+              <w:rPr>
+                <w:lang w:val="es-ES"/>
+              </w:rPr>
+            </w:pPr>
+            <w:r>
+              <w:rPr>
+                <w:lang w:val="es-ES"/>
+              </w:rPr>
+              <w:t>Chequear el encabezado cuando el programa de “X” materia tiene varias carreras asociadas. Revisar las correlatividades subsiguientes. El formato/estructura del documento (fuente, tamaño, ancho de las tablas sobre todo en la parte de la bibliografía). Toda la estructura del programa debe quedar asentado en un documento que especifique el formato del mismo (eso nos habían dicho los profes)</w:t>
+            </w:r>
+            <w:r>
+              <w:rPr>
+                <w:lang w:val="es-ES"/>
+              </w:rPr>
+              <w:t>.</w:t>
+            </w:r>
           </w:p>
         </w:tc>
       </w:tr>
@@ -442,7 +454,7 @@
         </w:tc>
         <w:tc>
           <w:tcPr>
-            <w:tcW w:w="4421" w:type="dxa"/>
+            <w:tcW w:w="2370" w:type="dxa"/>
             <w:tcBorders>
               <w:top w:val="single" w:sz="4" w:space="0" w:color="auto"/>
               <w:left w:val="single" w:sz="4" w:space="0" w:color="auto"/>
@@ -469,22 +481,28 @@
         </w:tc>
         <w:tc>
           <w:tcPr>
-            <w:tcW w:w="2410" w:type="dxa"/>
-            <w:tcBorders>
-              <w:top w:val="single" w:sz="4" w:space="0" w:color="auto"/>
-              <w:left w:val="single" w:sz="4" w:space="0" w:color="auto"/>
-              <w:bottom w:val="single" w:sz="4" w:space="0" w:color="auto"/>
-              <w:right w:val="single" w:sz="4" w:space="0" w:color="auto"/>
-            </w:tcBorders>
-            <w:vAlign w:val="center"/>
-          </w:tcPr>
-          <w:p>
-            <w:pPr>
-              <w:pStyle w:val="PSI-Normal"/>
-              <w:rPr>
-                <w:lang w:val="es-ES"/>
-              </w:rPr>
-            </w:pPr>
+            <w:tcW w:w="4461" w:type="dxa"/>
+            <w:tcBorders>
+              <w:top w:val="single" w:sz="4" w:space="0" w:color="auto"/>
+              <w:left w:val="single" w:sz="4" w:space="0" w:color="auto"/>
+              <w:bottom w:val="single" w:sz="4" w:space="0" w:color="auto"/>
+              <w:right w:val="single" w:sz="4" w:space="0" w:color="auto"/>
+            </w:tcBorders>
+            <w:vAlign w:val="center"/>
+          </w:tcPr>
+          <w:p>
+            <w:pPr>
+              <w:pStyle w:val="PSI-Normal"/>
+              <w:rPr>
+                <w:lang w:val="es-ES"/>
+              </w:rPr>
+            </w:pPr>
+            <w:r>
+              <w:rPr>
+                <w:lang w:val="es-ES"/>
+              </w:rPr>
+              <w:t>Implementado, agregar observaciones remarcadas en la última presentación.</w:t>
+            </w:r>
           </w:p>
         </w:tc>
       </w:tr>
@@ -523,7 +541,7 @@
         </w:tc>
         <w:tc>
           <w:tcPr>
-            <w:tcW w:w="4421" w:type="dxa"/>
+            <w:tcW w:w="2370" w:type="dxa"/>
             <w:tcBorders>
               <w:top w:val="single" w:sz="4" w:space="0" w:color="auto"/>
               <w:left w:val="single" w:sz="4" w:space="0" w:color="auto"/>
@@ -550,22 +568,28 @@
         </w:tc>
         <w:tc>
           <w:tcPr>
-            <w:tcW w:w="2410" w:type="dxa"/>
-            <w:tcBorders>
-              <w:top w:val="single" w:sz="4" w:space="0" w:color="auto"/>
-              <w:left w:val="single" w:sz="4" w:space="0" w:color="auto"/>
-              <w:bottom w:val="single" w:sz="4" w:space="0" w:color="auto"/>
-              <w:right w:val="single" w:sz="4" w:space="0" w:color="auto"/>
-            </w:tcBorders>
-            <w:vAlign w:val="center"/>
-          </w:tcPr>
-          <w:p>
-            <w:pPr>
-              <w:pStyle w:val="PSI-Normal"/>
-              <w:rPr>
-                <w:lang w:val="es-ES"/>
-              </w:rPr>
-            </w:pPr>
+            <w:tcW w:w="4461" w:type="dxa"/>
+            <w:tcBorders>
+              <w:top w:val="single" w:sz="4" w:space="0" w:color="auto"/>
+              <w:left w:val="single" w:sz="4" w:space="0" w:color="auto"/>
+              <w:bottom w:val="single" w:sz="4" w:space="0" w:color="auto"/>
+              <w:right w:val="single" w:sz="4" w:space="0" w:color="auto"/>
+            </w:tcBorders>
+            <w:vAlign w:val="center"/>
+          </w:tcPr>
+          <w:p>
+            <w:pPr>
+              <w:pStyle w:val="PSI-Normal"/>
+              <w:rPr>
+                <w:lang w:val="es-ES"/>
+              </w:rPr>
+            </w:pPr>
+            <w:r>
+              <w:rPr>
+                <w:lang w:val="es-ES"/>
+              </w:rPr>
+              <w:t>Implementado, agregar observaciones remarcadas en la última presentación.</w:t>
+            </w:r>
           </w:p>
         </w:tc>
       </w:tr>
@@ -604,7 +628,7 @@
         </w:tc>
         <w:tc>
           <w:tcPr>
-            <w:tcW w:w="4421" w:type="dxa"/>
+            <w:tcW w:w="2370" w:type="dxa"/>
             <w:tcBorders>
               <w:top w:val="single" w:sz="4" w:space="0" w:color="auto"/>
               <w:left w:val="single" w:sz="4" w:space="0" w:color="auto"/>
@@ -631,22 +655,28 @@
         </w:tc>
         <w:tc>
           <w:tcPr>
-            <w:tcW w:w="2410" w:type="dxa"/>
-            <w:tcBorders>
-              <w:top w:val="single" w:sz="4" w:space="0" w:color="auto"/>
-              <w:left w:val="single" w:sz="4" w:space="0" w:color="auto"/>
-              <w:bottom w:val="single" w:sz="4" w:space="0" w:color="auto"/>
-              <w:right w:val="single" w:sz="4" w:space="0" w:color="auto"/>
-            </w:tcBorders>
-            <w:vAlign w:val="center"/>
-          </w:tcPr>
-          <w:p>
-            <w:pPr>
-              <w:pStyle w:val="PSI-Normal"/>
-              <w:rPr>
-                <w:lang w:val="es-ES"/>
-              </w:rPr>
-            </w:pPr>
+            <w:tcW w:w="4461" w:type="dxa"/>
+            <w:tcBorders>
+              <w:top w:val="single" w:sz="4" w:space="0" w:color="auto"/>
+              <w:left w:val="single" w:sz="4" w:space="0" w:color="auto"/>
+              <w:bottom w:val="single" w:sz="4" w:space="0" w:color="auto"/>
+              <w:right w:val="single" w:sz="4" w:space="0" w:color="auto"/>
+            </w:tcBorders>
+            <w:vAlign w:val="center"/>
+          </w:tcPr>
+          <w:p>
+            <w:pPr>
+              <w:pStyle w:val="PSI-Normal"/>
+              <w:rPr>
+                <w:lang w:val="es-ES"/>
+              </w:rPr>
+            </w:pPr>
+            <w:r>
+              <w:rPr>
+                <w:lang w:val="es-ES"/>
+              </w:rPr>
+              <w:t>No se implementó nada.</w:t>
+            </w:r>
           </w:p>
         </w:tc>
       </w:tr>
@@ -685,7 +715,7 @@
         </w:tc>
         <w:tc>
           <w:tcPr>
-            <w:tcW w:w="4421" w:type="dxa"/>
+            <w:tcW w:w="2370" w:type="dxa"/>
             <w:tcBorders>
               <w:top w:val="single" w:sz="4" w:space="0" w:color="auto"/>
               <w:left w:val="single" w:sz="4" w:space="0" w:color="auto"/>
@@ -712,22 +742,28 @@
         </w:tc>
         <w:tc>
           <w:tcPr>
-            <w:tcW w:w="2410" w:type="dxa"/>
-            <w:tcBorders>
-              <w:top w:val="single" w:sz="4" w:space="0" w:color="auto"/>
-              <w:left w:val="single" w:sz="4" w:space="0" w:color="auto"/>
-              <w:bottom w:val="single" w:sz="4" w:space="0" w:color="auto"/>
-              <w:right w:val="single" w:sz="4" w:space="0" w:color="auto"/>
-            </w:tcBorders>
-            <w:vAlign w:val="center"/>
-          </w:tcPr>
-          <w:p>
-            <w:pPr>
-              <w:pStyle w:val="PSI-Normal"/>
-              <w:rPr>
-                <w:lang w:val="es-ES"/>
-              </w:rPr>
-            </w:pPr>
+            <w:tcW w:w="4461" w:type="dxa"/>
+            <w:tcBorders>
+              <w:top w:val="single" w:sz="4" w:space="0" w:color="auto"/>
+              <w:left w:val="single" w:sz="4" w:space="0" w:color="auto"/>
+              <w:bottom w:val="single" w:sz="4" w:space="0" w:color="auto"/>
+              <w:right w:val="single" w:sz="4" w:space="0" w:color="auto"/>
+            </w:tcBorders>
+            <w:vAlign w:val="center"/>
+          </w:tcPr>
+          <w:p>
+            <w:pPr>
+              <w:pStyle w:val="PSI-Normal"/>
+              <w:rPr>
+                <w:lang w:val="es-ES"/>
+              </w:rPr>
+            </w:pPr>
+            <w:r>
+              <w:rPr>
+                <w:lang w:val="es-ES"/>
+              </w:rPr>
+              <w:t>No se implementó nada.</w:t>
+            </w:r>
           </w:p>
         </w:tc>
       </w:tr>
@@ -766,7 +802,7 @@
         </w:tc>
         <w:tc>
           <w:tcPr>
-            <w:tcW w:w="4421" w:type="dxa"/>
+            <w:tcW w:w="2370" w:type="dxa"/>
             <w:tcBorders>
               <w:top w:val="single" w:sz="4" w:space="0" w:color="auto"/>
               <w:left w:val="single" w:sz="4" w:space="0" w:color="auto"/>
@@ -793,7 +829,7 @@
         </w:tc>
         <w:tc>
           <w:tcPr>
-            <w:tcW w:w="2410" w:type="dxa"/>
+            <w:tcW w:w="4461" w:type="dxa"/>
             <w:tcBorders>
               <w:top w:val="single" w:sz="4" w:space="0" w:color="auto"/>
               <w:left w:val="single" w:sz="4" w:space="0" w:color="auto"/>
@@ -847,7 +883,7 @@
         </w:tc>
         <w:tc>
           <w:tcPr>
-            <w:tcW w:w="4421" w:type="dxa"/>
+            <w:tcW w:w="2370" w:type="dxa"/>
             <w:tcBorders>
               <w:top w:val="single" w:sz="4" w:space="0" w:color="auto"/>
               <w:left w:val="single" w:sz="4" w:space="0" w:color="auto"/>
@@ -874,7 +910,7 @@
         </w:tc>
         <w:tc>
           <w:tcPr>
-            <w:tcW w:w="2410" w:type="dxa"/>
+            <w:tcW w:w="4461" w:type="dxa"/>
             <w:tcBorders>
               <w:top w:val="single" w:sz="4" w:space="0" w:color="auto"/>
               <w:left w:val="single" w:sz="4" w:space="0" w:color="auto"/>
@@ -928,7 +964,7 @@
         </w:tc>
         <w:tc>
           <w:tcPr>
-            <w:tcW w:w="4421" w:type="dxa"/>
+            <w:tcW w:w="2370" w:type="dxa"/>
             <w:tcBorders>
               <w:top w:val="single" w:sz="4" w:space="0" w:color="auto"/>
               <w:left w:val="single" w:sz="4" w:space="0" w:color="auto"/>
@@ -955,7 +991,7 @@
         </w:tc>
         <w:tc>
           <w:tcPr>
-            <w:tcW w:w="2410" w:type="dxa"/>
+            <w:tcW w:w="4461" w:type="dxa"/>
             <w:tcBorders>
               <w:top w:val="single" w:sz="4" w:space="0" w:color="auto"/>
               <w:left w:val="single" w:sz="4" w:space="0" w:color="auto"/>
@@ -1009,7 +1045,7 @@
         </w:tc>
         <w:tc>
           <w:tcPr>
-            <w:tcW w:w="4421" w:type="dxa"/>
+            <w:tcW w:w="2370" w:type="dxa"/>
             <w:tcBorders>
               <w:top w:val="single" w:sz="4" w:space="0" w:color="auto"/>
               <w:left w:val="single" w:sz="4" w:space="0" w:color="auto"/>
@@ -1036,7 +1072,7 @@
         </w:tc>
         <w:tc>
           <w:tcPr>
-            <w:tcW w:w="2410" w:type="dxa"/>
+            <w:tcW w:w="4461" w:type="dxa"/>
             <w:tcBorders>
               <w:top w:val="single" w:sz="4" w:space="0" w:color="auto"/>
               <w:left w:val="single" w:sz="4" w:space="0" w:color="auto"/>
@@ -1090,7 +1126,7 @@
         </w:tc>
         <w:tc>
           <w:tcPr>
-            <w:tcW w:w="4421" w:type="dxa"/>
+            <w:tcW w:w="2370" w:type="dxa"/>
             <w:tcBorders>
               <w:top w:val="single" w:sz="4" w:space="0" w:color="auto"/>
               <w:left w:val="single" w:sz="4" w:space="0" w:color="auto"/>
@@ -1117,7 +1153,7 @@
         </w:tc>
         <w:tc>
           <w:tcPr>
-            <w:tcW w:w="2410" w:type="dxa"/>
+            <w:tcW w:w="4461" w:type="dxa"/>
             <w:tcBorders>
               <w:top w:val="single" w:sz="4" w:space="0" w:color="auto"/>
               <w:left w:val="single" w:sz="4" w:space="0" w:color="auto"/>
@@ -1165,13 +1201,14 @@
               <w:rPr>
                 <w:lang w:val="es-ES"/>
               </w:rPr>
+              <w:lastRenderedPageBreak/>
               <w:t>CU 13</w:t>
             </w:r>
           </w:p>
         </w:tc>
         <w:tc>
           <w:tcPr>
-            <w:tcW w:w="4421" w:type="dxa"/>
+            <w:tcW w:w="2370" w:type="dxa"/>
             <w:tcBorders>
               <w:top w:val="single" w:sz="4" w:space="0" w:color="auto"/>
               <w:left w:val="single" w:sz="4" w:space="0" w:color="auto"/>
@@ -1198,22 +1235,28 @@
         </w:tc>
         <w:tc>
           <w:tcPr>
-            <w:tcW w:w="2410" w:type="dxa"/>
-            <w:tcBorders>
-              <w:top w:val="single" w:sz="4" w:space="0" w:color="auto"/>
-              <w:left w:val="single" w:sz="4" w:space="0" w:color="auto"/>
-              <w:bottom w:val="single" w:sz="4" w:space="0" w:color="auto"/>
-              <w:right w:val="single" w:sz="4" w:space="0" w:color="auto"/>
-            </w:tcBorders>
-            <w:vAlign w:val="center"/>
-          </w:tcPr>
-          <w:p>
-            <w:pPr>
-              <w:pStyle w:val="PSI-Normal"/>
-              <w:rPr>
-                <w:lang w:val="es-ES"/>
-              </w:rPr>
-            </w:pPr>
+            <w:tcW w:w="4461" w:type="dxa"/>
+            <w:tcBorders>
+              <w:top w:val="single" w:sz="4" w:space="0" w:color="auto"/>
+              <w:left w:val="single" w:sz="4" w:space="0" w:color="auto"/>
+              <w:bottom w:val="single" w:sz="4" w:space="0" w:color="auto"/>
+              <w:right w:val="single" w:sz="4" w:space="0" w:color="auto"/>
+            </w:tcBorders>
+            <w:vAlign w:val="center"/>
+          </w:tcPr>
+          <w:p>
+            <w:pPr>
+              <w:pStyle w:val="PSI-Normal"/>
+              <w:rPr>
+                <w:lang w:val="es-ES"/>
+              </w:rPr>
+            </w:pPr>
+            <w:r>
+              <w:rPr>
+                <w:lang w:val="es-ES"/>
+              </w:rPr>
+              <w:t>Falta dejar registrado la notificación en la base de datos. Implementar las demás notificaciones de sistema ya que solo esta implementado la notificación de parte del empleado de SA hacia al docente responsable.</w:t>
+            </w:r>
           </w:p>
         </w:tc>
       </w:tr>
@@ -1252,7 +1295,7 @@
         </w:tc>
         <w:tc>
           <w:tcPr>
-            <w:tcW w:w="4421" w:type="dxa"/>
+            <w:tcW w:w="2370" w:type="dxa"/>
             <w:tcBorders>
               <w:top w:val="single" w:sz="4" w:space="0" w:color="auto"/>
               <w:left w:val="single" w:sz="4" w:space="0" w:color="auto"/>
@@ -1279,22 +1322,28 @@
         </w:tc>
         <w:tc>
           <w:tcPr>
-            <w:tcW w:w="2410" w:type="dxa"/>
-            <w:tcBorders>
-              <w:top w:val="single" w:sz="4" w:space="0" w:color="auto"/>
-              <w:left w:val="single" w:sz="4" w:space="0" w:color="auto"/>
-              <w:bottom w:val="single" w:sz="4" w:space="0" w:color="auto"/>
-              <w:right w:val="single" w:sz="4" w:space="0" w:color="auto"/>
-            </w:tcBorders>
-            <w:vAlign w:val="center"/>
-          </w:tcPr>
-          <w:p>
-            <w:pPr>
-              <w:pStyle w:val="PSI-Normal"/>
-              <w:rPr>
-                <w:lang w:val="es-ES"/>
-              </w:rPr>
-            </w:pPr>
+            <w:tcW w:w="4461" w:type="dxa"/>
+            <w:tcBorders>
+              <w:top w:val="single" w:sz="4" w:space="0" w:color="auto"/>
+              <w:left w:val="single" w:sz="4" w:space="0" w:color="auto"/>
+              <w:bottom w:val="single" w:sz="4" w:space="0" w:color="auto"/>
+              <w:right w:val="single" w:sz="4" w:space="0" w:color="auto"/>
+            </w:tcBorders>
+            <w:vAlign w:val="center"/>
+          </w:tcPr>
+          <w:p>
+            <w:pPr>
+              <w:pStyle w:val="PSI-Normal"/>
+              <w:rPr>
+                <w:lang w:val="es-ES"/>
+              </w:rPr>
+            </w:pPr>
+            <w:r>
+              <w:rPr>
+                <w:lang w:val="es-ES"/>
+              </w:rPr>
+              <w:t>No se implementó nada.</w:t>
+            </w:r>
           </w:p>
         </w:tc>
       </w:tr>
@@ -1333,7 +1382,7 @@
         </w:tc>
         <w:tc>
           <w:tcPr>
-            <w:tcW w:w="4421" w:type="dxa"/>
+            <w:tcW w:w="2370" w:type="dxa"/>
             <w:tcBorders>
               <w:top w:val="single" w:sz="4" w:space="0" w:color="auto"/>
               <w:left w:val="single" w:sz="4" w:space="0" w:color="auto"/>
@@ -1360,22 +1409,28 @@
         </w:tc>
         <w:tc>
           <w:tcPr>
-            <w:tcW w:w="2410" w:type="dxa"/>
-            <w:tcBorders>
-              <w:top w:val="single" w:sz="4" w:space="0" w:color="auto"/>
-              <w:left w:val="single" w:sz="4" w:space="0" w:color="auto"/>
-              <w:bottom w:val="single" w:sz="4" w:space="0" w:color="auto"/>
-              <w:right w:val="single" w:sz="4" w:space="0" w:color="auto"/>
-            </w:tcBorders>
-            <w:vAlign w:val="center"/>
-          </w:tcPr>
-          <w:p>
-            <w:pPr>
-              <w:pStyle w:val="PSI-Normal"/>
-              <w:rPr>
-                <w:lang w:val="es-ES"/>
-              </w:rPr>
-            </w:pPr>
+            <w:tcW w:w="4461" w:type="dxa"/>
+            <w:tcBorders>
+              <w:top w:val="single" w:sz="4" w:space="0" w:color="auto"/>
+              <w:left w:val="single" w:sz="4" w:space="0" w:color="auto"/>
+              <w:bottom w:val="single" w:sz="4" w:space="0" w:color="auto"/>
+              <w:right w:val="single" w:sz="4" w:space="0" w:color="auto"/>
+            </w:tcBorders>
+            <w:vAlign w:val="center"/>
+          </w:tcPr>
+          <w:p>
+            <w:pPr>
+              <w:pStyle w:val="PSI-Normal"/>
+              <w:rPr>
+                <w:lang w:val="es-ES"/>
+              </w:rPr>
+            </w:pPr>
+            <w:r>
+              <w:rPr>
+                <w:lang w:val="es-ES"/>
+              </w:rPr>
+              <w:t>No se implementó nada.</w:t>
+            </w:r>
           </w:p>
         </w:tc>
       </w:tr>
@@ -1414,7 +1469,7 @@
         </w:tc>
         <w:tc>
           <w:tcPr>
-            <w:tcW w:w="4421" w:type="dxa"/>
+            <w:tcW w:w="2370" w:type="dxa"/>
             <w:tcBorders>
               <w:top w:val="single" w:sz="4" w:space="0" w:color="auto"/>
               <w:left w:val="single" w:sz="4" w:space="0" w:color="auto"/>
@@ -1441,7 +1496,7 @@
         </w:tc>
         <w:tc>
           <w:tcPr>
-            <w:tcW w:w="2410" w:type="dxa"/>
+            <w:tcW w:w="4461" w:type="dxa"/>
             <w:tcBorders>
               <w:top w:val="single" w:sz="4" w:space="0" w:color="auto"/>
               <w:left w:val="single" w:sz="4" w:space="0" w:color="auto"/>
@@ -1474,6 +1529,20 @@
           <w:b/>
         </w:rPr>
       </w:pPr>
+      <w:r>
+        <w:rPr>
+          <w:b/>
+        </w:rPr>
+        <w:t>Faltarían</w:t>
+      </w:r>
+      <w:bookmarkStart w:id="0" w:name="_GoBack"/>
+      <w:bookmarkEnd w:id="0"/>
+      <w:r>
+        <w:rPr>
+          <w:b/>
+        </w:rPr>
+        <w:t xml:space="preserve"> agregar los CU de la aplicación móvil.</w:t>
+      </w:r>
       <w:r>
         <w:rPr>
           <w:b/>
@@ -1820,32 +1889,45 @@
         <w:ind w:left="1440"/>
       </w:pPr>
       <w:r>
+        <w:rPr>
+          <w:highlight w:val="green"/>
+        </w:rPr>
         <w:t>-</w:t>
       </w:r>
       <w:r>
+        <w:rPr>
+          <w:highlight w:val="green"/>
+        </w:rPr>
         <w:t>Carpeta "</w:t>
       </w:r>
       <w:r>
+        <w:rPr>
+          <w:highlight w:val="green"/>
+        </w:rPr>
         <w:t>Gestión</w:t>
       </w:r>
       <w:r>
-        <w:t xml:space="preserve"> de Riesgos" (Ver estado de cada documento</w:t>
-      </w:r>
-      <w:r>
-        <w:t xml:space="preserve">, esto lo debe saber mejor </w:t>
-      </w:r>
-      <w:proofErr w:type="spellStart"/>
-      <w:r>
-        <w:t>fran</w:t>
-      </w:r>
-      <w:proofErr w:type="spellEnd"/>
-      <w:r>
-        <w:t>, ya que es el responsable</w:t>
-      </w:r>
-      <w:r>
+        <w:rPr>
+          <w:highlight w:val="green"/>
+        </w:rPr>
+        <w:t xml:space="preserve"> de Riesgos" (</w:t>
+      </w:r>
+      <w:r>
+        <w:rPr>
+          <w:highlight w:val="green"/>
+        </w:rPr>
+        <w:t>Listo</w:t>
+      </w:r>
+      <w:r>
+        <w:rPr>
+          <w:highlight w:val="green"/>
+        </w:rPr>
         <w:t>)</w:t>
       </w:r>
       <w:r>
+        <w:rPr>
+          <w:highlight w:val="green"/>
+        </w:rPr>
         <w:t>.</w:t>
       </w:r>
     </w:p>
@@ -2010,15 +2092,13 @@
         <w:t>-</w:t>
       </w:r>
       <w:r>
-        <w:t xml:space="preserve">Carpeta "Gestión de Riesgos" (Ver estado de cada documento, esto lo debe saber mejor </w:t>
-      </w:r>
-      <w:proofErr w:type="spellStart"/>
-      <w:r>
-        <w:t>fran</w:t>
-      </w:r>
-      <w:proofErr w:type="spellEnd"/>
-      <w:r>
-        <w:t>, ya que es el responsable).</w:t>
+        <w:t>Carpeta "Gestión de Riesgos" (</w:t>
+      </w:r>
+      <w:r>
+        <w:t>Esta al día, pero en caso de detectar nuevos riesgos se debe crear nueva documentación</w:t>
+      </w:r>
+      <w:r>
+        <w:t>).</w:t>
       </w:r>
     </w:p>
     <w:p>
@@ -2030,7 +2110,6 @@
         <w:rPr>
           <w:highlight w:val="green"/>
         </w:rPr>
-        <w:lastRenderedPageBreak/>
         <w:t>-Carpeta "Estimación" (Listo)</w:t>
       </w:r>
     </w:p>
@@ -2296,8 +2375,6 @@
       <w:r>
         <w:t>IDEA3: Utilizar OCR para reconocer el código de asignatura y los datos que necesitamos para ubicar el PDF y solo pedirle confirmación ;)</w:t>
       </w:r>
-      <w:bookmarkStart w:id="0" w:name="_GoBack"/>
-      <w:bookmarkEnd w:id="0"/>
     </w:p>
     <w:p/>
     <w:sectPr>
@@ -2311,8 +2388,8 @@
 </file>
 
 <file path=word/numbering.xml><?xml version="1.0" encoding="utf-8"?>
-<w:numbering xmlns:wpc="http://schemas.microsoft.com/office/word/2010/wordprocessingCanvas" xmlns:mc="http://schemas.openxmlformats.org/markup-compatibility/2006" xmlns:o="urn:schemas-microsoft-com:office:office" xmlns:r="http://schemas.openxmlformats.org/officeDocument/2006/relationships" xmlns:m="http://schemas.openxmlformats.org/officeDocument/2006/math" xmlns:v="urn:schemas-microsoft-com:vml" xmlns:wp14="http://schemas.microsoft.com/office/word/2010/wordprocessingDrawing" xmlns:wp="http://schemas.openxmlformats.org/drawingml/2006/wordprocessingDrawing" xmlns:w10="urn:schemas-microsoft-com:office:word" xmlns:w="http://schemas.openxmlformats.org/wordprocessingml/2006/main" xmlns:w14="http://schemas.microsoft.com/office/word/2010/wordml" xmlns:wpg="http://schemas.microsoft.com/office/word/2010/wordprocessingGroup" xmlns:wpi="http://schemas.microsoft.com/office/word/2010/wordprocessingInk" xmlns:wne="http://schemas.microsoft.com/office/word/2006/wordml" xmlns:wps="http://schemas.microsoft.com/office/word/2010/wordprocessingShape" mc:Ignorable="w14 wp14">
-  <w:abstractNum w:abstractNumId="0">
+<w:numbering xmlns:wpc="http://schemas.microsoft.com/office/word/2010/wordprocessingCanvas" xmlns:cx="http://schemas.microsoft.com/office/drawing/2014/chartex" xmlns:cx1="http://schemas.microsoft.com/office/drawing/2015/9/8/chartex" xmlns:mc="http://schemas.openxmlformats.org/markup-compatibility/2006" xmlns:o="urn:schemas-microsoft-com:office:office" xmlns:r="http://schemas.openxmlformats.org/officeDocument/2006/relationships" xmlns:m="http://schemas.openxmlformats.org/officeDocument/2006/math" xmlns:v="urn:schemas-microsoft-com:vml" xmlns:wp14="http://schemas.microsoft.com/office/word/2010/wordprocessingDrawing" xmlns:wp="http://schemas.openxmlformats.org/drawingml/2006/wordprocessingDrawing" xmlns:w10="urn:schemas-microsoft-com:office:word" xmlns:w="http://schemas.openxmlformats.org/wordprocessingml/2006/main" xmlns:w14="http://schemas.microsoft.com/office/word/2010/wordml" xmlns:w15="http://schemas.microsoft.com/office/word/2012/wordml" xmlns:w16se="http://schemas.microsoft.com/office/word/2015/wordml/symex" xmlns:wpg="http://schemas.microsoft.com/office/word/2010/wordprocessingGroup" xmlns:wpi="http://schemas.microsoft.com/office/word/2010/wordprocessingInk" xmlns:wne="http://schemas.microsoft.com/office/word/2006/wordml" xmlns:wps="http://schemas.microsoft.com/office/word/2010/wordprocessingShape" mc:Ignorable="w14 w15 w16se wp14">
+  <w:abstractNum w:abstractNumId="0" w15:restartNumberingAfterBreak="0">
     <w:nsid w:val="58266E63"/>
     <w:multiLevelType w:val="hybridMultilevel"/>
     <w:tmpl w:val="F050B0BA"/>
@@ -2425,7 +2502,7 @@
       </w:rPr>
     </w:lvl>
   </w:abstractNum>
-  <w:abstractNum w:abstractNumId="1">
+  <w:abstractNum w:abstractNumId="1" w15:restartNumberingAfterBreak="0">
     <w:nsid w:val="5ECA3FB4"/>
     <w:multiLevelType w:val="hybridMultilevel"/>
     <w:tmpl w:val="70B672EE"/>
@@ -2538,7 +2615,7 @@
       </w:rPr>
     </w:lvl>
   </w:abstractNum>
-  <w:abstractNum w:abstractNumId="2">
+  <w:abstractNum w:abstractNumId="2" w15:restartNumberingAfterBreak="0">
     <w:nsid w:val="6035127A"/>
     <w:multiLevelType w:val="hybridMultilevel"/>
     <w:tmpl w:val="FCFCDAAE"/>
@@ -2663,7 +2740,7 @@
 </file>
 
 <file path=word/styles.xml><?xml version="1.0" encoding="utf-8"?>
-<w:styles xmlns:mc="http://schemas.openxmlformats.org/markup-compatibility/2006" xmlns:r="http://schemas.openxmlformats.org/officeDocument/2006/relationships" xmlns:w="http://schemas.openxmlformats.org/wordprocessingml/2006/main" xmlns:w14="http://schemas.microsoft.com/office/word/2010/wordml" mc:Ignorable="w14">
+<w:styles xmlns:mc="http://schemas.openxmlformats.org/markup-compatibility/2006" xmlns:r="http://schemas.openxmlformats.org/officeDocument/2006/relationships" xmlns:w="http://schemas.openxmlformats.org/wordprocessingml/2006/main" xmlns:w14="http://schemas.microsoft.com/office/word/2010/wordml" xmlns:w15="http://schemas.microsoft.com/office/word/2012/wordml" xmlns:w16se="http://schemas.microsoft.com/office/word/2015/wordml/symex" mc:Ignorable="w14 w15 w16se">
   <w:docDefaults>
     <w:rPrDefault>
       <w:rPr>
@@ -2679,144 +2756,378 @@
       </w:pPr>
     </w:pPrDefault>
   </w:docDefaults>
-  <w:latentStyles w:defLockedState="0" w:defUIPriority="99" w:defSemiHidden="1" w:defUnhideWhenUsed="1" w:defQFormat="0" w:count="267">
-    <w:lsdException w:name="Normal" w:semiHidden="0" w:uiPriority="0" w:unhideWhenUsed="0" w:qFormat="1"/>
-    <w:lsdException w:name="heading 1" w:semiHidden="0" w:uiPriority="9" w:unhideWhenUsed="0" w:qFormat="1"/>
-    <w:lsdException w:name="heading 2" w:uiPriority="9" w:qFormat="1"/>
-    <w:lsdException w:name="heading 3" w:uiPriority="9" w:qFormat="1"/>
-    <w:lsdException w:name="heading 4" w:uiPriority="9" w:qFormat="1"/>
-    <w:lsdException w:name="heading 5" w:uiPriority="9" w:qFormat="1"/>
-    <w:lsdException w:name="heading 6" w:uiPriority="9" w:qFormat="1"/>
-    <w:lsdException w:name="heading 7" w:uiPriority="9" w:qFormat="1"/>
-    <w:lsdException w:name="heading 8" w:uiPriority="9" w:qFormat="1"/>
-    <w:lsdException w:name="heading 9" w:uiPriority="9" w:qFormat="1"/>
-    <w:lsdException w:name="toc 1" w:uiPriority="39"/>
-    <w:lsdException w:name="toc 2" w:uiPriority="39"/>
-    <w:lsdException w:name="toc 3" w:uiPriority="39"/>
-    <w:lsdException w:name="toc 4" w:uiPriority="39"/>
-    <w:lsdException w:name="toc 5" w:uiPriority="39"/>
-    <w:lsdException w:name="toc 6" w:uiPriority="39"/>
-    <w:lsdException w:name="toc 7" w:uiPriority="39"/>
-    <w:lsdException w:name="toc 8" w:uiPriority="39"/>
-    <w:lsdException w:name="toc 9" w:uiPriority="39"/>
-    <w:lsdException w:name="caption" w:uiPriority="35" w:qFormat="1"/>
-    <w:lsdException w:name="Title" w:semiHidden="0" w:uiPriority="10" w:unhideWhenUsed="0" w:qFormat="1"/>
-    <w:lsdException w:name="Default Paragraph Font" w:uiPriority="1"/>
-    <w:lsdException w:name="Subtitle" w:semiHidden="0" w:uiPriority="11" w:unhideWhenUsed="0" w:qFormat="1"/>
-    <w:lsdException w:name="Strong" w:semiHidden="0" w:uiPriority="22" w:unhideWhenUsed="0" w:qFormat="1"/>
-    <w:lsdException w:name="Emphasis" w:semiHidden="0" w:uiPriority="20" w:unhideWhenUsed="0" w:qFormat="1"/>
-    <w:lsdException w:name="Table Grid" w:semiHidden="0" w:uiPriority="59" w:unhideWhenUsed="0"/>
-    <w:lsdException w:name="Placeholder Text" w:unhideWhenUsed="0"/>
-    <w:lsdException w:name="No Spacing" w:semiHidden="0" w:uiPriority="1" w:unhideWhenUsed="0" w:qFormat="1"/>
-    <w:lsdException w:name="Light Shading" w:semiHidden="0" w:uiPriority="60" w:unhideWhenUsed="0"/>
-    <w:lsdException w:name="Light List" w:semiHidden="0" w:uiPriority="61" w:unhideWhenUsed="0"/>
-    <w:lsdException w:name="Light Grid" w:semiHidden="0" w:uiPriority="62" w:unhideWhenUsed="0"/>
-    <w:lsdException w:name="Medium Shading 1" w:semiHidden="0" w:uiPriority="63" w:unhideWhenUsed="0"/>
-    <w:lsdException w:name="Medium Shading 2" w:semiHidden="0" w:uiPriority="64" w:unhideWhenUsed="0"/>
-    <w:lsdException w:name="Medium List 1" w:semiHidden="0" w:uiPriority="65" w:unhideWhenUsed="0"/>
-    <w:lsdException w:name="Medium List 2" w:semiHidden="0" w:uiPriority="66" w:unhideWhenUsed="0"/>
-    <w:lsdException w:name="Medium Grid 1" w:semiHidden="0" w:uiPriority="67" w:unhideWhenUsed="0"/>
-    <w:lsdException w:name="Medium Grid 2" w:semiHidden="0" w:uiPriority="68" w:unhideWhenUsed="0"/>
-    <w:lsdException w:name="Medium Grid 3" w:semiHidden="0" w:uiPriority="69" w:unhideWhenUsed="0"/>
-    <w:lsdException w:name="Dark List" w:semiHidden="0" w:uiPriority="70" w:unhideWhenUsed="0"/>
-    <w:lsdException w:name="Colorful Shading" w:semiHidden="0" w:uiPriority="71" w:unhideWhenUsed="0"/>
-    <w:lsdException w:name="Colorful List" w:semiHidden="0" w:uiPriority="72" w:unhideWhenUsed="0"/>
-    <w:lsdException w:name="Colorful Grid" w:semiHidden="0" w:uiPriority="73" w:unhideWhenUsed="0"/>
-    <w:lsdException w:name="Light Shading Accent 1" w:semiHidden="0" w:uiPriority="60" w:unhideWhenUsed="0"/>
-    <w:lsdException w:name="Light List Accent 1" w:semiHidden="0" w:uiPriority="61" w:unhideWhenUsed="0"/>
-    <w:lsdException w:name="Light Grid Accent 1" w:semiHidden="0" w:uiPriority="62" w:unhideWhenUsed="0"/>
-    <w:lsdException w:name="Medium Shading 1 Accent 1" w:semiHidden="0" w:uiPriority="63" w:unhideWhenUsed="0"/>
-    <w:lsdException w:name="Medium Shading 2 Accent 1" w:semiHidden="0" w:uiPriority="64" w:unhideWhenUsed="0"/>
-    <w:lsdException w:name="Medium List 1 Accent 1" w:semiHidden="0" w:uiPriority="65" w:unhideWhenUsed="0"/>
-    <w:lsdException w:name="Revision" w:unhideWhenUsed="0"/>
-    <w:lsdException w:name="List Paragraph" w:semiHidden="0" w:uiPriority="34" w:unhideWhenUsed="0" w:qFormat="1"/>
-    <w:lsdException w:name="Quote" w:semiHidden="0" w:uiPriority="29" w:unhideWhenUsed="0" w:qFormat="1"/>
-    <w:lsdException w:name="Intense Quote" w:semiHidden="0" w:uiPriority="30" w:unhideWhenUsed="0" w:qFormat="1"/>
-    <w:lsdException w:name="Medium List 2 Accent 1" w:semiHidden="0" w:uiPriority="66" w:unhideWhenUsed="0"/>
-    <w:lsdException w:name="Medium Grid 1 Accent 1" w:semiHidden="0" w:uiPriority="67" w:unhideWhenUsed="0"/>
-    <w:lsdException w:name="Medium Grid 2 Accent 1" w:semiHidden="0" w:uiPriority="68" w:unhideWhenUsed="0"/>
-    <w:lsdException w:name="Medium Grid 3 Accent 1" w:semiHidden="0" w:uiPriority="69" w:unhideWhenUsed="0"/>
-    <w:lsdException w:name="Dark List Accent 1" w:semiHidden="0" w:uiPriority="70" w:unhideWhenUsed="0"/>
-    <w:lsdException w:name="Colorful Shading Accent 1" w:semiHidden="0" w:uiPriority="71" w:unhideWhenUsed="0"/>
-    <w:lsdException w:name="Colorful List Accent 1" w:semiHidden="0" w:uiPriority="72" w:unhideWhenUsed="0"/>
-    <w:lsdException w:name="Colorful Grid Accent 1" w:semiHidden="0" w:uiPriority="73" w:unhideWhenUsed="0"/>
-    <w:lsdException w:name="Light Shading Accent 2" w:semiHidden="0" w:uiPriority="60" w:unhideWhenUsed="0"/>
-    <w:lsdException w:name="Light List Accent 2" w:semiHidden="0" w:uiPriority="61" w:unhideWhenUsed="0"/>
-    <w:lsdException w:name="Light Grid Accent 2" w:semiHidden="0" w:uiPriority="62" w:unhideWhenUsed="0"/>
-    <w:lsdException w:name="Medium Shading 1 Accent 2" w:semiHidden="0" w:uiPriority="63" w:unhideWhenUsed="0"/>
-    <w:lsdException w:name="Medium Shading 2 Accent 2" w:semiHidden="0" w:uiPriority="64" w:unhideWhenUsed="0"/>
-    <w:lsdException w:name="Medium List 1 Accent 2" w:semiHidden="0" w:uiPriority="65" w:unhideWhenUsed="0"/>
-    <w:lsdException w:name="Medium List 2 Accent 2" w:semiHidden="0" w:uiPriority="66" w:unhideWhenUsed="0"/>
-    <w:lsdException w:name="Medium Grid 1 Accent 2" w:semiHidden="0" w:uiPriority="67" w:unhideWhenUsed="0"/>
-    <w:lsdException w:name="Medium Grid 2 Accent 2" w:semiHidden="0" w:uiPriority="68" w:unhideWhenUsed="0"/>
-    <w:lsdException w:name="Medium Grid 3 Accent 2" w:semiHidden="0" w:uiPriority="69" w:unhideWhenUsed="0"/>
-    <w:lsdException w:name="Dark List Accent 2" w:semiHidden="0" w:uiPriority="70" w:unhideWhenUsed="0"/>
-    <w:lsdException w:name="Colorful Shading Accent 2" w:semiHidden="0" w:uiPriority="71" w:unhideWhenUsed="0"/>
-    <w:lsdException w:name="Colorful List Accent 2" w:semiHidden="0" w:uiPriority="72" w:unhideWhenUsed="0"/>
-    <w:lsdException w:name="Colorful Grid Accent 2" w:semiHidden="0" w:uiPriority="73" w:unhideWhenUsed="0"/>
-    <w:lsdException w:name="Light Shading Accent 3" w:semiHidden="0" w:uiPriority="60" w:unhideWhenUsed="0"/>
-    <w:lsdException w:name="Light List Accent 3" w:semiHidden="0" w:uiPriority="61" w:unhideWhenUsed="0"/>
-    <w:lsdException w:name="Light Grid Accent 3" w:semiHidden="0" w:uiPriority="62" w:unhideWhenUsed="0"/>
-    <w:lsdException w:name="Medium Shading 1 Accent 3" w:semiHidden="0" w:uiPriority="63" w:unhideWhenUsed="0"/>
-    <w:lsdException w:name="Medium Shading 2 Accent 3" w:semiHidden="0" w:uiPriority="64" w:unhideWhenUsed="0"/>
-    <w:lsdException w:name="Medium List 1 Accent 3" w:semiHidden="0" w:uiPriority="65" w:unhideWhenUsed="0"/>
-    <w:lsdException w:name="Medium List 2 Accent 3" w:semiHidden="0" w:uiPriority="66" w:unhideWhenUsed="0"/>
-    <w:lsdException w:name="Medium Grid 1 Accent 3" w:semiHidden="0" w:uiPriority="67" w:unhideWhenUsed="0"/>
-    <w:lsdException w:name="Medium Grid 2 Accent 3" w:semiHidden="0" w:uiPriority="68" w:unhideWhenUsed="0"/>
-    <w:lsdException w:name="Medium Grid 3 Accent 3" w:semiHidden="0" w:uiPriority="69" w:unhideWhenUsed="0"/>
-    <w:lsdException w:name="Dark List Accent 3" w:semiHidden="0" w:uiPriority="70" w:unhideWhenUsed="0"/>
-    <w:lsdException w:name="Colorful Shading Accent 3" w:semiHidden="0" w:uiPriority="71" w:unhideWhenUsed="0"/>
-    <w:lsdException w:name="Colorful List Accent 3" w:semiHidden="0" w:uiPriority="72" w:unhideWhenUsed="0"/>
-    <w:lsdException w:name="Colorful Grid Accent 3" w:semiHidden="0" w:uiPriority="73" w:unhideWhenUsed="0"/>
-    <w:lsdException w:name="Light Shading Accent 4" w:semiHidden="0" w:uiPriority="60" w:unhideWhenUsed="0"/>
-    <w:lsdException w:name="Light List Accent 4" w:semiHidden="0" w:uiPriority="61" w:unhideWhenUsed="0"/>
-    <w:lsdException w:name="Light Grid Accent 4" w:semiHidden="0" w:uiPriority="62" w:unhideWhenUsed="0"/>
-    <w:lsdException w:name="Medium Shading 1 Accent 4" w:semiHidden="0" w:uiPriority="63" w:unhideWhenUsed="0"/>
-    <w:lsdException w:name="Medium Shading 2 Accent 4" w:semiHidden="0" w:uiPriority="64" w:unhideWhenUsed="0"/>
-    <w:lsdException w:name="Medium List 1 Accent 4" w:semiHidden="0" w:uiPriority="65" w:unhideWhenUsed="0"/>
-    <w:lsdException w:name="Medium List 2 Accent 4" w:semiHidden="0" w:uiPriority="66" w:unhideWhenUsed="0"/>
-    <w:lsdException w:name="Medium Grid 1 Accent 4" w:semiHidden="0" w:uiPriority="67" w:unhideWhenUsed="0"/>
-    <w:lsdException w:name="Medium Grid 2 Accent 4" w:semiHidden="0" w:uiPriority="68" w:unhideWhenUsed="0"/>
-    <w:lsdException w:name="Medium Grid 3 Accent 4" w:semiHidden="0" w:uiPriority="69" w:unhideWhenUsed="0"/>
-    <w:lsdException w:name="Dark List Accent 4" w:semiHidden="0" w:uiPriority="70" w:unhideWhenUsed="0"/>
-    <w:lsdException w:name="Colorful Shading Accent 4" w:semiHidden="0" w:uiPriority="71" w:unhideWhenUsed="0"/>
-    <w:lsdException w:name="Colorful List Accent 4" w:semiHidden="0" w:uiPriority="72" w:unhideWhenUsed="0"/>
-    <w:lsdException w:name="Colorful Grid Accent 4" w:semiHidden="0" w:uiPriority="73" w:unhideWhenUsed="0"/>
-    <w:lsdException w:name="Light Shading Accent 5" w:semiHidden="0" w:uiPriority="60" w:unhideWhenUsed="0"/>
-    <w:lsdException w:name="Light List Accent 5" w:semiHidden="0" w:uiPriority="61" w:unhideWhenUsed="0"/>
-    <w:lsdException w:name="Light Grid Accent 5" w:semiHidden="0" w:uiPriority="62" w:unhideWhenUsed="0"/>
-    <w:lsdException w:name="Medium Shading 1 Accent 5" w:semiHidden="0" w:uiPriority="63" w:unhideWhenUsed="0"/>
-    <w:lsdException w:name="Medium Shading 2 Accent 5" w:semiHidden="0" w:uiPriority="64" w:unhideWhenUsed="0"/>
-    <w:lsdException w:name="Medium List 1 Accent 5" w:semiHidden="0" w:uiPriority="65" w:unhideWhenUsed="0"/>
-    <w:lsdException w:name="Medium List 2 Accent 5" w:semiHidden="0" w:uiPriority="66" w:unhideWhenUsed="0"/>
-    <w:lsdException w:name="Medium Grid 1 Accent 5" w:semiHidden="0" w:uiPriority="67" w:unhideWhenUsed="0"/>
-    <w:lsdException w:name="Medium Grid 2 Accent 5" w:semiHidden="0" w:uiPriority="68" w:unhideWhenUsed="0"/>
-    <w:lsdException w:name="Medium Grid 3 Accent 5" w:semiHidden="0" w:uiPriority="69" w:unhideWhenUsed="0"/>
-    <w:lsdException w:name="Dark List Accent 5" w:semiHidden="0" w:uiPriority="70" w:unhideWhenUsed="0"/>
-    <w:lsdException w:name="Colorful Shading Accent 5" w:semiHidden="0" w:uiPriority="71" w:unhideWhenUsed="0"/>
-    <w:lsdException w:name="Colorful List Accent 5" w:semiHidden="0" w:uiPriority="72" w:unhideWhenUsed="0"/>
-    <w:lsdException w:name="Colorful Grid Accent 5" w:semiHidden="0" w:uiPriority="73" w:unhideWhenUsed="0"/>
-    <w:lsdException w:name="Light Shading Accent 6" w:semiHidden="0" w:uiPriority="60" w:unhideWhenUsed="0"/>
-    <w:lsdException w:name="Light List Accent 6" w:semiHidden="0" w:uiPriority="61" w:unhideWhenUsed="0"/>
-    <w:lsdException w:name="Light Grid Accent 6" w:semiHidden="0" w:uiPriority="62" w:unhideWhenUsed="0"/>
-    <w:lsdException w:name="Medium Shading 1 Accent 6" w:semiHidden="0" w:uiPriority="63" w:unhideWhenUsed="0"/>
-    <w:lsdException w:name="Medium Shading 2 Accent 6" w:semiHidden="0" w:uiPriority="64" w:unhideWhenUsed="0"/>
-    <w:lsdException w:name="Medium List 1 Accent 6" w:semiHidden="0" w:uiPriority="65" w:unhideWhenUsed="0"/>
-    <w:lsdException w:name="Medium List 2 Accent 6" w:semiHidden="0" w:uiPriority="66" w:unhideWhenUsed="0"/>
-    <w:lsdException w:name="Medium Grid 1 Accent 6" w:semiHidden="0" w:uiPriority="67" w:unhideWhenUsed="0"/>
-    <w:lsdException w:name="Medium Grid 2 Accent 6" w:semiHidden="0" w:uiPriority="68" w:unhideWhenUsed="0"/>
-    <w:lsdException w:name="Medium Grid 3 Accent 6" w:semiHidden="0" w:uiPriority="69" w:unhideWhenUsed="0"/>
-    <w:lsdException w:name="Dark List Accent 6" w:semiHidden="0" w:uiPriority="70" w:unhideWhenUsed="0"/>
-    <w:lsdException w:name="Colorful Shading Accent 6" w:semiHidden="0" w:uiPriority="71" w:unhideWhenUsed="0"/>
-    <w:lsdException w:name="Colorful List Accent 6" w:semiHidden="0" w:uiPriority="72" w:unhideWhenUsed="0"/>
-    <w:lsdException w:name="Colorful Grid Accent 6" w:semiHidden="0" w:uiPriority="73" w:unhideWhenUsed="0"/>
-    <w:lsdException w:name="Subtle Emphasis" w:semiHidden="0" w:uiPriority="19" w:unhideWhenUsed="0" w:qFormat="1"/>
-    <w:lsdException w:name="Intense Emphasis" w:semiHidden="0" w:uiPriority="21" w:unhideWhenUsed="0" w:qFormat="1"/>
-    <w:lsdException w:name="Subtle Reference" w:semiHidden="0" w:uiPriority="31" w:unhideWhenUsed="0" w:qFormat="1"/>
-    <w:lsdException w:name="Intense Reference" w:semiHidden="0" w:uiPriority="32" w:unhideWhenUsed="0" w:qFormat="1"/>
-    <w:lsdException w:name="Book Title" w:semiHidden="0" w:uiPriority="33" w:unhideWhenUsed="0" w:qFormat="1"/>
-    <w:lsdException w:name="Bibliography" w:uiPriority="37"/>
-    <w:lsdException w:name="TOC Heading" w:uiPriority="39" w:qFormat="1"/>
+  <w:latentStyles w:defLockedState="0" w:defUIPriority="99" w:defSemiHidden="0" w:defUnhideWhenUsed="0" w:defQFormat="0" w:count="371">
+    <w:lsdException w:name="Normal" w:uiPriority="0" w:qFormat="1"/>
+    <w:lsdException w:name="heading 1" w:uiPriority="9" w:qFormat="1"/>
+    <w:lsdException w:name="heading 2" w:semiHidden="1" w:uiPriority="9" w:unhideWhenUsed="1" w:qFormat="1"/>
+    <w:lsdException w:name="heading 3" w:semiHidden="1" w:uiPriority="9" w:unhideWhenUsed="1" w:qFormat="1"/>
+    <w:lsdException w:name="heading 4" w:semiHidden="1" w:uiPriority="9" w:unhideWhenUsed="1" w:qFormat="1"/>
+    <w:lsdException w:name="heading 5" w:semiHidden="1" w:uiPriority="9" w:unhideWhenUsed="1" w:qFormat="1"/>
+    <w:lsdException w:name="heading 6" w:semiHidden="1" w:uiPriority="9" w:unhideWhenUsed="1" w:qFormat="1"/>
+    <w:lsdException w:name="heading 7" w:semiHidden="1" w:uiPriority="9" w:unhideWhenUsed="1" w:qFormat="1"/>
+    <w:lsdException w:name="heading 8" w:semiHidden="1" w:uiPriority="9" w:unhideWhenUsed="1" w:qFormat="1"/>
+    <w:lsdException w:name="heading 9" w:semiHidden="1" w:uiPriority="9" w:unhideWhenUsed="1" w:qFormat="1"/>
+    <w:lsdException w:name="index 1" w:semiHidden="1" w:unhideWhenUsed="1"/>
+    <w:lsdException w:name="index 2" w:semiHidden="1" w:unhideWhenUsed="1"/>
+    <w:lsdException w:name="index 3" w:semiHidden="1" w:unhideWhenUsed="1"/>
+    <w:lsdException w:name="index 4" w:semiHidden="1" w:unhideWhenUsed="1"/>
+    <w:lsdException w:name="index 5" w:semiHidden="1" w:unhideWhenUsed="1"/>
+    <w:lsdException w:name="index 6" w:semiHidden="1" w:unhideWhenUsed="1"/>
+    <w:lsdException w:name="index 7" w:semiHidden="1" w:unhideWhenUsed="1"/>
+    <w:lsdException w:name="index 8" w:semiHidden="1" w:unhideWhenUsed="1"/>
+    <w:lsdException w:name="index 9" w:semiHidden="1" w:unhideWhenUsed="1"/>
+    <w:lsdException w:name="toc 1" w:semiHidden="1" w:uiPriority="39" w:unhideWhenUsed="1"/>
+    <w:lsdException w:name="toc 2" w:semiHidden="1" w:uiPriority="39" w:unhideWhenUsed="1"/>
+    <w:lsdException w:name="toc 3" w:semiHidden="1" w:uiPriority="39" w:unhideWhenUsed="1"/>
+    <w:lsdException w:name="toc 4" w:semiHidden="1" w:uiPriority="39" w:unhideWhenUsed="1"/>
+    <w:lsdException w:name="toc 5" w:semiHidden="1" w:uiPriority="39" w:unhideWhenUsed="1"/>
+    <w:lsdException w:name="toc 6" w:semiHidden="1" w:uiPriority="39" w:unhideWhenUsed="1"/>
+    <w:lsdException w:name="toc 7" w:semiHidden="1" w:uiPriority="39" w:unhideWhenUsed="1"/>
+    <w:lsdException w:name="toc 8" w:semiHidden="1" w:uiPriority="39" w:unhideWhenUsed="1"/>
+    <w:lsdException w:name="toc 9" w:semiHidden="1" w:uiPriority="39" w:unhideWhenUsed="1"/>
+    <w:lsdException w:name="Normal Indent" w:semiHidden="1" w:unhideWhenUsed="1"/>
+    <w:lsdException w:name="footnote text" w:semiHidden="1" w:unhideWhenUsed="1"/>
+    <w:lsdException w:name="annotation text" w:semiHidden="1" w:unhideWhenUsed="1"/>
+    <w:lsdException w:name="header" w:semiHidden="1" w:unhideWhenUsed="1"/>
+    <w:lsdException w:name="footer" w:semiHidden="1" w:unhideWhenUsed="1"/>
+    <w:lsdException w:name="index heading" w:semiHidden="1" w:unhideWhenUsed="1"/>
+    <w:lsdException w:name="caption" w:semiHidden="1" w:uiPriority="35" w:unhideWhenUsed="1" w:qFormat="1"/>
+    <w:lsdException w:name="table of figures" w:semiHidden="1" w:unhideWhenUsed="1"/>
+    <w:lsdException w:name="envelope address" w:semiHidden="1" w:unhideWhenUsed="1"/>
+    <w:lsdException w:name="envelope return" w:semiHidden="1" w:unhideWhenUsed="1"/>
+    <w:lsdException w:name="footnote reference" w:semiHidden="1" w:unhideWhenUsed="1"/>
+    <w:lsdException w:name="annotation reference" w:semiHidden="1" w:unhideWhenUsed="1"/>
+    <w:lsdException w:name="line number" w:semiHidden="1" w:unhideWhenUsed="1"/>
+    <w:lsdException w:name="page number" w:semiHidden="1" w:unhideWhenUsed="1"/>
+    <w:lsdException w:name="endnote reference" w:semiHidden="1" w:unhideWhenUsed="1"/>
+    <w:lsdException w:name="endnote text" w:semiHidden="1" w:unhideWhenUsed="1"/>
+    <w:lsdException w:name="table of authorities" w:semiHidden="1" w:unhideWhenUsed="1"/>
+    <w:lsdException w:name="macro" w:semiHidden="1" w:unhideWhenUsed="1"/>
+    <w:lsdException w:name="toa heading" w:semiHidden="1" w:unhideWhenUsed="1"/>
+    <w:lsdException w:name="List" w:semiHidden="1" w:unhideWhenUsed="1"/>
+    <w:lsdException w:name="List Bullet" w:semiHidden="1" w:unhideWhenUsed="1"/>
+    <w:lsdException w:name="List Number" w:semiHidden="1" w:unhideWhenUsed="1"/>
+    <w:lsdException w:name="List 2" w:semiHidden="1" w:unhideWhenUsed="1"/>
+    <w:lsdException w:name="List 3" w:semiHidden="1" w:unhideWhenUsed="1"/>
+    <w:lsdException w:name="List 4" w:semiHidden="1" w:unhideWhenUsed="1"/>
+    <w:lsdException w:name="List 5" w:semiHidden="1" w:unhideWhenUsed="1"/>
+    <w:lsdException w:name="List Bullet 2" w:semiHidden="1" w:unhideWhenUsed="1"/>
+    <w:lsdException w:name="List Bullet 3" w:semiHidden="1" w:unhideWhenUsed="1"/>
+    <w:lsdException w:name="List Bullet 4" w:semiHidden="1" w:unhideWhenUsed="1"/>
+    <w:lsdException w:name="List Bullet 5" w:semiHidden="1" w:unhideWhenUsed="1"/>
+    <w:lsdException w:name="List Number 2" w:semiHidden="1" w:unhideWhenUsed="1"/>
+    <w:lsdException w:name="List Number 3" w:semiHidden="1" w:unhideWhenUsed="1"/>
+    <w:lsdException w:name="List Number 4" w:semiHidden="1" w:unhideWhenUsed="1"/>
+    <w:lsdException w:name="List Number 5" w:semiHidden="1" w:unhideWhenUsed="1"/>
+    <w:lsdException w:name="Title" w:uiPriority="10" w:qFormat="1"/>
+    <w:lsdException w:name="Closing" w:semiHidden="1" w:unhideWhenUsed="1"/>
+    <w:lsdException w:name="Signature" w:semiHidden="1" w:unhideWhenUsed="1"/>
+    <w:lsdException w:name="Default Paragraph Font" w:semiHidden="1" w:uiPriority="1" w:unhideWhenUsed="1"/>
+    <w:lsdException w:name="Body Text" w:semiHidden="1" w:unhideWhenUsed="1"/>
+    <w:lsdException w:name="Body Text Indent" w:semiHidden="1" w:unhideWhenUsed="1"/>
+    <w:lsdException w:name="List Continue" w:semiHidden="1" w:unhideWhenUsed="1"/>
+    <w:lsdException w:name="List Continue 2" w:semiHidden="1" w:unhideWhenUsed="1"/>
+    <w:lsdException w:name="List Continue 3" w:semiHidden="1" w:unhideWhenUsed="1"/>
+    <w:lsdException w:name="List Continue 4" w:semiHidden="1" w:unhideWhenUsed="1"/>
+    <w:lsdException w:name="List Continue 5" w:semiHidden="1" w:unhideWhenUsed="1"/>
+    <w:lsdException w:name="Message Header" w:semiHidden="1" w:unhideWhenUsed="1"/>
+    <w:lsdException w:name="Subtitle" w:uiPriority="11" w:qFormat="1"/>
+    <w:lsdException w:name="Salutation" w:semiHidden="1" w:unhideWhenUsed="1"/>
+    <w:lsdException w:name="Date" w:semiHidden="1" w:unhideWhenUsed="1"/>
+    <w:lsdException w:name="Body Text First Indent" w:semiHidden="1" w:unhideWhenUsed="1"/>
+    <w:lsdException w:name="Body Text First Indent 2" w:semiHidden="1" w:unhideWhenUsed="1"/>
+    <w:lsdException w:name="Note Heading" w:semiHidden="1" w:unhideWhenUsed="1"/>
+    <w:lsdException w:name="Body Text 2" w:semiHidden="1" w:unhideWhenUsed="1"/>
+    <w:lsdException w:name="Body Text 3" w:semiHidden="1" w:unhideWhenUsed="1"/>
+    <w:lsdException w:name="Body Text Indent 2" w:semiHidden="1" w:unhideWhenUsed="1"/>
+    <w:lsdException w:name="Body Text Indent 3" w:semiHidden="1" w:unhideWhenUsed="1"/>
+    <w:lsdException w:name="Block Text" w:semiHidden="1" w:unhideWhenUsed="1"/>
+    <w:lsdException w:name="Hyperlink" w:semiHidden="1" w:unhideWhenUsed="1"/>
+    <w:lsdException w:name="FollowedHyperlink" w:semiHidden="1" w:unhideWhenUsed="1"/>
+    <w:lsdException w:name="Strong" w:uiPriority="22" w:qFormat="1"/>
+    <w:lsdException w:name="Emphasis" w:uiPriority="20" w:qFormat="1"/>
+    <w:lsdException w:name="Document Map" w:semiHidden="1" w:unhideWhenUsed="1"/>
+    <w:lsdException w:name="Plain Text" w:semiHidden="1" w:unhideWhenUsed="1"/>
+    <w:lsdException w:name="E-mail Signature" w:semiHidden="1" w:unhideWhenUsed="1"/>
+    <w:lsdException w:name="HTML Top of Form" w:semiHidden="1" w:unhideWhenUsed="1"/>
+    <w:lsdException w:name="HTML Bottom of Form" w:semiHidden="1" w:unhideWhenUsed="1"/>
+    <w:lsdException w:name="Normal (Web)" w:semiHidden="1" w:unhideWhenUsed="1"/>
+    <w:lsdException w:name="HTML Acronym" w:semiHidden="1" w:unhideWhenUsed="1"/>
+    <w:lsdException w:name="HTML Address" w:semiHidden="1" w:unhideWhenUsed="1"/>
+    <w:lsdException w:name="HTML Cite" w:semiHidden="1" w:unhideWhenUsed="1"/>
+    <w:lsdException w:name="HTML Code" w:semiHidden="1" w:unhideWhenUsed="1"/>
+    <w:lsdException w:name="HTML Definition" w:semiHidden="1" w:unhideWhenUsed="1"/>
+    <w:lsdException w:name="HTML Keyboard" w:semiHidden="1" w:unhideWhenUsed="1"/>
+    <w:lsdException w:name="HTML Preformatted" w:semiHidden="1" w:unhideWhenUsed="1"/>
+    <w:lsdException w:name="HTML Sample" w:semiHidden="1" w:unhideWhenUsed="1"/>
+    <w:lsdException w:name="HTML Typewriter" w:semiHidden="1" w:unhideWhenUsed="1"/>
+    <w:lsdException w:name="HTML Variable" w:semiHidden="1" w:unhideWhenUsed="1"/>
+    <w:lsdException w:name="Normal Table" w:semiHidden="1" w:unhideWhenUsed="1"/>
+    <w:lsdException w:name="annotation subject" w:semiHidden="1" w:unhideWhenUsed="1"/>
+    <w:lsdException w:name="No List" w:semiHidden="1" w:unhideWhenUsed="1"/>
+    <w:lsdException w:name="Outline List 1" w:semiHidden="1" w:unhideWhenUsed="1"/>
+    <w:lsdException w:name="Outline List 2" w:semiHidden="1" w:unhideWhenUsed="1"/>
+    <w:lsdException w:name="Outline List 3" w:semiHidden="1" w:unhideWhenUsed="1"/>
+    <w:lsdException w:name="Table Simple 1" w:semiHidden="1" w:unhideWhenUsed="1"/>
+    <w:lsdException w:name="Table Simple 2" w:semiHidden="1" w:unhideWhenUsed="1"/>
+    <w:lsdException w:name="Table Simple 3" w:semiHidden="1" w:unhideWhenUsed="1"/>
+    <w:lsdException w:name="Table Classic 1" w:semiHidden="1" w:unhideWhenUsed="1"/>
+    <w:lsdException w:name="Table Classic 2" w:semiHidden="1" w:unhideWhenUsed="1"/>
+    <w:lsdException w:name="Table Classic 3" w:semiHidden="1" w:unhideWhenUsed="1"/>
+    <w:lsdException w:name="Table Classic 4" w:semiHidden="1" w:unhideWhenUsed="1"/>
+    <w:lsdException w:name="Table Colorful 1" w:semiHidden="1" w:unhideWhenUsed="1"/>
+    <w:lsdException w:name="Table Colorful 2" w:semiHidden="1" w:unhideWhenUsed="1"/>
+    <w:lsdException w:name="Table Colorful 3" w:semiHidden="1" w:unhideWhenUsed="1"/>
+    <w:lsdException w:name="Table Columns 1" w:semiHidden="1" w:unhideWhenUsed="1"/>
+    <w:lsdException w:name="Table Columns 2" w:semiHidden="1" w:unhideWhenUsed="1"/>
+    <w:lsdException w:name="Table Columns 3" w:semiHidden="1" w:unhideWhenUsed="1"/>
+    <w:lsdException w:name="Table Columns 4" w:semiHidden="1" w:unhideWhenUsed="1"/>
+    <w:lsdException w:name="Table Columns 5" w:semiHidden="1" w:unhideWhenUsed="1"/>
+    <w:lsdException w:name="Table Grid 1" w:semiHidden="1" w:unhideWhenUsed="1"/>
+    <w:lsdException w:name="Table Grid 2" w:semiHidden="1" w:unhideWhenUsed="1"/>
+    <w:lsdException w:name="Table Grid 3" w:semiHidden="1" w:unhideWhenUsed="1"/>
+    <w:lsdException w:name="Table Grid 4" w:semiHidden="1" w:unhideWhenUsed="1"/>
+    <w:lsdException w:name="Table Grid 5" w:semiHidden="1" w:unhideWhenUsed="1"/>
+    <w:lsdException w:name="Table Grid 6" w:semiHidden="1" w:unhideWhenUsed="1"/>
+    <w:lsdException w:name="Table Grid 7" w:semiHidden="1" w:unhideWhenUsed="1"/>
+    <w:lsdException w:name="Table Grid 8" w:semiHidden="1" w:unhideWhenUsed="1"/>
+    <w:lsdException w:name="Table List 1" w:semiHidden="1" w:unhideWhenUsed="1"/>
+    <w:lsdException w:name="Table List 2" w:semiHidden="1" w:unhideWhenUsed="1"/>
+    <w:lsdException w:name="Table List 3" w:semiHidden="1" w:unhideWhenUsed="1"/>
+    <w:lsdException w:name="Table List 4" w:semiHidden="1" w:unhideWhenUsed="1"/>
+    <w:lsdException w:name="Table List 5" w:semiHidden="1" w:unhideWhenUsed="1"/>
+    <w:lsdException w:name="Table List 6" w:semiHidden="1" w:unhideWhenUsed="1"/>
+    <w:lsdException w:name="Table List 7" w:semiHidden="1" w:unhideWhenUsed="1"/>
+    <w:lsdException w:name="Table List 8" w:semiHidden="1" w:unhideWhenUsed="1"/>
+    <w:lsdException w:name="Table 3D effects 1" w:semiHidden="1" w:unhideWhenUsed="1"/>
+    <w:lsdException w:name="Table 3D effects 2" w:semiHidden="1" w:unhideWhenUsed="1"/>
+    <w:lsdException w:name="Table 3D effects 3" w:semiHidden="1" w:unhideWhenUsed="1"/>
+    <w:lsdException w:name="Table Contemporary" w:semiHidden="1" w:unhideWhenUsed="1"/>
+    <w:lsdException w:name="Table Elegant" w:semiHidden="1" w:unhideWhenUsed="1"/>
+    <w:lsdException w:name="Table Professional" w:semiHidden="1" w:unhideWhenUsed="1"/>
+    <w:lsdException w:name="Table Subtle 1" w:semiHidden="1" w:unhideWhenUsed="1"/>
+    <w:lsdException w:name="Table Subtle 2" w:semiHidden="1" w:unhideWhenUsed="1"/>
+    <w:lsdException w:name="Table Web 1" w:semiHidden="1" w:unhideWhenUsed="1"/>
+    <w:lsdException w:name="Table Web 2" w:semiHidden="1" w:unhideWhenUsed="1"/>
+    <w:lsdException w:name="Table Web 3" w:semiHidden="1" w:unhideWhenUsed="1"/>
+    <w:lsdException w:name="Balloon Text" w:semiHidden="1" w:unhideWhenUsed="1"/>
+    <w:lsdException w:name="Table Grid" w:uiPriority="59"/>
+    <w:lsdException w:name="Table Theme" w:semiHidden="1" w:unhideWhenUsed="1"/>
+    <w:lsdException w:name="Placeholder Text" w:semiHidden="1"/>
+    <w:lsdException w:name="No Spacing" w:uiPriority="1" w:qFormat="1"/>
+    <w:lsdException w:name="Light Shading" w:uiPriority="60"/>
+    <w:lsdException w:name="Light List" w:uiPriority="61"/>
+    <w:lsdException w:name="Light Grid" w:uiPriority="62"/>
+    <w:lsdException w:name="Medium Shading 1" w:uiPriority="63"/>
+    <w:lsdException w:name="Medium Shading 2" w:uiPriority="64"/>
+    <w:lsdException w:name="Medium List 1" w:uiPriority="65"/>
+    <w:lsdException w:name="Medium List 2" w:uiPriority="66"/>
+    <w:lsdException w:name="Medium Grid 1" w:uiPriority="67"/>
+    <w:lsdException w:name="Medium Grid 2" w:uiPriority="68"/>
+    <w:lsdException w:name="Medium Grid 3" w:uiPriority="69"/>
+    <w:lsdException w:name="Dark List" w:uiPriority="70"/>
+    <w:lsdException w:name="Colorful Shading" w:uiPriority="71"/>
+    <w:lsdException w:name="Colorful List" w:uiPriority="72"/>
+    <w:lsdException w:name="Colorful Grid" w:uiPriority="73"/>
+    <w:lsdException w:name="Light Shading Accent 1" w:uiPriority="60"/>
+    <w:lsdException w:name="Light List Accent 1" w:uiPriority="61"/>
+    <w:lsdException w:name="Light Grid Accent 1" w:uiPriority="62"/>
+    <w:lsdException w:name="Medium Shading 1 Accent 1" w:uiPriority="63"/>
+    <w:lsdException w:name="Medium Shading 2 Accent 1" w:uiPriority="64"/>
+    <w:lsdException w:name="Medium List 1 Accent 1" w:uiPriority="65"/>
+    <w:lsdException w:name="Revision" w:semiHidden="1"/>
+    <w:lsdException w:name="List Paragraph" w:uiPriority="34" w:qFormat="1"/>
+    <w:lsdException w:name="Quote" w:uiPriority="29" w:qFormat="1"/>
+    <w:lsdException w:name="Intense Quote" w:uiPriority="30" w:qFormat="1"/>
+    <w:lsdException w:name="Medium List 2 Accent 1" w:uiPriority="66"/>
+    <w:lsdException w:name="Medium Grid 1 Accent 1" w:uiPriority="67"/>
+    <w:lsdException w:name="Medium Grid 2 Accent 1" w:uiPriority="68"/>
+    <w:lsdException w:name="Medium Grid 3 Accent 1" w:uiPriority="69"/>
+    <w:lsdException w:name="Dark List Accent 1" w:uiPriority="70"/>
+    <w:lsdException w:name="Colorful Shading Accent 1" w:uiPriority="71"/>
+    <w:lsdException w:name="Colorful List Accent 1" w:uiPriority="72"/>
+    <w:lsdException w:name="Colorful Grid Accent 1" w:uiPriority="73"/>
+    <w:lsdException w:name="Light Shading Accent 2" w:uiPriority="60"/>
+    <w:lsdException w:name="Light List Accent 2" w:uiPriority="61"/>
+    <w:lsdException w:name="Light Grid Accent 2" w:uiPriority="62"/>
+    <w:lsdException w:name="Medium Shading 1 Accent 2" w:uiPriority="63"/>
+    <w:lsdException w:name="Medium Shading 2 Accent 2" w:uiPriority="64"/>
+    <w:lsdException w:name="Medium List 1 Accent 2" w:uiPriority="65"/>
+    <w:lsdException w:name="Medium List 2 Accent 2" w:uiPriority="66"/>
+    <w:lsdException w:name="Medium Grid 1 Accent 2" w:uiPriority="67"/>
+    <w:lsdException w:name="Medium Grid 2 Accent 2" w:uiPriority="68"/>
+    <w:lsdException w:name="Medium Grid 3 Accent 2" w:uiPriority="69"/>
+    <w:lsdException w:name="Dark List Accent 2" w:uiPriority="70"/>
+    <w:lsdException w:name="Colorful Shading Accent 2" w:uiPriority="71"/>
+    <w:lsdException w:name="Colorful List Accent 2" w:uiPriority="72"/>
+    <w:lsdException w:name="Colorful Grid Accent 2" w:uiPriority="73"/>
+    <w:lsdException w:name="Light Shading Accent 3" w:uiPriority="60"/>
+    <w:lsdException w:name="Light List Accent 3" w:uiPriority="61"/>
+    <w:lsdException w:name="Light Grid Accent 3" w:uiPriority="62"/>
+    <w:lsdException w:name="Medium Shading 1 Accent 3" w:uiPriority="63"/>
+    <w:lsdException w:name="Medium Shading 2 Accent 3" w:uiPriority="64"/>
+    <w:lsdException w:name="Medium List 1 Accent 3" w:uiPriority="65"/>
+    <w:lsdException w:name="Medium List 2 Accent 3" w:uiPriority="66"/>
+    <w:lsdException w:name="Medium Grid 1 Accent 3" w:uiPriority="67"/>
+    <w:lsdException w:name="Medium Grid 2 Accent 3" w:uiPriority="68"/>
+    <w:lsdException w:name="Medium Grid 3 Accent 3" w:uiPriority="69"/>
+    <w:lsdException w:name="Dark List Accent 3" w:uiPriority="70"/>
+    <w:lsdException w:name="Colorful Shading Accent 3" w:uiPriority="71"/>
+    <w:lsdException w:name="Colorful List Accent 3" w:uiPriority="72"/>
+    <w:lsdException w:name="Colorful Grid Accent 3" w:uiPriority="73"/>
+    <w:lsdException w:name="Light Shading Accent 4" w:uiPriority="60"/>
+    <w:lsdException w:name="Light List Accent 4" w:uiPriority="61"/>
+    <w:lsdException w:name="Light Grid Accent 4" w:uiPriority="62"/>
+    <w:lsdException w:name="Medium Shading 1 Accent 4" w:uiPriority="63"/>
+    <w:lsdException w:name="Medium Shading 2 Accent 4" w:uiPriority="64"/>
+    <w:lsdException w:name="Medium List 1 Accent 4" w:uiPriority="65"/>
+    <w:lsdException w:name="Medium List 2 Accent 4" w:uiPriority="66"/>
+    <w:lsdException w:name="Medium Grid 1 Accent 4" w:uiPriority="67"/>
+    <w:lsdException w:name="Medium Grid 2 Accent 4" w:uiPriority="68"/>
+    <w:lsdException w:name="Medium Grid 3 Accent 4" w:uiPriority="69"/>
+    <w:lsdException w:name="Dark List Accent 4" w:uiPriority="70"/>
+    <w:lsdException w:name="Colorful Shading Accent 4" w:uiPriority="71"/>
+    <w:lsdException w:name="Colorful List Accent 4" w:uiPriority="72"/>
+    <w:lsdException w:name="Colorful Grid Accent 4" w:uiPriority="73"/>
+    <w:lsdException w:name="Light Shading Accent 5" w:uiPriority="60"/>
+    <w:lsdException w:name="Light List Accent 5" w:uiPriority="61"/>
+    <w:lsdException w:name="Light Grid Accent 5" w:uiPriority="62"/>
+    <w:lsdException w:name="Medium Shading 1 Accent 5" w:uiPriority="63"/>
+    <w:lsdException w:name="Medium Shading 2 Accent 5" w:uiPriority="64"/>
+    <w:lsdException w:name="Medium List 1 Accent 5" w:uiPriority="65"/>
+    <w:lsdException w:name="Medium List 2 Accent 5" w:uiPriority="66"/>
+    <w:lsdException w:name="Medium Grid 1 Accent 5" w:uiPriority="67"/>
+    <w:lsdException w:name="Medium Grid 2 Accent 5" w:uiPriority="68"/>
+    <w:lsdException w:name="Medium Grid 3 Accent 5" w:uiPriority="69"/>
+    <w:lsdException w:name="Dark List Accent 5" w:uiPriority="70"/>
+    <w:lsdException w:name="Colorful Shading Accent 5" w:uiPriority="71"/>
+    <w:lsdException w:name="Colorful List Accent 5" w:uiPriority="72"/>
+    <w:lsdException w:name="Colorful Grid Accent 5" w:uiPriority="73"/>
+    <w:lsdException w:name="Light Shading Accent 6" w:uiPriority="60"/>
+    <w:lsdException w:name="Light List Accent 6" w:uiPriority="61"/>
+    <w:lsdException w:name="Light Grid Accent 6" w:uiPriority="62"/>
+    <w:lsdException w:name="Medium Shading 1 Accent 6" w:uiPriority="63"/>
+    <w:lsdException w:name="Medium Shading 2 Accent 6" w:uiPriority="64"/>
+    <w:lsdException w:name="Medium List 1 Accent 6" w:uiPriority="65"/>
+    <w:lsdException w:name="Medium List 2 Accent 6" w:uiPriority="66"/>
+    <w:lsdException w:name="Medium Grid 1 Accent 6" w:uiPriority="67"/>
+    <w:lsdException w:name="Medium Grid 2 Accent 6" w:uiPriority="68"/>
+    <w:lsdException w:name="Medium Grid 3 Accent 6" w:uiPriority="69"/>
+    <w:lsdException w:name="Dark List Accent 6" w:uiPriority="70"/>
+    <w:lsdException w:name="Colorful Shading Accent 6" w:uiPriority="71"/>
+    <w:lsdException w:name="Colorful List Accent 6" w:uiPriority="72"/>
+    <w:lsdException w:name="Colorful Grid Accent 6" w:uiPriority="73"/>
+    <w:lsdException w:name="Subtle Emphasis" w:uiPriority="19" w:qFormat="1"/>
+    <w:lsdException w:name="Intense Emphasis" w:uiPriority="21" w:qFormat="1"/>
+    <w:lsdException w:name="Subtle Reference" w:uiPriority="31" w:qFormat="1"/>
+    <w:lsdException w:name="Intense Reference" w:uiPriority="32" w:qFormat="1"/>
+    <w:lsdException w:name="Book Title" w:uiPriority="33" w:qFormat="1"/>
+    <w:lsdException w:name="Bibliography" w:semiHidden="1" w:uiPriority="37" w:unhideWhenUsed="1"/>
+    <w:lsdException w:name="TOC Heading" w:semiHidden="1" w:uiPriority="39" w:unhideWhenUsed="1" w:qFormat="1"/>
+    <w:lsdException w:name="Plain Table 1" w:uiPriority="41"/>
+    <w:lsdException w:name="Plain Table 2" w:uiPriority="42"/>
+    <w:lsdException w:name="Plain Table 3" w:uiPriority="43"/>
+    <w:lsdException w:name="Plain Table 4" w:uiPriority="44"/>
+    <w:lsdException w:name="Plain Table 5" w:uiPriority="45"/>
+    <w:lsdException w:name="Grid Table Light" w:uiPriority="40"/>
+    <w:lsdException w:name="Grid Table 1 Light" w:uiPriority="46"/>
+    <w:lsdException w:name="Grid Table 2" w:uiPriority="47"/>
+    <w:lsdException w:name="Grid Table 3" w:uiPriority="48"/>
+    <w:lsdException w:name="Grid Table 4" w:uiPriority="49"/>
+    <w:lsdException w:name="Grid Table 5 Dark" w:uiPriority="50"/>
+    <w:lsdException w:name="Grid Table 6 Colorful" w:uiPriority="51"/>
+    <w:lsdException w:name="Grid Table 7 Colorful" w:uiPriority="52"/>
+    <w:lsdException w:name="Grid Table 1 Light Accent 1" w:uiPriority="46"/>
+    <w:lsdException w:name="Grid Table 2 Accent 1" w:uiPriority="47"/>
+    <w:lsdException w:name="Grid Table 3 Accent 1" w:uiPriority="48"/>
+    <w:lsdException w:name="Grid Table 4 Accent 1" w:uiPriority="49"/>
+    <w:lsdException w:name="Grid Table 5 Dark Accent 1" w:uiPriority="50"/>
+    <w:lsdException w:name="Grid Table 6 Colorful Accent 1" w:uiPriority="51"/>
+    <w:lsdException w:name="Grid Table 7 Colorful Accent 1" w:uiPriority="52"/>
+    <w:lsdException w:name="Grid Table 1 Light Accent 2" w:uiPriority="46"/>
+    <w:lsdException w:name="Grid Table 2 Accent 2" w:uiPriority="47"/>
+    <w:lsdException w:name="Grid Table 3 Accent 2" w:uiPriority="48"/>
+    <w:lsdException w:name="Grid Table 4 Accent 2" w:uiPriority="49"/>
+    <w:lsdException w:name="Grid Table 5 Dark Accent 2" w:uiPriority="50"/>
+    <w:lsdException w:name="Grid Table 6 Colorful Accent 2" w:uiPriority="51"/>
+    <w:lsdException w:name="Grid Table 7 Colorful Accent 2" w:uiPriority="52"/>
+    <w:lsdException w:name="Grid Table 1 Light Accent 3" w:uiPriority="46"/>
+    <w:lsdException w:name="Grid Table 2 Accent 3" w:uiPriority="47"/>
+    <w:lsdException w:name="Grid Table 3 Accent 3" w:uiPriority="48"/>
+    <w:lsdException w:name="Grid Table 4 Accent 3" w:uiPriority="49"/>
+    <w:lsdException w:name="Grid Table 5 Dark Accent 3" w:uiPriority="50"/>
+    <w:lsdException w:name="Grid Table 6 Colorful Accent 3" w:uiPriority="51"/>
+    <w:lsdException w:name="Grid Table 7 Colorful Accent 3" w:uiPriority="52"/>
+    <w:lsdException w:name="Grid Table 1 Light Accent 4" w:uiPriority="46"/>
+    <w:lsdException w:name="Grid Table 2 Accent 4" w:uiPriority="47"/>
+    <w:lsdException w:name="Grid Table 3 Accent 4" w:uiPriority="48"/>
+    <w:lsdException w:name="Grid Table 4 Accent 4" w:uiPriority="49"/>
+    <w:lsdException w:name="Grid Table 5 Dark Accent 4" w:uiPriority="50"/>
+    <w:lsdException w:name="Grid Table 6 Colorful Accent 4" w:uiPriority="51"/>
+    <w:lsdException w:name="Grid Table 7 Colorful Accent 4" w:uiPriority="52"/>
+    <w:lsdException w:name="Grid Table 1 Light Accent 5" w:uiPriority="46"/>
+    <w:lsdException w:name="Grid Table 2 Accent 5" w:uiPriority="47"/>
+    <w:lsdException w:name="Grid Table 3 Accent 5" w:uiPriority="48"/>
+    <w:lsdException w:name="Grid Table 4 Accent 5" w:uiPriority="49"/>
+    <w:lsdException w:name="Grid Table 5 Dark Accent 5" w:uiPriority="50"/>
+    <w:lsdException w:name="Grid Table 6 Colorful Accent 5" w:uiPriority="51"/>
+    <w:lsdException w:name="Grid Table 7 Colorful Accent 5" w:uiPriority="52"/>
+    <w:lsdException w:name="Grid Table 1 Light Accent 6" w:uiPriority="46"/>
+    <w:lsdException w:name="Grid Table 2 Accent 6" w:uiPriority="47"/>
+    <w:lsdException w:name="Grid Table 3 Accent 6" w:uiPriority="48"/>
+    <w:lsdException w:name="Grid Table 4 Accent 6" w:uiPriority="49"/>
+    <w:lsdException w:name="Grid Table 5 Dark Accent 6" w:uiPriority="50"/>
+    <w:lsdException w:name="Grid Table 6 Colorful Accent 6" w:uiPriority="51"/>
+    <w:lsdException w:name="Grid Table 7 Colorful Accent 6" w:uiPriority="52"/>
+    <w:lsdException w:name="List Table 1 Light" w:uiPriority="46"/>
+    <w:lsdException w:name="List Table 2" w:uiPriority="47"/>
+    <w:lsdException w:name="List Table 3" w:uiPriority="48"/>
+    <w:lsdException w:name="List Table 4" w:uiPriority="49"/>
+    <w:lsdException w:name="List Table 5 Dark" w:uiPriority="50"/>
+    <w:lsdException w:name="List Table 6 Colorful" w:uiPriority="51"/>
+    <w:lsdException w:name="List Table 7 Colorful" w:uiPriority="52"/>
+    <w:lsdException w:name="List Table 1 Light Accent 1" w:uiPriority="46"/>
+    <w:lsdException w:name="List Table 2 Accent 1" w:uiPriority="47"/>
+    <w:lsdException w:name="List Table 3 Accent 1" w:uiPriority="48"/>
+    <w:lsdException w:name="List Table 4 Accent 1" w:uiPriority="49"/>
+    <w:lsdException w:name="List Table 5 Dark Accent 1" w:uiPriority="50"/>
+    <w:lsdException w:name="List Table 6 Colorful Accent 1" w:uiPriority="51"/>
+    <w:lsdException w:name="List Table 7 Colorful Accent 1" w:uiPriority="52"/>
+    <w:lsdException w:name="List Table 1 Light Accent 2" w:uiPriority="46"/>
+    <w:lsdException w:name="List Table 2 Accent 2" w:uiPriority="47"/>
+    <w:lsdException w:name="List Table 3 Accent 2" w:uiPriority="48"/>
+    <w:lsdException w:name="List Table 4 Accent 2" w:uiPriority="49"/>
+    <w:lsdException w:name="List Table 5 Dark Accent 2" w:uiPriority="50"/>
+    <w:lsdException w:name="List Table 6 Colorful Accent 2" w:uiPriority="51"/>
+    <w:lsdException w:name="List Table 7 Colorful Accent 2" w:uiPriority="52"/>
+    <w:lsdException w:name="List Table 1 Light Accent 3" w:uiPriority="46"/>
+    <w:lsdException w:name="List Table 2 Accent 3" w:uiPriority="47"/>
+    <w:lsdException w:name="List Table 3 Accent 3" w:uiPriority="48"/>
+    <w:lsdException w:name="List Table 4 Accent 3" w:uiPriority="49"/>
+    <w:lsdException w:name="List Table 5 Dark Accent 3" w:uiPriority="50"/>
+    <w:lsdException w:name="List Table 6 Colorful Accent 3" w:uiPriority="51"/>
+    <w:lsdException w:name="List Table 7 Colorful Accent 3" w:uiPriority="52"/>
+    <w:lsdException w:name="List Table 1 Light Accent 4" w:uiPriority="46"/>
+    <w:lsdException w:name="List Table 2 Accent 4" w:uiPriority="47"/>
+    <w:lsdException w:name="List Table 3 Accent 4" w:uiPriority="48"/>
+    <w:lsdException w:name="List Table 4 Accent 4" w:uiPriority="49"/>
+    <w:lsdException w:name="List Table 5 Dark Accent 4" w:uiPriority="50"/>
+    <w:lsdException w:name="List Table 6 Colorful Accent 4" w:uiPriority="51"/>
+    <w:lsdException w:name="List Table 7 Colorful Accent 4" w:uiPriority="52"/>
+    <w:lsdException w:name="List Table 1 Light Accent 5" w:uiPriority="46"/>
+    <w:lsdException w:name="List Table 2 Accent 5" w:uiPriority="47"/>
+    <w:lsdException w:name="List Table 3 Accent 5" w:uiPriority="48"/>
+    <w:lsdException w:name="List Table 4 Accent 5" w:uiPriority="49"/>
+    <w:lsdException w:name="List Table 5 Dark Accent 5" w:uiPriority="50"/>
+    <w:lsdException w:name="List Table 6 Colorful Accent 5" w:uiPriority="51"/>
+    <w:lsdException w:name="List Table 7 Colorful Accent 5" w:uiPriority="52"/>
+    <w:lsdException w:name="List Table 1 Light Accent 6" w:uiPriority="46"/>
+    <w:lsdException w:name="List Table 2 Accent 6" w:uiPriority="47"/>
+    <w:lsdException w:name="List Table 3 Accent 6" w:uiPriority="48"/>
+    <w:lsdException w:name="List Table 4 Accent 6" w:uiPriority="49"/>
+    <w:lsdException w:name="List Table 5 Dark Accent 6" w:uiPriority="50"/>
+    <w:lsdException w:name="List Table 6 Colorful Accent 6" w:uiPriority="51"/>
+    <w:lsdException w:name="List Table 7 Colorful Accent 6" w:uiPriority="52"/>
   </w:latentStyles>
   <w:style w:type="paragraph" w:default="1" w:styleId="Normal">
     <w:name w:val="Normal"/>
@@ -2893,196 +3204,6 @@
       <w:szCs w:val="20"/>
       <w:lang w:val="es-ES" w:eastAsia="ar-SA"/>
     </w:rPr>
-  </w:style>
-</w:styles>
-</file>
-
-<file path=word/stylesWithEffects.xml><?xml version="1.0" encoding="utf-8"?>
-<w:styles xmlns:wpc="http://schemas.microsoft.com/office/word/2010/wordprocessingCanvas" xmlns:mc="http://schemas.openxmlformats.org/markup-compatibility/2006" xmlns:o="urn:schemas-microsoft-com:office:office" xmlns:r="http://schemas.openxmlformats.org/officeDocument/2006/relationships" xmlns:m="http://schemas.openxmlformats.org/officeDocument/2006/math" xmlns:v="urn:schemas-microsoft-com:vml" xmlns:wp14="http://schemas.microsoft.com/office/word/2010/wordprocessingDrawing" xmlns:wp="http://schemas.openxmlformats.org/drawingml/2006/wordprocessingDrawing" xmlns:w10="urn:schemas-microsoft-com:office:word" xmlns:w="http://schemas.openxmlformats.org/wordprocessingml/2006/main" xmlns:w14="http://schemas.microsoft.com/office/word/2010/wordml" xmlns:wpg="http://schemas.microsoft.com/office/word/2010/wordprocessingGroup" xmlns:wpi="http://schemas.microsoft.com/office/word/2010/wordprocessingInk" xmlns:wne="http://schemas.microsoft.com/office/word/2006/wordml" xmlns:wps="http://schemas.microsoft.com/office/word/2010/wordprocessingShape" mc:Ignorable="w14 wp14">
-  <w:docDefaults>
-    <w:rPrDefault>
-      <w:rPr>
-        <w:rFonts w:asciiTheme="minorHAnsi" w:eastAsiaTheme="minorEastAsia" w:hAnsiTheme="minorHAnsi" w:cstheme="minorBidi"/>
-        <w:sz w:val="22"/>
-        <w:szCs w:val="22"/>
-        <w:lang w:val="es-AR" w:eastAsia="es-AR" w:bidi="ar-SA"/>
-      </w:rPr>
-    </w:rPrDefault>
-    <w:pPrDefault>
-      <w:pPr>
-        <w:spacing w:after="200" w:line="276" w:lineRule="auto"/>
-      </w:pPr>
-    </w:pPrDefault>
-  </w:docDefaults>
-  <w:latentStyles w:defLockedState="0" w:defUIPriority="99" w:defSemiHidden="1" w:defUnhideWhenUsed="1" w:defQFormat="0" w:count="267">
-    <w:lsdException w:name="Normal" w:semiHidden="0" w:uiPriority="0" w:unhideWhenUsed="0" w:qFormat="1"/>
-    <w:lsdException w:name="heading 1" w:semiHidden="0" w:uiPriority="9" w:unhideWhenUsed="0" w:qFormat="1"/>
-    <w:lsdException w:name="heading 2" w:uiPriority="9" w:qFormat="1"/>
-    <w:lsdException w:name="heading 3" w:uiPriority="9" w:qFormat="1"/>
-    <w:lsdException w:name="heading 4" w:uiPriority="9" w:qFormat="1"/>
-    <w:lsdException w:name="heading 5" w:uiPriority="9" w:qFormat="1"/>
-    <w:lsdException w:name="heading 6" w:uiPriority="9" w:qFormat="1"/>
-    <w:lsdException w:name="heading 7" w:uiPriority="9" w:qFormat="1"/>
-    <w:lsdException w:name="heading 8" w:uiPriority="9" w:qFormat="1"/>
-    <w:lsdException w:name="heading 9" w:uiPriority="9" w:qFormat="1"/>
-    <w:lsdException w:name="toc 1" w:uiPriority="39"/>
-    <w:lsdException w:name="toc 2" w:uiPriority="39"/>
-    <w:lsdException w:name="toc 3" w:uiPriority="39"/>
-    <w:lsdException w:name="toc 4" w:uiPriority="39"/>
-    <w:lsdException w:name="toc 5" w:uiPriority="39"/>
-    <w:lsdException w:name="toc 6" w:uiPriority="39"/>
-    <w:lsdException w:name="toc 7" w:uiPriority="39"/>
-    <w:lsdException w:name="toc 8" w:uiPriority="39"/>
-    <w:lsdException w:name="toc 9" w:uiPriority="39"/>
-    <w:lsdException w:name="caption" w:uiPriority="35" w:qFormat="1"/>
-    <w:lsdException w:name="Title" w:semiHidden="0" w:uiPriority="10" w:unhideWhenUsed="0" w:qFormat="1"/>
-    <w:lsdException w:name="Default Paragraph Font" w:uiPriority="1"/>
-    <w:lsdException w:name="Subtitle" w:semiHidden="0" w:uiPriority="11" w:unhideWhenUsed="0" w:qFormat="1"/>
-    <w:lsdException w:name="Strong" w:semiHidden="0" w:uiPriority="22" w:unhideWhenUsed="0" w:qFormat="1"/>
-    <w:lsdException w:name="Emphasis" w:semiHidden="0" w:uiPriority="20" w:unhideWhenUsed="0" w:qFormat="1"/>
-    <w:lsdException w:name="Table Grid" w:semiHidden="0" w:uiPriority="59" w:unhideWhenUsed="0"/>
-    <w:lsdException w:name="Placeholder Text" w:unhideWhenUsed="0"/>
-    <w:lsdException w:name="No Spacing" w:semiHidden="0" w:uiPriority="1" w:unhideWhenUsed="0" w:qFormat="1"/>
-    <w:lsdException w:name="Light Shading" w:semiHidden="0" w:uiPriority="60" w:unhideWhenUsed="0"/>
-    <w:lsdException w:name="Light List" w:semiHidden="0" w:uiPriority="61" w:unhideWhenUsed="0"/>
-    <w:lsdException w:name="Light Grid" w:semiHidden="0" w:uiPriority="62" w:unhideWhenUsed="0"/>
-    <w:lsdException w:name="Medium Shading 1" w:semiHidden="0" w:uiPriority="63" w:unhideWhenUsed="0"/>
-    <w:lsdException w:name="Medium Shading 2" w:semiHidden="0" w:uiPriority="64" w:unhideWhenUsed="0"/>
-    <w:lsdException w:name="Medium List 1" w:semiHidden="0" w:uiPriority="65" w:unhideWhenUsed="0"/>
-    <w:lsdException w:name="Medium List 2" w:semiHidden="0" w:uiPriority="66" w:unhideWhenUsed="0"/>
-    <w:lsdException w:name="Medium Grid 1" w:semiHidden="0" w:uiPriority="67" w:unhideWhenUsed="0"/>
-    <w:lsdException w:name="Medium Grid 2" w:semiHidden="0" w:uiPriority="68" w:unhideWhenUsed="0"/>
-    <w:lsdException w:name="Medium Grid 3" w:semiHidden="0" w:uiPriority="69" w:unhideWhenUsed="0"/>
-    <w:lsdException w:name="Dark List" w:semiHidden="0" w:uiPriority="70" w:unhideWhenUsed="0"/>
-    <w:lsdException w:name="Colorful Shading" w:semiHidden="0" w:uiPriority="71" w:unhideWhenUsed="0"/>
-    <w:lsdException w:name="Colorful List" w:semiHidden="0" w:uiPriority="72" w:unhideWhenUsed="0"/>
-    <w:lsdException w:name="Colorful Grid" w:semiHidden="0" w:uiPriority="73" w:unhideWhenUsed="0"/>
-    <w:lsdException w:name="Light Shading Accent 1" w:semiHidden="0" w:uiPriority="60" w:unhideWhenUsed="0"/>
-    <w:lsdException w:name="Light List Accent 1" w:semiHidden="0" w:uiPriority="61" w:unhideWhenUsed="0"/>
-    <w:lsdException w:name="Light Grid Accent 1" w:semiHidden="0" w:uiPriority="62" w:unhideWhenUsed="0"/>
-    <w:lsdException w:name="Medium Shading 1 Accent 1" w:semiHidden="0" w:uiPriority="63" w:unhideWhenUsed="0"/>
-    <w:lsdException w:name="Medium Shading 2 Accent 1" w:semiHidden="0" w:uiPriority="64" w:unhideWhenUsed="0"/>
-    <w:lsdException w:name="Medium List 1 Accent 1" w:semiHidden="0" w:uiPriority="65" w:unhideWhenUsed="0"/>
-    <w:lsdException w:name="Revision" w:unhideWhenUsed="0"/>
-    <w:lsdException w:name="List Paragraph" w:semiHidden="0" w:uiPriority="34" w:unhideWhenUsed="0" w:qFormat="1"/>
-    <w:lsdException w:name="Quote" w:semiHidden="0" w:uiPriority="29" w:unhideWhenUsed="0" w:qFormat="1"/>
-    <w:lsdException w:name="Intense Quote" w:semiHidden="0" w:uiPriority="30" w:unhideWhenUsed="0" w:qFormat="1"/>
-    <w:lsdException w:name="Medium List 2 Accent 1" w:semiHidden="0" w:uiPriority="66" w:unhideWhenUsed="0"/>
-    <w:lsdException w:name="Medium Grid 1 Accent 1" w:semiHidden="0" w:uiPriority="67" w:unhideWhenUsed="0"/>
-    <w:lsdException w:name="Medium Grid 2 Accent 1" w:semiHidden="0" w:uiPriority="68" w:unhideWhenUsed="0"/>
-    <w:lsdException w:name="Medium Grid 3 Accent 1" w:semiHidden="0" w:uiPriority="69" w:unhideWhenUsed="0"/>
-    <w:lsdException w:name="Dark List Accent 1" w:semiHidden="0" w:uiPriority="70" w:unhideWhenUsed="0"/>
-    <w:lsdException w:name="Colorful Shading Accent 1" w:semiHidden="0" w:uiPriority="71" w:unhideWhenUsed="0"/>
-    <w:lsdException w:name="Colorful List Accent 1" w:semiHidden="0" w:uiPriority="72" w:unhideWhenUsed="0"/>
-    <w:lsdException w:name="Colorful Grid Accent 1" w:semiHidden="0" w:uiPriority="73" w:unhideWhenUsed="0"/>
-    <w:lsdException w:name="Light Shading Accent 2" w:semiHidden="0" w:uiPriority="60" w:unhideWhenUsed="0"/>
-    <w:lsdException w:name="Light List Accent 2" w:semiHidden="0" w:uiPriority="61" w:unhideWhenUsed="0"/>
-    <w:lsdException w:name="Light Grid Accent 2" w:semiHidden="0" w:uiPriority="62" w:unhideWhenUsed="0"/>
-    <w:lsdException w:name="Medium Shading 1 Accent 2" w:semiHidden="0" w:uiPriority="63" w:unhideWhenUsed="0"/>
-    <w:lsdException w:name="Medium Shading 2 Accent 2" w:semiHidden="0" w:uiPriority="64" w:unhideWhenUsed="0"/>
-    <w:lsdException w:name="Medium List 1 Accent 2" w:semiHidden="0" w:uiPriority="65" w:unhideWhenUsed="0"/>
-    <w:lsdException w:name="Medium List 2 Accent 2" w:semiHidden="0" w:uiPriority="66" w:unhideWhenUsed="0"/>
-    <w:lsdException w:name="Medium Grid 1 Accent 2" w:semiHidden="0" w:uiPriority="67" w:unhideWhenUsed="0"/>
-    <w:lsdException w:name="Medium Grid 2 Accent 2" w:semiHidden="0" w:uiPriority="68" w:unhideWhenUsed="0"/>
-    <w:lsdException w:name="Medium Grid 3 Accent 2" w:semiHidden="0" w:uiPriority="69" w:unhideWhenUsed="0"/>
-    <w:lsdException w:name="Dark List Accent 2" w:semiHidden="0" w:uiPriority="70" w:unhideWhenUsed="0"/>
-    <w:lsdException w:name="Colorful Shading Accent 2" w:semiHidden="0" w:uiPriority="71" w:unhideWhenUsed="0"/>
-    <w:lsdException w:name="Colorful List Accent 2" w:semiHidden="0" w:uiPriority="72" w:unhideWhenUsed="0"/>
-    <w:lsdException w:name="Colorful Grid Accent 2" w:semiHidden="0" w:uiPriority="73" w:unhideWhenUsed="0"/>
-    <w:lsdException w:name="Light Shading Accent 3" w:semiHidden="0" w:uiPriority="60" w:unhideWhenUsed="0"/>
-    <w:lsdException w:name="Light List Accent 3" w:semiHidden="0" w:uiPriority="61" w:unhideWhenUsed="0"/>
-    <w:lsdException w:name="Light Grid Accent 3" w:semiHidden="0" w:uiPriority="62" w:unhideWhenUsed="0"/>
-    <w:lsdException w:name="Medium Shading 1 Accent 3" w:semiHidden="0" w:uiPriority="63" w:unhideWhenUsed="0"/>
-    <w:lsdException w:name="Medium Shading 2 Accent 3" w:semiHidden="0" w:uiPriority="64" w:unhideWhenUsed="0"/>
-    <w:lsdException w:name="Medium List 1 Accent 3" w:semiHidden="0" w:uiPriority="65" w:unhideWhenUsed="0"/>
-    <w:lsdException w:name="Medium List 2 Accent 3" w:semiHidden="0" w:uiPriority="66" w:unhideWhenUsed="0"/>
-    <w:lsdException w:name="Medium Grid 1 Accent 3" w:semiHidden="0" w:uiPriority="67" w:unhideWhenUsed="0"/>
-    <w:lsdException w:name="Medium Grid 2 Accent 3" w:semiHidden="0" w:uiPriority="68" w:unhideWhenUsed="0"/>
-    <w:lsdException w:name="Medium Grid 3 Accent 3" w:semiHidden="0" w:uiPriority="69" w:unhideWhenUsed="0"/>
-    <w:lsdException w:name="Dark List Accent 3" w:semiHidden="0" w:uiPriority="70" w:unhideWhenUsed="0"/>
-    <w:lsdException w:name="Colorful Shading Accent 3" w:semiHidden="0" w:uiPriority="71" w:unhideWhenUsed="0"/>
-    <w:lsdException w:name="Colorful List Accent 3" w:semiHidden="0" w:uiPriority="72" w:unhideWhenUsed="0"/>
-    <w:lsdException w:name="Colorful Grid Accent 3" w:semiHidden="0" w:uiPriority="73" w:unhideWhenUsed="0"/>
-    <w:lsdException w:name="Light Shading Accent 4" w:semiHidden="0" w:uiPriority="60" w:unhideWhenUsed="0"/>
-    <w:lsdException w:name="Light List Accent 4" w:semiHidden="0" w:uiPriority="61" w:unhideWhenUsed="0"/>
-    <w:lsdException w:name="Light Grid Accent 4" w:semiHidden="0" w:uiPriority="62" w:unhideWhenUsed="0"/>
-    <w:lsdException w:name="Medium Shading 1 Accent 4" w:semiHidden="0" w:uiPriority="63" w:unhideWhenUsed="0"/>
-    <w:lsdException w:name="Medium Shading 2 Accent 4" w:semiHidden="0" w:uiPriority="64" w:unhideWhenUsed="0"/>
-    <w:lsdException w:name="Medium List 1 Accent 4" w:semiHidden="0" w:uiPriority="65" w:unhideWhenUsed="0"/>
-    <w:lsdException w:name="Medium List 2 Accent 4" w:semiHidden="0" w:uiPriority="66" w:unhideWhenUsed="0"/>
-    <w:lsdException w:name="Medium Grid 1 Accent 4" w:semiHidden="0" w:uiPriority="67" w:unhideWhenUsed="0"/>
-    <w:lsdException w:name="Medium Grid 2 Accent 4" w:semiHidden="0" w:uiPriority="68" w:unhideWhenUsed="0"/>
-    <w:lsdException w:name="Medium Grid 3 Accent 4" w:semiHidden="0" w:uiPriority="69" w:unhideWhenUsed="0"/>
-    <w:lsdException w:name="Dark List Accent 4" w:semiHidden="0" w:uiPriority="70" w:unhideWhenUsed="0"/>
-    <w:lsdException w:name="Colorful Shading Accent 4" w:semiHidden="0" w:uiPriority="71" w:unhideWhenUsed="0"/>
-    <w:lsdException w:name="Colorful List Accent 4" w:semiHidden="0" w:uiPriority="72" w:unhideWhenUsed="0"/>
-    <w:lsdException w:name="Colorful Grid Accent 4" w:semiHidden="0" w:uiPriority="73" w:unhideWhenUsed="0"/>
-    <w:lsdException w:name="Light Shading Accent 5" w:semiHidden="0" w:uiPriority="60" w:unhideWhenUsed="0"/>
-    <w:lsdException w:name="Light List Accent 5" w:semiHidden="0" w:uiPriority="61" w:unhideWhenUsed="0"/>
-    <w:lsdException w:name="Light Grid Accent 5" w:semiHidden="0" w:uiPriority="62" w:unhideWhenUsed="0"/>
-    <w:lsdException w:name="Medium Shading 1 Accent 5" w:semiHidden="0" w:uiPriority="63" w:unhideWhenUsed="0"/>
-    <w:lsdException w:name="Medium Shading 2 Accent 5" w:semiHidden="0" w:uiPriority="64" w:unhideWhenUsed="0"/>
-    <w:lsdException w:name="Medium List 1 Accent 5" w:semiHidden="0" w:uiPriority="65" w:unhideWhenUsed="0"/>
-    <w:lsdException w:name="Medium List 2 Accent 5" w:semiHidden="0" w:uiPriority="66" w:unhideWhenUsed="0"/>
-    <w:lsdException w:name="Medium Grid 1 Accent 5" w:semiHidden="0" w:uiPriority="67" w:unhideWhenUsed="0"/>
-    <w:lsdException w:name="Medium Grid 2 Accent 5" w:semiHidden="0" w:uiPriority="68" w:unhideWhenUsed="0"/>
-    <w:lsdException w:name="Medium Grid 3 Accent 5" w:semiHidden="0" w:uiPriority="69" w:unhideWhenUsed="0"/>
-    <w:lsdException w:name="Dark List Accent 5" w:semiHidden="0" w:uiPriority="70" w:unhideWhenUsed="0"/>
-    <w:lsdException w:name="Colorful Shading Accent 5" w:semiHidden="0" w:uiPriority="71" w:unhideWhenUsed="0"/>
-    <w:lsdException w:name="Colorful List Accent 5" w:semiHidden="0" w:uiPriority="72" w:unhideWhenUsed="0"/>
-    <w:lsdException w:name="Colorful Grid Accent 5" w:semiHidden="0" w:uiPriority="73" w:unhideWhenUsed="0"/>
-    <w:lsdException w:name="Light Shading Accent 6" w:semiHidden="0" w:uiPriority="60" w:unhideWhenUsed="0"/>
-    <w:lsdException w:name="Light List Accent 6" w:semiHidden="0" w:uiPriority="61" w:unhideWhenUsed="0"/>
-    <w:lsdException w:name="Light Grid Accent 6" w:semiHidden="0" w:uiPriority="62" w:unhideWhenUsed="0"/>
-    <w:lsdException w:name="Medium Shading 1 Accent 6" w:semiHidden="0" w:uiPriority="63" w:unhideWhenUsed="0"/>
-    <w:lsdException w:name="Medium Shading 2 Accent 6" w:semiHidden="0" w:uiPriority="64" w:unhideWhenUsed="0"/>
-    <w:lsdException w:name="Medium List 1 Accent 6" w:semiHidden="0" w:uiPriority="65" w:unhideWhenUsed="0"/>
-    <w:lsdException w:name="Medium List 2 Accent 6" w:semiHidden="0" w:uiPriority="66" w:unhideWhenUsed="0"/>
-    <w:lsdException w:name="Medium Grid 1 Accent 6" w:semiHidden="0" w:uiPriority="67" w:unhideWhenUsed="0"/>
-    <w:lsdException w:name="Medium Grid 2 Accent 6" w:semiHidden="0" w:uiPriority="68" w:unhideWhenUsed="0"/>
-    <w:lsdException w:name="Medium Grid 3 Accent 6" w:semiHidden="0" w:uiPriority="69" w:unhideWhenUsed="0"/>
-    <w:lsdException w:name="Dark List Accent 6" w:semiHidden="0" w:uiPriority="70" w:unhideWhenUsed="0"/>
-    <w:lsdException w:name="Colorful Shading Accent 6" w:semiHidden="0" w:uiPriority="71" w:unhideWhenUsed="0"/>
-    <w:lsdException w:name="Colorful List Accent 6" w:semiHidden="0" w:uiPriority="72" w:unhideWhenUsed="0"/>
-    <w:lsdException w:name="Colorful Grid Accent 6" w:semiHidden="0" w:uiPriority="73" w:unhideWhenUsed="0"/>
-    <w:lsdException w:name="Subtle Emphasis" w:semiHidden="0" w:uiPriority="19" w:unhideWhenUsed="0" w:qFormat="1"/>
-    <w:lsdException w:name="Intense Emphasis" w:semiHidden="0" w:uiPriority="21" w:unhideWhenUsed="0" w:qFormat="1"/>
-    <w:lsdException w:name="Subtle Reference" w:semiHidden="0" w:uiPriority="31" w:unhideWhenUsed="0" w:qFormat="1"/>
-    <w:lsdException w:name="Intense Reference" w:semiHidden="0" w:uiPriority="32" w:unhideWhenUsed="0" w:qFormat="1"/>
-    <w:lsdException w:name="Book Title" w:semiHidden="0" w:uiPriority="33" w:unhideWhenUsed="0" w:qFormat="1"/>
-    <w:lsdException w:name="Bibliography" w:uiPriority="37"/>
-    <w:lsdException w:name="TOC Heading" w:uiPriority="39" w:qFormat="1"/>
-  </w:latentStyles>
-  <w:style w:type="paragraph" w:default="1" w:styleId="Normal">
-    <w:name w:val="Normal"/>
-    <w:qFormat/>
-  </w:style>
-  <w:style w:type="character" w:default="1" w:styleId="Fuentedeprrafopredeter">
-    <w:name w:val="Default Paragraph Font"/>
-    <w:uiPriority w:val="1"/>
-    <w:semiHidden/>
-    <w:unhideWhenUsed/>
-  </w:style>
-  <w:style w:type="table" w:default="1" w:styleId="Tablanormal">
-    <w:name w:val="Normal Table"/>
-    <w:uiPriority w:val="99"/>
-    <w:semiHidden/>
-    <w:unhideWhenUsed/>
-    <w:tblPr>
-      <w:tblInd w:w="0" w:type="dxa"/>
-      <w:tblCellMar>
-        <w:top w:w="0" w:type="dxa"/>
-        <w:left w:w="108" w:type="dxa"/>
-        <w:bottom w:w="0" w:type="dxa"/>
-        <w:right w:w="108" w:type="dxa"/>
-      </w:tblCellMar>
-    </w:tblPr>
-  </w:style>
-  <w:style w:type="numbering" w:default="1" w:styleId="Sinlista">
-    <w:name w:val="No List"/>
-    <w:uiPriority w:val="99"/>
-    <w:semiHidden/>
-    <w:unhideWhenUsed/>
   </w:style>
 </w:styles>
 </file>

--- a/Documento del estado del sistema VASPA - 12-03-19.docx
+++ b/Documento del estado del sistema VASPA - 12-03-19.docx
@@ -1,6 +1,6 @@
 
 <file path=word/document.xml><?xml version="1.0" encoding="utf-8"?>
-<w:document xmlns:wpc="http://schemas.microsoft.com/office/word/2010/wordprocessingCanvas" xmlns:cx="http://schemas.microsoft.com/office/drawing/2014/chartex" xmlns:cx1="http://schemas.microsoft.com/office/drawing/2015/9/8/chartex" xmlns:mc="http://schemas.openxmlformats.org/markup-compatibility/2006" xmlns:o="urn:schemas-microsoft-com:office:office" xmlns:r="http://schemas.openxmlformats.org/officeDocument/2006/relationships" xmlns:m="http://schemas.openxmlformats.org/officeDocument/2006/math" xmlns:v="urn:schemas-microsoft-com:vml" xmlns:wp14="http://schemas.microsoft.com/office/word/2010/wordprocessingDrawing" xmlns:wp="http://schemas.openxmlformats.org/drawingml/2006/wordprocessingDrawing" xmlns:w10="urn:schemas-microsoft-com:office:word" xmlns:w="http://schemas.openxmlformats.org/wordprocessingml/2006/main" xmlns:w14="http://schemas.microsoft.com/office/word/2010/wordml" xmlns:w15="http://schemas.microsoft.com/office/word/2012/wordml" xmlns:w16se="http://schemas.microsoft.com/office/word/2015/wordml/symex" xmlns:wpg="http://schemas.microsoft.com/office/word/2010/wordprocessingGroup" xmlns:wpi="http://schemas.microsoft.com/office/word/2010/wordprocessingInk" xmlns:wne="http://schemas.microsoft.com/office/word/2006/wordml" xmlns:wps="http://schemas.microsoft.com/office/word/2010/wordprocessingShape" mc:Ignorable="w14 w15 w16se wp14">
+<w:document xmlns:wpc="http://schemas.microsoft.com/office/word/2010/wordprocessingCanvas" xmlns:mc="http://schemas.openxmlformats.org/markup-compatibility/2006" xmlns:o="urn:schemas-microsoft-com:office:office" xmlns:r="http://schemas.openxmlformats.org/officeDocument/2006/relationships" xmlns:m="http://schemas.openxmlformats.org/officeDocument/2006/math" xmlns:v="urn:schemas-microsoft-com:vml" xmlns:wp14="http://schemas.microsoft.com/office/word/2010/wordprocessingDrawing" xmlns:wp="http://schemas.openxmlformats.org/drawingml/2006/wordprocessingDrawing" xmlns:w10="urn:schemas-microsoft-com:office:word" xmlns:w="http://schemas.openxmlformats.org/wordprocessingml/2006/main" xmlns:w14="http://schemas.microsoft.com/office/word/2010/wordml" xmlns:wpg="http://schemas.microsoft.com/office/word/2010/wordprocessingGroup" xmlns:wpi="http://schemas.microsoft.com/office/word/2010/wordprocessingInk" xmlns:wne="http://schemas.microsoft.com/office/word/2006/wordml" xmlns:wps="http://schemas.microsoft.com/office/word/2010/wordprocessingShape" mc:Ignorable="w14 wp14">
   <w:body>
     <w:p>
       <w:pPr>
@@ -1533,15 +1533,96 @@
         <w:rPr>
           <w:b/>
         </w:rPr>
-        <w:t>Faltarían</w:t>
+        <w:t>Faltaría</w:t>
+      </w:r>
+      <w:r>
+        <w:rPr>
+          <w:b/>
+        </w:rPr>
+        <w:t xml:space="preserve"> agregar los CU de la aplicación móvil.</w:t>
+      </w:r>
+    </w:p>
+    <w:p>
+      <w:pPr>
+        <w:rPr>
+          <w:b/>
+        </w:rPr>
+      </w:pPr>
+      <w:r>
+        <w:rPr>
+          <w:b/>
+        </w:rPr>
+        <w:t>Falta integrar pantallas, definir permisos y roles para el sistema.</w:t>
+      </w:r>
+    </w:p>
+    <w:p>
+      <w:pPr>
+        <w:rPr>
+          <w:b/>
+        </w:rPr>
+      </w:pPr>
+      <w:r>
+        <w:rPr>
+          <w:b/>
+        </w:rPr>
+        <w:t>Haría un documento de sitio (</w:t>
+      </w:r>
+      <w:proofErr w:type="gramStart"/>
+      <w:r>
+        <w:rPr>
+          <w:b/>
+        </w:rPr>
+        <w:t>?</w:t>
+      </w:r>
+      <w:proofErr w:type="gramEnd"/>
+      <w:r>
+        <w:rPr>
+          <w:b/>
+        </w:rPr>
+        <w:t xml:space="preserve"> Tipo que tenga donde se arranca y como se llega de donde hasta donde.</w:t>
+      </w:r>
+      <w:r>
+        <w:rPr>
+          <w:b/>
+        </w:rPr>
+        <w:t xml:space="preserve"> No con escritura, sino como un prototipo. Imágenes de pantallas indicando como se llega a otros</w:t>
       </w:r>
       <w:bookmarkStart w:id="0" w:name="_GoBack"/>
       <w:bookmarkEnd w:id="0"/>
-      <w:r>
-        <w:rPr>
-          <w:b/>
-        </w:rPr>
-        <w:t xml:space="preserve"> agregar los CU de la aplicación móvil.</w:t>
+    </w:p>
+    <w:p>
+      <w:pPr>
+        <w:rPr>
+          <w:b/>
+        </w:rPr>
+      </w:pPr>
+      <w:proofErr w:type="spellStart"/>
+      <w:r>
+        <w:rPr>
+          <w:b/>
+        </w:rPr>
+        <w:t>Navbar</w:t>
+      </w:r>
+      <w:proofErr w:type="spellEnd"/>
+      <w:r>
+        <w:rPr>
+          <w:b/>
+        </w:rPr>
+        <w:t xml:space="preserve">: Carreras, profesores, programas, Configuración del sistema (ahí dentro todo lo de </w:t>
+      </w:r>
+      <w:proofErr w:type="spellStart"/>
+      <w:r>
+        <w:rPr>
+          <w:b/>
+        </w:rPr>
+        <w:t>uargFlow</w:t>
+      </w:r>
+      <w:proofErr w:type="spellEnd"/>
+      <w:r>
+        <w:rPr>
+          <w:b/>
+        </w:rPr>
+        <w:t>)</w:t>
       </w:r>
       <w:r>
         <w:rPr>
@@ -2388,8 +2469,8 @@
 </file>
 
 <file path=word/numbering.xml><?xml version="1.0" encoding="utf-8"?>
-<w:numbering xmlns:wpc="http://schemas.microsoft.com/office/word/2010/wordprocessingCanvas" xmlns:cx="http://schemas.microsoft.com/office/drawing/2014/chartex" xmlns:cx1="http://schemas.microsoft.com/office/drawing/2015/9/8/chartex" xmlns:mc="http://schemas.openxmlformats.org/markup-compatibility/2006" xmlns:o="urn:schemas-microsoft-com:office:office" xmlns:r="http://schemas.openxmlformats.org/officeDocument/2006/relationships" xmlns:m="http://schemas.openxmlformats.org/officeDocument/2006/math" xmlns:v="urn:schemas-microsoft-com:vml" xmlns:wp14="http://schemas.microsoft.com/office/word/2010/wordprocessingDrawing" xmlns:wp="http://schemas.openxmlformats.org/drawingml/2006/wordprocessingDrawing" xmlns:w10="urn:schemas-microsoft-com:office:word" xmlns:w="http://schemas.openxmlformats.org/wordprocessingml/2006/main" xmlns:w14="http://schemas.microsoft.com/office/word/2010/wordml" xmlns:w15="http://schemas.microsoft.com/office/word/2012/wordml" xmlns:w16se="http://schemas.microsoft.com/office/word/2015/wordml/symex" xmlns:wpg="http://schemas.microsoft.com/office/word/2010/wordprocessingGroup" xmlns:wpi="http://schemas.microsoft.com/office/word/2010/wordprocessingInk" xmlns:wne="http://schemas.microsoft.com/office/word/2006/wordml" xmlns:wps="http://schemas.microsoft.com/office/word/2010/wordprocessingShape" mc:Ignorable="w14 w15 w16se wp14">
-  <w:abstractNum w:abstractNumId="0" w15:restartNumberingAfterBreak="0">
+<w:numbering xmlns:wpc="http://schemas.microsoft.com/office/word/2010/wordprocessingCanvas" xmlns:mc="http://schemas.openxmlformats.org/markup-compatibility/2006" xmlns:o="urn:schemas-microsoft-com:office:office" xmlns:r="http://schemas.openxmlformats.org/officeDocument/2006/relationships" xmlns:m="http://schemas.openxmlformats.org/officeDocument/2006/math" xmlns:v="urn:schemas-microsoft-com:vml" xmlns:wp14="http://schemas.microsoft.com/office/word/2010/wordprocessingDrawing" xmlns:wp="http://schemas.openxmlformats.org/drawingml/2006/wordprocessingDrawing" xmlns:w10="urn:schemas-microsoft-com:office:word" xmlns:w="http://schemas.openxmlformats.org/wordprocessingml/2006/main" xmlns:w14="http://schemas.microsoft.com/office/word/2010/wordml" xmlns:wpg="http://schemas.microsoft.com/office/word/2010/wordprocessingGroup" xmlns:wpi="http://schemas.microsoft.com/office/word/2010/wordprocessingInk" xmlns:wne="http://schemas.microsoft.com/office/word/2006/wordml" xmlns:wps="http://schemas.microsoft.com/office/word/2010/wordprocessingShape" mc:Ignorable="w14 wp14">
+  <w:abstractNum w:abstractNumId="0">
     <w:nsid w:val="58266E63"/>
     <w:multiLevelType w:val="hybridMultilevel"/>
     <w:tmpl w:val="F050B0BA"/>
@@ -2502,7 +2583,7 @@
       </w:rPr>
     </w:lvl>
   </w:abstractNum>
-  <w:abstractNum w:abstractNumId="1" w15:restartNumberingAfterBreak="0">
+  <w:abstractNum w:abstractNumId="1">
     <w:nsid w:val="5ECA3FB4"/>
     <w:multiLevelType w:val="hybridMultilevel"/>
     <w:tmpl w:val="70B672EE"/>
@@ -2615,7 +2696,7 @@
       </w:rPr>
     </w:lvl>
   </w:abstractNum>
-  <w:abstractNum w:abstractNumId="2" w15:restartNumberingAfterBreak="0">
+  <w:abstractNum w:abstractNumId="2">
     <w:nsid w:val="6035127A"/>
     <w:multiLevelType w:val="hybridMultilevel"/>
     <w:tmpl w:val="FCFCDAAE"/>
@@ -2740,7 +2821,7 @@
 </file>
 
 <file path=word/styles.xml><?xml version="1.0" encoding="utf-8"?>
-<w:styles xmlns:mc="http://schemas.openxmlformats.org/markup-compatibility/2006" xmlns:r="http://schemas.openxmlformats.org/officeDocument/2006/relationships" xmlns:w="http://schemas.openxmlformats.org/wordprocessingml/2006/main" xmlns:w14="http://schemas.microsoft.com/office/word/2010/wordml" xmlns:w15="http://schemas.microsoft.com/office/word/2012/wordml" xmlns:w16se="http://schemas.microsoft.com/office/word/2015/wordml/symex" mc:Ignorable="w14 w15 w16se">
+<w:styles xmlns:mc="http://schemas.openxmlformats.org/markup-compatibility/2006" xmlns:r="http://schemas.openxmlformats.org/officeDocument/2006/relationships" xmlns:w="http://schemas.openxmlformats.org/wordprocessingml/2006/main" xmlns:w14="http://schemas.microsoft.com/office/word/2010/wordml" mc:Ignorable="w14">
   <w:docDefaults>
     <w:rPrDefault>
       <w:rPr>
@@ -2756,378 +2837,144 @@
       </w:pPr>
     </w:pPrDefault>
   </w:docDefaults>
-  <w:latentStyles w:defLockedState="0" w:defUIPriority="99" w:defSemiHidden="0" w:defUnhideWhenUsed="0" w:defQFormat="0" w:count="371">
-    <w:lsdException w:name="Normal" w:uiPriority="0" w:qFormat="1"/>
-    <w:lsdException w:name="heading 1" w:uiPriority="9" w:qFormat="1"/>
-    <w:lsdException w:name="heading 2" w:semiHidden="1" w:uiPriority="9" w:unhideWhenUsed="1" w:qFormat="1"/>
-    <w:lsdException w:name="heading 3" w:semiHidden="1" w:uiPriority="9" w:unhideWhenUsed="1" w:qFormat="1"/>
-    <w:lsdException w:name="heading 4" w:semiHidden="1" w:uiPriority="9" w:unhideWhenUsed="1" w:qFormat="1"/>
-    <w:lsdException w:name="heading 5" w:semiHidden="1" w:uiPriority="9" w:unhideWhenUsed="1" w:qFormat="1"/>
-    <w:lsdException w:name="heading 6" w:semiHidden="1" w:uiPriority="9" w:unhideWhenUsed="1" w:qFormat="1"/>
-    <w:lsdException w:name="heading 7" w:semiHidden="1" w:uiPriority="9" w:unhideWhenUsed="1" w:qFormat="1"/>
-    <w:lsdException w:name="heading 8" w:semiHidden="1" w:uiPriority="9" w:unhideWhenUsed="1" w:qFormat="1"/>
-    <w:lsdException w:name="heading 9" w:semiHidden="1" w:uiPriority="9" w:unhideWhenUsed="1" w:qFormat="1"/>
-    <w:lsdException w:name="index 1" w:semiHidden="1" w:unhideWhenUsed="1"/>
-    <w:lsdException w:name="index 2" w:semiHidden="1" w:unhideWhenUsed="1"/>
-    <w:lsdException w:name="index 3" w:semiHidden="1" w:unhideWhenUsed="1"/>
-    <w:lsdException w:name="index 4" w:semiHidden="1" w:unhideWhenUsed="1"/>
-    <w:lsdException w:name="index 5" w:semiHidden="1" w:unhideWhenUsed="1"/>
-    <w:lsdException w:name="index 6" w:semiHidden="1" w:unhideWhenUsed="1"/>
-    <w:lsdException w:name="index 7" w:semiHidden="1" w:unhideWhenUsed="1"/>
-    <w:lsdException w:name="index 8" w:semiHidden="1" w:unhideWhenUsed="1"/>
-    <w:lsdException w:name="index 9" w:semiHidden="1" w:unhideWhenUsed="1"/>
-    <w:lsdException w:name="toc 1" w:semiHidden="1" w:uiPriority="39" w:unhideWhenUsed="1"/>
-    <w:lsdException w:name="toc 2" w:semiHidden="1" w:uiPriority="39" w:unhideWhenUsed="1"/>
-    <w:lsdException w:name="toc 3" w:semiHidden="1" w:uiPriority="39" w:unhideWhenUsed="1"/>
-    <w:lsdException w:name="toc 4" w:semiHidden="1" w:uiPriority="39" w:unhideWhenUsed="1"/>
-    <w:lsdException w:name="toc 5" w:semiHidden="1" w:uiPriority="39" w:unhideWhenUsed="1"/>
-    <w:lsdException w:name="toc 6" w:semiHidden="1" w:uiPriority="39" w:unhideWhenUsed="1"/>
-    <w:lsdException w:name="toc 7" w:semiHidden="1" w:uiPriority="39" w:unhideWhenUsed="1"/>
-    <w:lsdException w:name="toc 8" w:semiHidden="1" w:uiPriority="39" w:unhideWhenUsed="1"/>
-    <w:lsdException w:name="toc 9" w:semiHidden="1" w:uiPriority="39" w:unhideWhenUsed="1"/>
-    <w:lsdException w:name="Normal Indent" w:semiHidden="1" w:unhideWhenUsed="1"/>
-    <w:lsdException w:name="footnote text" w:semiHidden="1" w:unhideWhenUsed="1"/>
-    <w:lsdException w:name="annotation text" w:semiHidden="1" w:unhideWhenUsed="1"/>
-    <w:lsdException w:name="header" w:semiHidden="1" w:unhideWhenUsed="1"/>
-    <w:lsdException w:name="footer" w:semiHidden="1" w:unhideWhenUsed="1"/>
-    <w:lsdException w:name="index heading" w:semiHidden="1" w:unhideWhenUsed="1"/>
-    <w:lsdException w:name="caption" w:semiHidden="1" w:uiPriority="35" w:unhideWhenUsed="1" w:qFormat="1"/>
-    <w:lsdException w:name="table of figures" w:semiHidden="1" w:unhideWhenUsed="1"/>
-    <w:lsdException w:name="envelope address" w:semiHidden="1" w:unhideWhenUsed="1"/>
-    <w:lsdException w:name="envelope return" w:semiHidden="1" w:unhideWhenUsed="1"/>
-    <w:lsdException w:name="footnote reference" w:semiHidden="1" w:unhideWhenUsed="1"/>
-    <w:lsdException w:name="annotation reference" w:semiHidden="1" w:unhideWhenUsed="1"/>
-    <w:lsdException w:name="line number" w:semiHidden="1" w:unhideWhenUsed="1"/>
-    <w:lsdException w:name="page number" w:semiHidden="1" w:unhideWhenUsed="1"/>
-    <w:lsdException w:name="endnote reference" w:semiHidden="1" w:unhideWhenUsed="1"/>
-    <w:lsdException w:name="endnote text" w:semiHidden="1" w:unhideWhenUsed="1"/>
-    <w:lsdException w:name="table of authorities" w:semiHidden="1" w:unhideWhenUsed="1"/>
-    <w:lsdException w:name="macro" w:semiHidden="1" w:unhideWhenUsed="1"/>
-    <w:lsdException w:name="toa heading" w:semiHidden="1" w:unhideWhenUsed="1"/>
-    <w:lsdException w:name="List" w:semiHidden="1" w:unhideWhenUsed="1"/>
-    <w:lsdException w:name="List Bullet" w:semiHidden="1" w:unhideWhenUsed="1"/>
-    <w:lsdException w:name="List Number" w:semiHidden="1" w:unhideWhenUsed="1"/>
-    <w:lsdException w:name="List 2" w:semiHidden="1" w:unhideWhenUsed="1"/>
-    <w:lsdException w:name="List 3" w:semiHidden="1" w:unhideWhenUsed="1"/>
-    <w:lsdException w:name="List 4" w:semiHidden="1" w:unhideWhenUsed="1"/>
-    <w:lsdException w:name="List 5" w:semiHidden="1" w:unhideWhenUsed="1"/>
-    <w:lsdException w:name="List Bullet 2" w:semiHidden="1" w:unhideWhenUsed="1"/>
-    <w:lsdException w:name="List Bullet 3" w:semiHidden="1" w:unhideWhenUsed="1"/>
-    <w:lsdException w:name="List Bullet 4" w:semiHidden="1" w:unhideWhenUsed="1"/>
-    <w:lsdException w:name="List Bullet 5" w:semiHidden="1" w:unhideWhenUsed="1"/>
-    <w:lsdException w:name="List Number 2" w:semiHidden="1" w:unhideWhenUsed="1"/>
-    <w:lsdException w:name="List Number 3" w:semiHidden="1" w:unhideWhenUsed="1"/>
-    <w:lsdException w:name="List Number 4" w:semiHidden="1" w:unhideWhenUsed="1"/>
-    <w:lsdException w:name="List Number 5" w:semiHidden="1" w:unhideWhenUsed="1"/>
-    <w:lsdException w:name="Title" w:uiPriority="10" w:qFormat="1"/>
-    <w:lsdException w:name="Closing" w:semiHidden="1" w:unhideWhenUsed="1"/>
-    <w:lsdException w:name="Signature" w:semiHidden="1" w:unhideWhenUsed="1"/>
-    <w:lsdException w:name="Default Paragraph Font" w:semiHidden="1" w:uiPriority="1" w:unhideWhenUsed="1"/>
-    <w:lsdException w:name="Body Text" w:semiHidden="1" w:unhideWhenUsed="1"/>
-    <w:lsdException w:name="Body Text Indent" w:semiHidden="1" w:unhideWhenUsed="1"/>
-    <w:lsdException w:name="List Continue" w:semiHidden="1" w:unhideWhenUsed="1"/>
-    <w:lsdException w:name="List Continue 2" w:semiHidden="1" w:unhideWhenUsed="1"/>
-    <w:lsdException w:name="List Continue 3" w:semiHidden="1" w:unhideWhenUsed="1"/>
-    <w:lsdException w:name="List Continue 4" w:semiHidden="1" w:unhideWhenUsed="1"/>
-    <w:lsdException w:name="List Continue 5" w:semiHidden="1" w:unhideWhenUsed="1"/>
-    <w:lsdException w:name="Message Header" w:semiHidden="1" w:unhideWhenUsed="1"/>
-    <w:lsdException w:name="Subtitle" w:uiPriority="11" w:qFormat="1"/>
-    <w:lsdException w:name="Salutation" w:semiHidden="1" w:unhideWhenUsed="1"/>
-    <w:lsdException w:name="Date" w:semiHidden="1" w:unhideWhenUsed="1"/>
-    <w:lsdException w:name="Body Text First Indent" w:semiHidden="1" w:unhideWhenUsed="1"/>
-    <w:lsdException w:name="Body Text First Indent 2" w:semiHidden="1" w:unhideWhenUsed="1"/>
-    <w:lsdException w:name="Note Heading" w:semiHidden="1" w:unhideWhenUsed="1"/>
-    <w:lsdException w:name="Body Text 2" w:semiHidden="1" w:unhideWhenUsed="1"/>
-    <w:lsdException w:name="Body Text 3" w:semiHidden="1" w:unhideWhenUsed="1"/>
-    <w:lsdException w:name="Body Text Indent 2" w:semiHidden="1" w:unhideWhenUsed="1"/>
-    <w:lsdException w:name="Body Text Indent 3" w:semiHidden="1" w:unhideWhenUsed="1"/>
-    <w:lsdException w:name="Block Text" w:semiHidden="1" w:unhideWhenUsed="1"/>
-    <w:lsdException w:name="Hyperlink" w:semiHidden="1" w:unhideWhenUsed="1"/>
-    <w:lsdException w:name="FollowedHyperlink" w:semiHidden="1" w:unhideWhenUsed="1"/>
-    <w:lsdException w:name="Strong" w:uiPriority="22" w:qFormat="1"/>
-    <w:lsdException w:name="Emphasis" w:uiPriority="20" w:qFormat="1"/>
-    <w:lsdException w:name="Document Map" w:semiHidden="1" w:unhideWhenUsed="1"/>
-    <w:lsdException w:name="Plain Text" w:semiHidden="1" w:unhideWhenUsed="1"/>
-    <w:lsdException w:name="E-mail Signature" w:semiHidden="1" w:unhideWhenUsed="1"/>
-    <w:lsdException w:name="HTML Top of Form" w:semiHidden="1" w:unhideWhenUsed="1"/>
-    <w:lsdException w:name="HTML Bottom of Form" w:semiHidden="1" w:unhideWhenUsed="1"/>
-    <w:lsdException w:name="Normal (Web)" w:semiHidden="1" w:unhideWhenUsed="1"/>
-    <w:lsdException w:name="HTML Acronym" w:semiHidden="1" w:unhideWhenUsed="1"/>
-    <w:lsdException w:name="HTML Address" w:semiHidden="1" w:unhideWhenUsed="1"/>
-    <w:lsdException w:name="HTML Cite" w:semiHidden="1" w:unhideWhenUsed="1"/>
-    <w:lsdException w:name="HTML Code" w:semiHidden="1" w:unhideWhenUsed="1"/>
-    <w:lsdException w:name="HTML Definition" w:semiHidden="1" w:unhideWhenUsed="1"/>
-    <w:lsdException w:name="HTML Keyboard" w:semiHidden="1" w:unhideWhenUsed="1"/>
-    <w:lsdException w:name="HTML Preformatted" w:semiHidden="1" w:unhideWhenUsed="1"/>
-    <w:lsdException w:name="HTML Sample" w:semiHidden="1" w:unhideWhenUsed="1"/>
-    <w:lsdException w:name="HTML Typewriter" w:semiHidden="1" w:unhideWhenUsed="1"/>
-    <w:lsdException w:name="HTML Variable" w:semiHidden="1" w:unhideWhenUsed="1"/>
-    <w:lsdException w:name="Normal Table" w:semiHidden="1" w:unhideWhenUsed="1"/>
-    <w:lsdException w:name="annotation subject" w:semiHidden="1" w:unhideWhenUsed="1"/>
-    <w:lsdException w:name="No List" w:semiHidden="1" w:unhideWhenUsed="1"/>
-    <w:lsdException w:name="Outline List 1" w:semiHidden="1" w:unhideWhenUsed="1"/>
-    <w:lsdException w:name="Outline List 2" w:semiHidden="1" w:unhideWhenUsed="1"/>
-    <w:lsdException w:name="Outline List 3" w:semiHidden="1" w:unhideWhenUsed="1"/>
-    <w:lsdException w:name="Table Simple 1" w:semiHidden="1" w:unhideWhenUsed="1"/>
-    <w:lsdException w:name="Table Simple 2" w:semiHidden="1" w:unhideWhenUsed="1"/>
-    <w:lsdException w:name="Table Simple 3" w:semiHidden="1" w:unhideWhenUsed="1"/>
-    <w:lsdException w:name="Table Classic 1" w:semiHidden="1" w:unhideWhenUsed="1"/>
-    <w:lsdException w:name="Table Classic 2" w:semiHidden="1" w:unhideWhenUsed="1"/>
-    <w:lsdException w:name="Table Classic 3" w:semiHidden="1" w:unhideWhenUsed="1"/>
-    <w:lsdException w:name="Table Classic 4" w:semiHidden="1" w:unhideWhenUsed="1"/>
-    <w:lsdException w:name="Table Colorful 1" w:semiHidden="1" w:unhideWhenUsed="1"/>
-    <w:lsdException w:name="Table Colorful 2" w:semiHidden="1" w:unhideWhenUsed="1"/>
-    <w:lsdException w:name="Table Colorful 3" w:semiHidden="1" w:unhideWhenUsed="1"/>
-    <w:lsdException w:name="Table Columns 1" w:semiHidden="1" w:unhideWhenUsed="1"/>
-    <w:lsdException w:name="Table Columns 2" w:semiHidden="1" w:unhideWhenUsed="1"/>
-    <w:lsdException w:name="Table Columns 3" w:semiHidden="1" w:unhideWhenUsed="1"/>
-    <w:lsdException w:name="Table Columns 4" w:semiHidden="1" w:unhideWhenUsed="1"/>
-    <w:lsdException w:name="Table Columns 5" w:semiHidden="1" w:unhideWhenUsed="1"/>
-    <w:lsdException w:name="Table Grid 1" w:semiHidden="1" w:unhideWhenUsed="1"/>
-    <w:lsdException w:name="Table Grid 2" w:semiHidden="1" w:unhideWhenUsed="1"/>
-    <w:lsdException w:name="Table Grid 3" w:semiHidden="1" w:unhideWhenUsed="1"/>
-    <w:lsdException w:name="Table Grid 4" w:semiHidden="1" w:unhideWhenUsed="1"/>
-    <w:lsdException w:name="Table Grid 5" w:semiHidden="1" w:unhideWhenUsed="1"/>
-    <w:lsdException w:name="Table Grid 6" w:semiHidden="1" w:unhideWhenUsed="1"/>
-    <w:lsdException w:name="Table Grid 7" w:semiHidden="1" w:unhideWhenUsed="1"/>
-    <w:lsdException w:name="Table Grid 8" w:semiHidden="1" w:unhideWhenUsed="1"/>
-    <w:lsdException w:name="Table List 1" w:semiHidden="1" w:unhideWhenUsed="1"/>
-    <w:lsdException w:name="Table List 2" w:semiHidden="1" w:unhideWhenUsed="1"/>
-    <w:lsdException w:name="Table List 3" w:semiHidden="1" w:unhideWhenUsed="1"/>
-    <w:lsdException w:name="Table List 4" w:semiHidden="1" w:unhideWhenUsed="1"/>
-    <w:lsdException w:name="Table List 5" w:semiHidden="1" w:unhideWhenUsed="1"/>
-    <w:lsdException w:name="Table List 6" w:semiHidden="1" w:unhideWhenUsed="1"/>
-    <w:lsdException w:name="Table List 7" w:semiHidden="1" w:unhideWhenUsed="1"/>
-    <w:lsdException w:name="Table List 8" w:semiHidden="1" w:unhideWhenUsed="1"/>
-    <w:lsdException w:name="Table 3D effects 1" w:semiHidden="1" w:unhideWhenUsed="1"/>
-    <w:lsdException w:name="Table 3D effects 2" w:semiHidden="1" w:unhideWhenUsed="1"/>
-    <w:lsdException w:name="Table 3D effects 3" w:semiHidden="1" w:unhideWhenUsed="1"/>
-    <w:lsdException w:name="Table Contemporary" w:semiHidden="1" w:unhideWhenUsed="1"/>
-    <w:lsdException w:name="Table Elegant" w:semiHidden="1" w:unhideWhenUsed="1"/>
-    <w:lsdException w:name="Table Professional" w:semiHidden="1" w:unhideWhenUsed="1"/>
-    <w:lsdException w:name="Table Subtle 1" w:semiHidden="1" w:unhideWhenUsed="1"/>
-    <w:lsdException w:name="Table Subtle 2" w:semiHidden="1" w:unhideWhenUsed="1"/>
-    <w:lsdException w:name="Table Web 1" w:semiHidden="1" w:unhideWhenUsed="1"/>
-    <w:lsdException w:name="Table Web 2" w:semiHidden="1" w:unhideWhenUsed="1"/>
-    <w:lsdException w:name="Table Web 3" w:semiHidden="1" w:unhideWhenUsed="1"/>
-    <w:lsdException w:name="Balloon Text" w:semiHidden="1" w:unhideWhenUsed="1"/>
-    <w:lsdException w:name="Table Grid" w:uiPriority="59"/>
-    <w:lsdException w:name="Table Theme" w:semiHidden="1" w:unhideWhenUsed="1"/>
-    <w:lsdException w:name="Placeholder Text" w:semiHidden="1"/>
-    <w:lsdException w:name="No Spacing" w:uiPriority="1" w:qFormat="1"/>
-    <w:lsdException w:name="Light Shading" w:uiPriority="60"/>
-    <w:lsdException w:name="Light List" w:uiPriority="61"/>
-    <w:lsdException w:name="Light Grid" w:uiPriority="62"/>
-    <w:lsdException w:name="Medium Shading 1" w:uiPriority="63"/>
-    <w:lsdException w:name="Medium Shading 2" w:uiPriority="64"/>
-    <w:lsdException w:name="Medium List 1" w:uiPriority="65"/>
-    <w:lsdException w:name="Medium List 2" w:uiPriority="66"/>
-    <w:lsdException w:name="Medium Grid 1" w:uiPriority="67"/>
-    <w:lsdException w:name="Medium Grid 2" w:uiPriority="68"/>
-    <w:lsdException w:name="Medium Grid 3" w:uiPriority="69"/>
-    <w:lsdException w:name="Dark List" w:uiPriority="70"/>
-    <w:lsdException w:name="Colorful Shading" w:uiPriority="71"/>
-    <w:lsdException w:name="Colorful List" w:uiPriority="72"/>
-    <w:lsdException w:name="Colorful Grid" w:uiPriority="73"/>
-    <w:lsdException w:name="Light Shading Accent 1" w:uiPriority="60"/>
-    <w:lsdException w:name="Light List Accent 1" w:uiPriority="61"/>
-    <w:lsdException w:name="Light Grid Accent 1" w:uiPriority="62"/>
-    <w:lsdException w:name="Medium Shading 1 Accent 1" w:uiPriority="63"/>
-    <w:lsdException w:name="Medium Shading 2 Accent 1" w:uiPriority="64"/>
-    <w:lsdException w:name="Medium List 1 Accent 1" w:uiPriority="65"/>
-    <w:lsdException w:name="Revision" w:semiHidden="1"/>
-    <w:lsdException w:name="List Paragraph" w:uiPriority="34" w:qFormat="1"/>
-    <w:lsdException w:name="Quote" w:uiPriority="29" w:qFormat="1"/>
-    <w:lsdException w:name="Intense Quote" w:uiPriority="30" w:qFormat="1"/>
-    <w:lsdException w:name="Medium List 2 Accent 1" w:uiPriority="66"/>
-    <w:lsdException w:name="Medium Grid 1 Accent 1" w:uiPriority="67"/>
-    <w:lsdException w:name="Medium Grid 2 Accent 1" w:uiPriority="68"/>
-    <w:lsdException w:name="Medium Grid 3 Accent 1" w:uiPriority="69"/>
-    <w:lsdException w:name="Dark List Accent 1" w:uiPriority="70"/>
-    <w:lsdException w:name="Colorful Shading Accent 1" w:uiPriority="71"/>
-    <w:lsdException w:name="Colorful List Accent 1" w:uiPriority="72"/>
-    <w:lsdException w:name="Colorful Grid Accent 1" w:uiPriority="73"/>
-    <w:lsdException w:name="Light Shading Accent 2" w:uiPriority="60"/>
-    <w:lsdException w:name="Light List Accent 2" w:uiPriority="61"/>
-    <w:lsdException w:name="Light Grid Accent 2" w:uiPriority="62"/>
-    <w:lsdException w:name="Medium Shading 1 Accent 2" w:uiPriority="63"/>
-    <w:lsdException w:name="Medium Shading 2 Accent 2" w:uiPriority="64"/>
-    <w:lsdException w:name="Medium List 1 Accent 2" w:uiPriority="65"/>
-    <w:lsdException w:name="Medium List 2 Accent 2" w:uiPriority="66"/>
-    <w:lsdException w:name="Medium Grid 1 Accent 2" w:uiPriority="67"/>
-    <w:lsdException w:name="Medium Grid 2 Accent 2" w:uiPriority="68"/>
-    <w:lsdException w:name="Medium Grid 3 Accent 2" w:uiPriority="69"/>
-    <w:lsdException w:name="Dark List Accent 2" w:uiPriority="70"/>
-    <w:lsdException w:name="Colorful Shading Accent 2" w:uiPriority="71"/>
-    <w:lsdException w:name="Colorful List Accent 2" w:uiPriority="72"/>
-    <w:lsdException w:name="Colorful Grid Accent 2" w:uiPriority="73"/>
-    <w:lsdException w:name="Light Shading Accent 3" w:uiPriority="60"/>
-    <w:lsdException w:name="Light List Accent 3" w:uiPriority="61"/>
-    <w:lsdException w:name="Light Grid Accent 3" w:uiPriority="62"/>
-    <w:lsdException w:name="Medium Shading 1 Accent 3" w:uiPriority="63"/>
-    <w:lsdException w:name="Medium Shading 2 Accent 3" w:uiPriority="64"/>
-    <w:lsdException w:name="Medium List 1 Accent 3" w:uiPriority="65"/>
-    <w:lsdException w:name="Medium List 2 Accent 3" w:uiPriority="66"/>
-    <w:lsdException w:name="Medium Grid 1 Accent 3" w:uiPriority="67"/>
-    <w:lsdException w:name="Medium Grid 2 Accent 3" w:uiPriority="68"/>
-    <w:lsdException w:name="Medium Grid 3 Accent 3" w:uiPriority="69"/>
-    <w:lsdException w:name="Dark List Accent 3" w:uiPriority="70"/>
-    <w:lsdException w:name="Colorful Shading Accent 3" w:uiPriority="71"/>
-    <w:lsdException w:name="Colorful List Accent 3" w:uiPriority="72"/>
-    <w:lsdException w:name="Colorful Grid Accent 3" w:uiPriority="73"/>
-    <w:lsdException w:name="Light Shading Accent 4" w:uiPriority="60"/>
-    <w:lsdException w:name="Light List Accent 4" w:uiPriority="61"/>
-    <w:lsdException w:name="Light Grid Accent 4" w:uiPriority="62"/>
-    <w:lsdException w:name="Medium Shading 1 Accent 4" w:uiPriority="63"/>
-    <w:lsdException w:name="Medium Shading 2 Accent 4" w:uiPriority="64"/>
-    <w:lsdException w:name="Medium List 1 Accent 4" w:uiPriority="65"/>
-    <w:lsdException w:name="Medium List 2 Accent 4" w:uiPriority="66"/>
-    <w:lsdException w:name="Medium Grid 1 Accent 4" w:uiPriority="67"/>
-    <w:lsdException w:name="Medium Grid 2 Accent 4" w:uiPriority="68"/>
-    <w:lsdException w:name="Medium Grid 3 Accent 4" w:uiPriority="69"/>
-    <w:lsdException w:name="Dark List Accent 4" w:uiPriority="70"/>
-    <w:lsdException w:name="Colorful Shading Accent 4" w:uiPriority="71"/>
-    <w:lsdException w:name="Colorful List Accent 4" w:uiPriority="72"/>
-    <w:lsdException w:name="Colorful Grid Accent 4" w:uiPriority="73"/>
-    <w:lsdException w:name="Light Shading Accent 5" w:uiPriority="60"/>
-    <w:lsdException w:name="Light List Accent 5" w:uiPriority="61"/>
-    <w:lsdException w:name="Light Grid Accent 5" w:uiPriority="62"/>
-    <w:lsdException w:name="Medium Shading 1 Accent 5" w:uiPriority="63"/>
-    <w:lsdException w:name="Medium Shading 2 Accent 5" w:uiPriority="64"/>
-    <w:lsdException w:name="Medium List 1 Accent 5" w:uiPriority="65"/>
-    <w:lsdException w:name="Medium List 2 Accent 5" w:uiPriority="66"/>
-    <w:lsdException w:name="Medium Grid 1 Accent 5" w:uiPriority="67"/>
-    <w:lsdException w:name="Medium Grid 2 Accent 5" w:uiPriority="68"/>
-    <w:lsdException w:name="Medium Grid 3 Accent 5" w:uiPriority="69"/>
-    <w:lsdException w:name="Dark List Accent 5" w:uiPriority="70"/>
-    <w:lsdException w:name="Colorful Shading Accent 5" w:uiPriority="71"/>
-    <w:lsdException w:name="Colorful List Accent 5" w:uiPriority="72"/>
-    <w:lsdException w:name="Colorful Grid Accent 5" w:uiPriority="73"/>
-    <w:lsdException w:name="Light Shading Accent 6" w:uiPriority="60"/>
-    <w:lsdException w:name="Light List Accent 6" w:uiPriority="61"/>
-    <w:lsdException w:name="Light Grid Accent 6" w:uiPriority="62"/>
-    <w:lsdException w:name="Medium Shading 1 Accent 6" w:uiPriority="63"/>
-    <w:lsdException w:name="Medium Shading 2 Accent 6" w:uiPriority="64"/>
-    <w:lsdException w:name="Medium List 1 Accent 6" w:uiPriority="65"/>
-    <w:lsdException w:name="Medium List 2 Accent 6" w:uiPriority="66"/>
-    <w:lsdException w:name="Medium Grid 1 Accent 6" w:uiPriority="67"/>
-    <w:lsdException w:name="Medium Grid 2 Accent 6" w:uiPriority="68"/>
-    <w:lsdException w:name="Medium Grid 3 Accent 6" w:uiPriority="69"/>
-    <w:lsdException w:name="Dark List Accent 6" w:uiPriority="70"/>
-    <w:lsdException w:name="Colorful Shading Accent 6" w:uiPriority="71"/>
-    <w:lsdException w:name="Colorful List Accent 6" w:uiPriority="72"/>
-    <w:lsdException w:name="Colorful Grid Accent 6" w:uiPriority="73"/>
-    <w:lsdException w:name="Subtle Emphasis" w:uiPriority="19" w:qFormat="1"/>
-    <w:lsdException w:name="Intense Emphasis" w:uiPriority="21" w:qFormat="1"/>
-    <w:lsdException w:name="Subtle Reference" w:uiPriority="31" w:qFormat="1"/>
-    <w:lsdException w:name="Intense Reference" w:uiPriority="32" w:qFormat="1"/>
-    <w:lsdException w:name="Book Title" w:uiPriority="33" w:qFormat="1"/>
-    <w:lsdException w:name="Bibliography" w:semiHidden="1" w:uiPriority="37" w:unhideWhenUsed="1"/>
-    <w:lsdException w:name="TOC Heading" w:semiHidden="1" w:uiPriority="39" w:unhideWhenUsed="1" w:qFormat="1"/>
-    <w:lsdException w:name="Plain Table 1" w:uiPriority="41"/>
-    <w:lsdException w:name="Plain Table 2" w:uiPriority="42"/>
-    <w:lsdException w:name="Plain Table 3" w:uiPriority="43"/>
-    <w:lsdException w:name="Plain Table 4" w:uiPriority="44"/>
-    <w:lsdException w:name="Plain Table 5" w:uiPriority="45"/>
-    <w:lsdException w:name="Grid Table Light" w:uiPriority="40"/>
-    <w:lsdException w:name="Grid Table 1 Light" w:uiPriority="46"/>
-    <w:lsdException w:name="Grid Table 2" w:uiPriority="47"/>
-    <w:lsdException w:name="Grid Table 3" w:uiPriority="48"/>
-    <w:lsdException w:name="Grid Table 4" w:uiPriority="49"/>
-    <w:lsdException w:name="Grid Table 5 Dark" w:uiPriority="50"/>
-    <w:lsdException w:name="Grid Table 6 Colorful" w:uiPriority="51"/>
-    <w:lsdException w:name="Grid Table 7 Colorful" w:uiPriority="52"/>
-    <w:lsdException w:name="Grid Table 1 Light Accent 1" w:uiPriority="46"/>
-    <w:lsdException w:name="Grid Table 2 Accent 1" w:uiPriority="47"/>
-    <w:lsdException w:name="Grid Table 3 Accent 1" w:uiPriority="48"/>
-    <w:lsdException w:name="Grid Table 4 Accent 1" w:uiPriority="49"/>
-    <w:lsdException w:name="Grid Table 5 Dark Accent 1" w:uiPriority="50"/>
-    <w:lsdException w:name="Grid Table 6 Colorful Accent 1" w:uiPriority="51"/>
-    <w:lsdException w:name="Grid Table 7 Colorful Accent 1" w:uiPriority="52"/>
-    <w:lsdException w:name="Grid Table 1 Light Accent 2" w:uiPriority="46"/>
-    <w:lsdException w:name="Grid Table 2 Accent 2" w:uiPriority="47"/>
-    <w:lsdException w:name="Grid Table 3 Accent 2" w:uiPriority="48"/>
-    <w:lsdException w:name="Grid Table 4 Accent 2" w:uiPriority="49"/>
-    <w:lsdException w:name="Grid Table 5 Dark Accent 2" w:uiPriority="50"/>
-    <w:lsdException w:name="Grid Table 6 Colorful Accent 2" w:uiPriority="51"/>
-    <w:lsdException w:name="Grid Table 7 Colorful Accent 2" w:uiPriority="52"/>
-    <w:lsdException w:name="Grid Table 1 Light Accent 3" w:uiPriority="46"/>
-    <w:lsdException w:name="Grid Table 2 Accent 3" w:uiPriority="47"/>
-    <w:lsdException w:name="Grid Table 3 Accent 3" w:uiPriority="48"/>
-    <w:lsdException w:name="Grid Table 4 Accent 3" w:uiPriority="49"/>
-    <w:lsdException w:name="Grid Table 5 Dark Accent 3" w:uiPriority="50"/>
-    <w:lsdException w:name="Grid Table 6 Colorful Accent 3" w:uiPriority="51"/>
-    <w:lsdException w:name="Grid Table 7 Colorful Accent 3" w:uiPriority="52"/>
-    <w:lsdException w:name="Grid Table 1 Light Accent 4" w:uiPriority="46"/>
-    <w:lsdException w:name="Grid Table 2 Accent 4" w:uiPriority="47"/>
-    <w:lsdException w:name="Grid Table 3 Accent 4" w:uiPriority="48"/>
-    <w:lsdException w:name="Grid Table 4 Accent 4" w:uiPriority="49"/>
-    <w:lsdException w:name="Grid Table 5 Dark Accent 4" w:uiPriority="50"/>
-    <w:lsdException w:name="Grid Table 6 Colorful Accent 4" w:uiPriority="51"/>
-    <w:lsdException w:name="Grid Table 7 Colorful Accent 4" w:uiPriority="52"/>
-    <w:lsdException w:name="Grid Table 1 Light Accent 5" w:uiPriority="46"/>
-    <w:lsdException w:name="Grid Table 2 Accent 5" w:uiPriority="47"/>
-    <w:lsdException w:name="Grid Table 3 Accent 5" w:uiPriority="48"/>
-    <w:lsdException w:name="Grid Table 4 Accent 5" w:uiPriority="49"/>
-    <w:lsdException w:name="Grid Table 5 Dark Accent 5" w:uiPriority="50"/>
-    <w:lsdException w:name="Grid Table 6 Colorful Accent 5" w:uiPriority="51"/>
-    <w:lsdException w:name="Grid Table 7 Colorful Accent 5" w:uiPriority="52"/>
-    <w:lsdException w:name="Grid Table 1 Light Accent 6" w:uiPriority="46"/>
-    <w:lsdException w:name="Grid Table 2 Accent 6" w:uiPriority="47"/>
-    <w:lsdException w:name="Grid Table 3 Accent 6" w:uiPriority="48"/>
-    <w:lsdException w:name="Grid Table 4 Accent 6" w:uiPriority="49"/>
-    <w:lsdException w:name="Grid Table 5 Dark Accent 6" w:uiPriority="50"/>
-    <w:lsdException w:name="Grid Table 6 Colorful Accent 6" w:uiPriority="51"/>
-    <w:lsdException w:name="Grid Table 7 Colorful Accent 6" w:uiPriority="52"/>
-    <w:lsdException w:name="List Table 1 Light" w:uiPriority="46"/>
-    <w:lsdException w:name="List Table 2" w:uiPriority="47"/>
-    <w:lsdException w:name="List Table 3" w:uiPriority="48"/>
-    <w:lsdException w:name="List Table 4" w:uiPriority="49"/>
-    <w:lsdException w:name="List Table 5 Dark" w:uiPriority="50"/>
-    <w:lsdException w:name="List Table 6 Colorful" w:uiPriority="51"/>
-    <w:lsdException w:name="List Table 7 Colorful" w:uiPriority="52"/>
-    <w:lsdException w:name="List Table 1 Light Accent 1" w:uiPriority="46"/>
-    <w:lsdException w:name="List Table 2 Accent 1" w:uiPriority="47"/>
-    <w:lsdException w:name="List Table 3 Accent 1" w:uiPriority="48"/>
-    <w:lsdException w:name="List Table 4 Accent 1" w:uiPriority="49"/>
-    <w:lsdException w:name="List Table 5 Dark Accent 1" w:uiPriority="50"/>
-    <w:lsdException w:name="List Table 6 Colorful Accent 1" w:uiPriority="51"/>
-    <w:lsdException w:name="List Table 7 Colorful Accent 1" w:uiPriority="52"/>
-    <w:lsdException w:name="List Table 1 Light Accent 2" w:uiPriority="46"/>
-    <w:lsdException w:name="List Table 2 Accent 2" w:uiPriority="47"/>
-    <w:lsdException w:name="List Table 3 Accent 2" w:uiPriority="48"/>
-    <w:lsdException w:name="List Table 4 Accent 2" w:uiPriority="49"/>
-    <w:lsdException w:name="List Table 5 Dark Accent 2" w:uiPriority="50"/>
-    <w:lsdException w:name="List Table 6 Colorful Accent 2" w:uiPriority="51"/>
-    <w:lsdException w:name="List Table 7 Colorful Accent 2" w:uiPriority="52"/>
-    <w:lsdException w:name="List Table 1 Light Accent 3" w:uiPriority="46"/>
-    <w:lsdException w:name="List Table 2 Accent 3" w:uiPriority="47"/>
-    <w:lsdException w:name="List Table 3 Accent 3" w:uiPriority="48"/>
-    <w:lsdException w:name="List Table 4 Accent 3" w:uiPriority="49"/>
-    <w:lsdException w:name="List Table 5 Dark Accent 3" w:uiPriority="50"/>
-    <w:lsdException w:name="List Table 6 Colorful Accent 3" w:uiPriority="51"/>
-    <w:lsdException w:name="List Table 7 Colorful Accent 3" w:uiPriority="52"/>
-    <w:lsdException w:name="List Table 1 Light Accent 4" w:uiPriority="46"/>
-    <w:lsdException w:name="List Table 2 Accent 4" w:uiPriority="47"/>
-    <w:lsdException w:name="List Table 3 Accent 4" w:uiPriority="48"/>
-    <w:lsdException w:name="List Table 4 Accent 4" w:uiPriority="49"/>
-    <w:lsdException w:name="List Table 5 Dark Accent 4" w:uiPriority="50"/>
-    <w:lsdException w:name="List Table 6 Colorful Accent 4" w:uiPriority="51"/>
-    <w:lsdException w:name="List Table 7 Colorful Accent 4" w:uiPriority="52"/>
-    <w:lsdException w:name="List Table 1 Light Accent 5" w:uiPriority="46"/>
-    <w:lsdException w:name="List Table 2 Accent 5" w:uiPriority="47"/>
-    <w:lsdException w:name="List Table 3 Accent 5" w:uiPriority="48"/>
-    <w:lsdException w:name="List Table 4 Accent 5" w:uiPriority="49"/>
-    <w:lsdException w:name="List Table 5 Dark Accent 5" w:uiPriority="50"/>
-    <w:lsdException w:name="List Table 6 Colorful Accent 5" w:uiPriority="51"/>
-    <w:lsdException w:name="List Table 7 Colorful Accent 5" w:uiPriority="52"/>
-    <w:lsdException w:name="List Table 1 Light Accent 6" w:uiPriority="46"/>
-    <w:lsdException w:name="List Table 2 Accent 6" w:uiPriority="47"/>
-    <w:lsdException w:name="List Table 3 Accent 6" w:uiPriority="48"/>
-    <w:lsdException w:name="List Table 4 Accent 6" w:uiPriority="49"/>
-    <w:lsdException w:name="List Table 5 Dark Accent 6" w:uiPriority="50"/>
-    <w:lsdException w:name="List Table 6 Colorful Accent 6" w:uiPriority="51"/>
-    <w:lsdException w:name="List Table 7 Colorful Accent 6" w:uiPriority="52"/>
+  <w:latentStyles w:defLockedState="0" w:defUIPriority="99" w:defSemiHidden="1" w:defUnhideWhenUsed="1" w:defQFormat="0" w:count="267">
+    <w:lsdException w:name="Normal" w:semiHidden="0" w:uiPriority="0" w:unhideWhenUsed="0" w:qFormat="1"/>
+    <w:lsdException w:name="heading 1" w:semiHidden="0" w:uiPriority="9" w:unhideWhenUsed="0" w:qFormat="1"/>
+    <w:lsdException w:name="heading 2" w:uiPriority="9" w:qFormat="1"/>
+    <w:lsdException w:name="heading 3" w:uiPriority="9" w:qFormat="1"/>
+    <w:lsdException w:name="heading 4" w:uiPriority="9" w:qFormat="1"/>
+    <w:lsdException w:name="heading 5" w:uiPriority="9" w:qFormat="1"/>
+    <w:lsdException w:name="heading 6" w:uiPriority="9" w:qFormat="1"/>
+    <w:lsdException w:name="heading 7" w:uiPriority="9" w:qFormat="1"/>
+    <w:lsdException w:name="heading 8" w:uiPriority="9" w:qFormat="1"/>
+    <w:lsdException w:name="heading 9" w:uiPriority="9" w:qFormat="1"/>
+    <w:lsdException w:name="toc 1" w:uiPriority="39"/>
+    <w:lsdException w:name="toc 2" w:uiPriority="39"/>
+    <w:lsdException w:name="toc 3" w:uiPriority="39"/>
+    <w:lsdException w:name="toc 4" w:uiPriority="39"/>
+    <w:lsdException w:name="toc 5" w:uiPriority="39"/>
+    <w:lsdException w:name="toc 6" w:uiPriority="39"/>
+    <w:lsdException w:name="toc 7" w:uiPriority="39"/>
+    <w:lsdException w:name="toc 8" w:uiPriority="39"/>
+    <w:lsdException w:name="toc 9" w:uiPriority="39"/>
+    <w:lsdException w:name="caption" w:uiPriority="35" w:qFormat="1"/>
+    <w:lsdException w:name="Title" w:semiHidden="0" w:uiPriority="10" w:unhideWhenUsed="0" w:qFormat="1"/>
+    <w:lsdException w:name="Default Paragraph Font" w:uiPriority="1"/>
+    <w:lsdException w:name="Subtitle" w:semiHidden="0" w:uiPriority="11" w:unhideWhenUsed="0" w:qFormat="1"/>
+    <w:lsdException w:name="Strong" w:semiHidden="0" w:uiPriority="22" w:unhideWhenUsed="0" w:qFormat="1"/>
+    <w:lsdException w:name="Emphasis" w:semiHidden="0" w:uiPriority="20" w:unhideWhenUsed="0" w:qFormat="1"/>
+    <w:lsdException w:name="Table Grid" w:semiHidden="0" w:uiPriority="59" w:unhideWhenUsed="0"/>
+    <w:lsdException w:name="Placeholder Text" w:unhideWhenUsed="0"/>
+    <w:lsdException w:name="No Spacing" w:semiHidden="0" w:uiPriority="1" w:unhideWhenUsed="0" w:qFormat="1"/>
+    <w:lsdException w:name="Light Shading" w:semiHidden="0" w:uiPriority="60" w:unhideWhenUsed="0"/>
+    <w:lsdException w:name="Light List" w:semiHidden="0" w:uiPriority="61" w:unhideWhenUsed="0"/>
+    <w:lsdException w:name="Light Grid" w:semiHidden="0" w:uiPriority="62" w:unhideWhenUsed="0"/>
+    <w:lsdException w:name="Medium Shading 1" w:semiHidden="0" w:uiPriority="63" w:unhideWhenUsed="0"/>
+    <w:lsdException w:name="Medium Shading 2" w:semiHidden="0" w:uiPriority="64" w:unhideWhenUsed="0"/>
+    <w:lsdException w:name="Medium List 1" w:semiHidden="0" w:uiPriority="65" w:unhideWhenUsed="0"/>
+    <w:lsdException w:name="Medium List 2" w:semiHidden="0" w:uiPriority="66" w:unhideWhenUsed="0"/>
+    <w:lsdException w:name="Medium Grid 1" w:semiHidden="0" w:uiPriority="67" w:unhideWhenUsed="0"/>
+    <w:lsdException w:name="Medium Grid 2" w:semiHidden="0" w:uiPriority="68" w:unhideWhenUsed="0"/>
+    <w:lsdException w:name="Medium Grid 3" w:semiHidden="0" w:uiPriority="69" w:unhideWhenUsed="0"/>
+    <w:lsdException w:name="Dark List" w:semiHidden="0" w:uiPriority="70" w:unhideWhenUsed="0"/>
+    <w:lsdException w:name="Colorful Shading" w:semiHidden="0" w:uiPriority="71" w:unhideWhenUsed="0"/>
+    <w:lsdException w:name="Colorful List" w:semiHidden="0" w:uiPriority="72" w:unhideWhenUsed="0"/>
+    <w:lsdException w:name="Colorful Grid" w:semiHidden="0" w:uiPriority="73" w:unhideWhenUsed="0"/>
+    <w:lsdException w:name="Light Shading Accent 1" w:semiHidden="0" w:uiPriority="60" w:unhideWhenUsed="0"/>
+    <w:lsdException w:name="Light List Accent 1" w:semiHidden="0" w:uiPriority="61" w:unhideWhenUsed="0"/>
+    <w:lsdException w:name="Light Grid Accent 1" w:semiHidden="0" w:uiPriority="62" w:unhideWhenUsed="0"/>
+    <w:lsdException w:name="Medium Shading 1 Accent 1" w:semiHidden="0" w:uiPriority="63" w:unhideWhenUsed="0"/>
+    <w:lsdException w:name="Medium Shading 2 Accent 1" w:semiHidden="0" w:uiPriority="64" w:unhideWhenUsed="0"/>
+    <w:lsdException w:name="Medium List 1 Accent 1" w:semiHidden="0" w:uiPriority="65" w:unhideWhenUsed="0"/>
+    <w:lsdException w:name="Revision" w:unhideWhenUsed="0"/>
+    <w:lsdException w:name="List Paragraph" w:semiHidden="0" w:uiPriority="34" w:unhideWhenUsed="0" w:qFormat="1"/>
+    <w:lsdException w:name="Quote" w:semiHidden="0" w:uiPriority="29" w:unhideWhenUsed="0" w:qFormat="1"/>
+    <w:lsdException w:name="Intense Quote" w:semiHidden="0" w:uiPriority="30" w:unhideWhenUsed="0" w:qFormat="1"/>
+    <w:lsdException w:name="Medium List 2 Accent 1" w:semiHidden="0" w:uiPriority="66" w:unhideWhenUsed="0"/>
+    <w:lsdException w:name="Medium Grid 1 Accent 1" w:semiHidden="0" w:uiPriority="67" w:unhideWhenUsed="0"/>
+    <w:lsdException w:name="Medium Grid 2 Accent 1" w:semiHidden="0" w:uiPriority="68" w:unhideWhenUsed="0"/>
+    <w:lsdException w:name="Medium Grid 3 Accent 1" w:semiHidden="0" w:uiPriority="69" w:unhideWhenUsed="0"/>
+    <w:lsdException w:name="Dark List Accent 1" w:semiHidden="0" w:uiPriority="70" w:unhideWhenUsed="0"/>
+    <w:lsdException w:name="Colorful Shading Accent 1" w:semiHidden="0" w:uiPriority="71" w:unhideWhenUsed="0"/>
+    <w:lsdException w:name="Colorful List Accent 1" w:semiHidden="0" w:uiPriority="72" w:unhideWhenUsed="0"/>
+    <w:lsdException w:name="Colorful Grid Accent 1" w:semiHidden="0" w:uiPriority="73" w:unhideWhenUsed="0"/>
+    <w:lsdException w:name="Light Shading Accent 2" w:semiHidden="0" w:uiPriority="60" w:unhideWhenUsed="0"/>
+    <w:lsdException w:name="Light List Accent 2" w:semiHidden="0" w:uiPriority="61" w:unhideWhenUsed="0"/>
+    <w:lsdException w:name="Light Grid Accent 2" w:semiHidden="0" w:uiPriority="62" w:unhideWhenUsed="0"/>
+    <w:lsdException w:name="Medium Shading 1 Accent 2" w:semiHidden="0" w:uiPriority="63" w:unhideWhenUsed="0"/>
+    <w:lsdException w:name="Medium Shading 2 Accent 2" w:semiHidden="0" w:uiPriority="64" w:unhideWhenUsed="0"/>
+    <w:lsdException w:name="Medium List 1 Accent 2" w:semiHidden="0" w:uiPriority="65" w:unhideWhenUsed="0"/>
+    <w:lsdException w:name="Medium List 2 Accent 2" w:semiHidden="0" w:uiPriority="66" w:unhideWhenUsed="0"/>
+    <w:lsdException w:name="Medium Grid 1 Accent 2" w:semiHidden="0" w:uiPriority="67" w:unhideWhenUsed="0"/>
+    <w:lsdException w:name="Medium Grid 2 Accent 2" w:semiHidden="0" w:uiPriority="68" w:unhideWhenUsed="0"/>
+    <w:lsdException w:name="Medium Grid 3 Accent 2" w:semiHidden="0" w:uiPriority="69" w:unhideWhenUsed="0"/>
+    <w:lsdException w:name="Dark List Accent 2" w:semiHidden="0" w:uiPriority="70" w:unhideWhenUsed="0"/>
+    <w:lsdException w:name="Colorful Shading Accent 2" w:semiHidden="0" w:uiPriority="71" w:unhideWhenUsed="0"/>
+    <w:lsdException w:name="Colorful List Accent 2" w:semiHidden="0" w:uiPriority="72" w:unhideWhenUsed="0"/>
+    <w:lsdException w:name="Colorful Grid Accent 2" w:semiHidden="0" w:uiPriority="73" w:unhideWhenUsed="0"/>
+    <w:lsdException w:name="Light Shading Accent 3" w:semiHidden="0" w:uiPriority="60" w:unhideWhenUsed="0"/>
+    <w:lsdException w:name="Light List Accent 3" w:semiHidden="0" w:uiPriority="61" w:unhideWhenUsed="0"/>
+    <w:lsdException w:name="Light Grid Accent 3" w:semiHidden="0" w:uiPriority="62" w:unhideWhenUsed="0"/>
+    <w:lsdException w:name="Medium Shading 1 Accent 3" w:semiHidden="0" w:uiPriority="63" w:unhideWhenUsed="0"/>
+    <w:lsdException w:name="Medium Shading 2 Accent 3" w:semiHidden="0" w:uiPriority="64" w:unhideWhenUsed="0"/>
+    <w:lsdException w:name="Medium List 1 Accent 3" w:semiHidden="0" w:uiPriority="65" w:unhideWhenUsed="0"/>
+    <w:lsdException w:name="Medium List 2 Accent 3" w:semiHidden="0" w:uiPriority="66" w:unhideWhenUsed="0"/>
+    <w:lsdException w:name="Medium Grid 1 Accent 3" w:semiHidden="0" w:uiPriority="67" w:unhideWhenUsed="0"/>
+    <w:lsdException w:name="Medium Grid 2 Accent 3" w:semiHidden="0" w:uiPriority="68" w:unhideWhenUsed="0"/>
+    <w:lsdException w:name="Medium Grid 3 Accent 3" w:semiHidden="0" w:uiPriority="69" w:unhideWhenUsed="0"/>
+    <w:lsdException w:name="Dark List Accent 3" w:semiHidden="0" w:uiPriority="70" w:unhideWhenUsed="0"/>
+    <w:lsdException w:name="Colorful Shading Accent 3" w:semiHidden="0" w:uiPriority="71" w:unhideWhenUsed="0"/>
+    <w:lsdException w:name="Colorful List Accent 3" w:semiHidden="0" w:uiPriority="72" w:unhideWhenUsed="0"/>
+    <w:lsdException w:name="Colorful Grid Accent 3" w:semiHidden="0" w:uiPriority="73" w:unhideWhenUsed="0"/>
+    <w:lsdException w:name="Light Shading Accent 4" w:semiHidden="0" w:uiPriority="60" w:unhideWhenUsed="0"/>
+    <w:lsdException w:name="Light List Accent 4" w:semiHidden="0" w:uiPriority="61" w:unhideWhenUsed="0"/>
+    <w:lsdException w:name="Light Grid Accent 4" w:semiHidden="0" w:uiPriority="62" w:unhideWhenUsed="0"/>
+    <w:lsdException w:name="Medium Shading 1 Accent 4" w:semiHidden="0" w:uiPriority="63" w:unhideWhenUsed="0"/>
+    <w:lsdException w:name="Medium Shading 2 Accent 4" w:semiHidden="0" w:uiPriority="64" w:unhideWhenUsed="0"/>
+    <w:lsdException w:name="Medium List 1 Accent 4" w:semiHidden="0" w:uiPriority="65" w:unhideWhenUsed="0"/>
+    <w:lsdException w:name="Medium List 2 Accent 4" w:semiHidden="0" w:uiPriority="66" w:unhideWhenUsed="0"/>
+    <w:lsdException w:name="Medium Grid 1 Accent 4" w:semiHidden="0" w:uiPriority="67" w:unhideWhenUsed="0"/>
+    <w:lsdException w:name="Medium Grid 2 Accent 4" w:semiHidden="0" w:uiPriority="68" w:unhideWhenUsed="0"/>
+    <w:lsdException w:name="Medium Grid 3 Accent 4" w:semiHidden="0" w:uiPriority="69" w:unhideWhenUsed="0"/>
+    <w:lsdException w:name="Dark List Accent 4" w:semiHidden="0" w:uiPriority="70" w:unhideWhenUsed="0"/>
+    <w:lsdException w:name="Colorful Shading Accent 4" w:semiHidden="0" w:uiPriority="71" w:unhideWhenUsed="0"/>
+    <w:lsdException w:name="Colorful List Accent 4" w:semiHidden="0" w:uiPriority="72" w:unhideWhenUsed="0"/>
+    <w:lsdException w:name="Colorful Grid Accent 4" w:semiHidden="0" w:uiPriority="73" w:unhideWhenUsed="0"/>
+    <w:lsdException w:name="Light Shading Accent 5" w:semiHidden="0" w:uiPriority="60" w:unhideWhenUsed="0"/>
+    <w:lsdException w:name="Light List Accent 5" w:semiHidden="0" w:uiPriority="61" w:unhideWhenUsed="0"/>
+    <w:lsdException w:name="Light Grid Accent 5" w:semiHidden="0" w:uiPriority="62" w:unhideWhenUsed="0"/>
+    <w:lsdException w:name="Medium Shading 1 Accent 5" w:semiHidden="0" w:uiPriority="63" w:unhideWhenUsed="0"/>
+    <w:lsdException w:name="Medium Shading 2 Accent 5" w:semiHidden="0" w:uiPriority="64" w:unhideWhenUsed="0"/>
+    <w:lsdException w:name="Medium List 1 Accent 5" w:semiHidden="0" w:uiPriority="65" w:unhideWhenUsed="0"/>
+    <w:lsdException w:name="Medium List 2 Accent 5" w:semiHidden="0" w:uiPriority="66" w:unhideWhenUsed="0"/>
+    <w:lsdException w:name="Medium Grid 1 Accent 5" w:semiHidden="0" w:uiPriority="67" w:unhideWhenUsed="0"/>
+    <w:lsdException w:name="Medium Grid 2 Accent 5" w:semiHidden="0" w:uiPriority="68" w:unhideWhenUsed="0"/>
+    <w:lsdException w:name="Medium Grid 3 Accent 5" w:semiHidden="0" w:uiPriority="69" w:unhideWhenUsed="0"/>
+    <w:lsdException w:name="Dark List Accent 5" w:semiHidden="0" w:uiPriority="70" w:unhideWhenUsed="0"/>
+    <w:lsdException w:name="Colorful Shading Accent 5" w:semiHidden="0" w:uiPriority="71" w:unhideWhenUsed="0"/>
+    <w:lsdException w:name="Colorful List Accent 5" w:semiHidden="0" w:uiPriority="72" w:unhideWhenUsed="0"/>
+    <w:lsdException w:name="Colorful Grid Accent 5" w:semiHidden="0" w:uiPriority="73" w:unhideWhenUsed="0"/>
+    <w:lsdException w:name="Light Shading Accent 6" w:semiHidden="0" w:uiPriority="60" w:unhideWhenUsed="0"/>
+    <w:lsdException w:name="Light List Accent 6" w:semiHidden="0" w:uiPriority="61" w:unhideWhenUsed="0"/>
+    <w:lsdException w:name="Light Grid Accent 6" w:semiHidden="0" w:uiPriority="62" w:unhideWhenUsed="0"/>
+    <w:lsdException w:name="Medium Shading 1 Accent 6" w:semiHidden="0" w:uiPriority="63" w:unhideWhenUsed="0"/>
+    <w:lsdException w:name="Medium Shading 2 Accent 6" w:semiHidden="0" w:uiPriority="64" w:unhideWhenUsed="0"/>
+    <w:lsdException w:name="Medium List 1 Accent 6" w:semiHidden="0" w:uiPriority="65" w:unhideWhenUsed="0"/>
+    <w:lsdException w:name="Medium List 2 Accent 6" w:semiHidden="0" w:uiPriority="66" w:unhideWhenUsed="0"/>
+    <w:lsdException w:name="Medium Grid 1 Accent 6" w:semiHidden="0" w:uiPriority="67" w:unhideWhenUsed="0"/>
+    <w:lsdException w:name="Medium Grid 2 Accent 6" w:semiHidden="0" w:uiPriority="68" w:unhideWhenUsed="0"/>
+    <w:lsdException w:name="Medium Grid 3 Accent 6" w:semiHidden="0" w:uiPriority="69" w:unhideWhenUsed="0"/>
+    <w:lsdException w:name="Dark List Accent 6" w:semiHidden="0" w:uiPriority="70" w:unhideWhenUsed="0"/>
+    <w:lsdException w:name="Colorful Shading Accent 6" w:semiHidden="0" w:uiPriority="71" w:unhideWhenUsed="0"/>
+    <w:lsdException w:name="Colorful List Accent 6" w:semiHidden="0" w:uiPriority="72" w:unhideWhenUsed="0"/>
+    <w:lsdException w:name="Colorful Grid Accent 6" w:semiHidden="0" w:uiPriority="73" w:unhideWhenUsed="0"/>
+    <w:lsdException w:name="Subtle Emphasis" w:semiHidden="0" w:uiPriority="19" w:unhideWhenUsed="0" w:qFormat="1"/>
+    <w:lsdException w:name="Intense Emphasis" w:semiHidden="0" w:uiPriority="21" w:unhideWhenUsed="0" w:qFormat="1"/>
+    <w:lsdException w:name="Subtle Reference" w:semiHidden="0" w:uiPriority="31" w:unhideWhenUsed="0" w:qFormat="1"/>
+    <w:lsdException w:name="Intense Reference" w:semiHidden="0" w:uiPriority="32" w:unhideWhenUsed="0" w:qFormat="1"/>
+    <w:lsdException w:name="Book Title" w:semiHidden="0" w:uiPriority="33" w:unhideWhenUsed="0" w:qFormat="1"/>
+    <w:lsdException w:name="Bibliography" w:uiPriority="37"/>
+    <w:lsdException w:name="TOC Heading" w:uiPriority="39" w:qFormat="1"/>
   </w:latentStyles>
   <w:style w:type="paragraph" w:default="1" w:styleId="Normal">
     <w:name w:val="Normal"/>
@@ -3204,6 +3051,196 @@
       <w:szCs w:val="20"/>
       <w:lang w:val="es-ES" w:eastAsia="ar-SA"/>
     </w:rPr>
+  </w:style>
+</w:styles>
+</file>
+
+<file path=word/stylesWithEffects.xml><?xml version="1.0" encoding="utf-8"?>
+<w:styles xmlns:wpc="http://schemas.microsoft.com/office/word/2010/wordprocessingCanvas" xmlns:mc="http://schemas.openxmlformats.org/markup-compatibility/2006" xmlns:o="urn:schemas-microsoft-com:office:office" xmlns:r="http://schemas.openxmlformats.org/officeDocument/2006/relationships" xmlns:m="http://schemas.openxmlformats.org/officeDocument/2006/math" xmlns:v="urn:schemas-microsoft-com:vml" xmlns:wp14="http://schemas.microsoft.com/office/word/2010/wordprocessingDrawing" xmlns:wp="http://schemas.openxmlformats.org/drawingml/2006/wordprocessingDrawing" xmlns:w10="urn:schemas-microsoft-com:office:word" xmlns:w="http://schemas.openxmlformats.org/wordprocessingml/2006/main" xmlns:w14="http://schemas.microsoft.com/office/word/2010/wordml" xmlns:wpg="http://schemas.microsoft.com/office/word/2010/wordprocessingGroup" xmlns:wpi="http://schemas.microsoft.com/office/word/2010/wordprocessingInk" xmlns:wne="http://schemas.microsoft.com/office/word/2006/wordml" xmlns:wps="http://schemas.microsoft.com/office/word/2010/wordprocessingShape" mc:Ignorable="w14 wp14">
+  <w:docDefaults>
+    <w:rPrDefault>
+      <w:rPr>
+        <w:rFonts w:asciiTheme="minorHAnsi" w:eastAsiaTheme="minorEastAsia" w:hAnsiTheme="minorHAnsi" w:cstheme="minorBidi"/>
+        <w:sz w:val="22"/>
+        <w:szCs w:val="22"/>
+        <w:lang w:val="es-AR" w:eastAsia="es-AR" w:bidi="ar-SA"/>
+      </w:rPr>
+    </w:rPrDefault>
+    <w:pPrDefault>
+      <w:pPr>
+        <w:spacing w:after="200" w:line="276" w:lineRule="auto"/>
+      </w:pPr>
+    </w:pPrDefault>
+  </w:docDefaults>
+  <w:latentStyles w:defLockedState="0" w:defUIPriority="99" w:defSemiHidden="1" w:defUnhideWhenUsed="1" w:defQFormat="0" w:count="267">
+    <w:lsdException w:name="Normal" w:semiHidden="0" w:uiPriority="0" w:unhideWhenUsed="0" w:qFormat="1"/>
+    <w:lsdException w:name="heading 1" w:semiHidden="0" w:uiPriority="9" w:unhideWhenUsed="0" w:qFormat="1"/>
+    <w:lsdException w:name="heading 2" w:uiPriority="9" w:qFormat="1"/>
+    <w:lsdException w:name="heading 3" w:uiPriority="9" w:qFormat="1"/>
+    <w:lsdException w:name="heading 4" w:uiPriority="9" w:qFormat="1"/>
+    <w:lsdException w:name="heading 5" w:uiPriority="9" w:qFormat="1"/>
+    <w:lsdException w:name="heading 6" w:uiPriority="9" w:qFormat="1"/>
+    <w:lsdException w:name="heading 7" w:uiPriority="9" w:qFormat="1"/>
+    <w:lsdException w:name="heading 8" w:uiPriority="9" w:qFormat="1"/>
+    <w:lsdException w:name="heading 9" w:uiPriority="9" w:qFormat="1"/>
+    <w:lsdException w:name="toc 1" w:uiPriority="39"/>
+    <w:lsdException w:name="toc 2" w:uiPriority="39"/>
+    <w:lsdException w:name="toc 3" w:uiPriority="39"/>
+    <w:lsdException w:name="toc 4" w:uiPriority="39"/>
+    <w:lsdException w:name="toc 5" w:uiPriority="39"/>
+    <w:lsdException w:name="toc 6" w:uiPriority="39"/>
+    <w:lsdException w:name="toc 7" w:uiPriority="39"/>
+    <w:lsdException w:name="toc 8" w:uiPriority="39"/>
+    <w:lsdException w:name="toc 9" w:uiPriority="39"/>
+    <w:lsdException w:name="caption" w:uiPriority="35" w:qFormat="1"/>
+    <w:lsdException w:name="Title" w:semiHidden="0" w:uiPriority="10" w:unhideWhenUsed="0" w:qFormat="1"/>
+    <w:lsdException w:name="Default Paragraph Font" w:uiPriority="1"/>
+    <w:lsdException w:name="Subtitle" w:semiHidden="0" w:uiPriority="11" w:unhideWhenUsed="0" w:qFormat="1"/>
+    <w:lsdException w:name="Strong" w:semiHidden="0" w:uiPriority="22" w:unhideWhenUsed="0" w:qFormat="1"/>
+    <w:lsdException w:name="Emphasis" w:semiHidden="0" w:uiPriority="20" w:unhideWhenUsed="0" w:qFormat="1"/>
+    <w:lsdException w:name="Table Grid" w:semiHidden="0" w:uiPriority="59" w:unhideWhenUsed="0"/>
+    <w:lsdException w:name="Placeholder Text" w:unhideWhenUsed="0"/>
+    <w:lsdException w:name="No Spacing" w:semiHidden="0" w:uiPriority="1" w:unhideWhenUsed="0" w:qFormat="1"/>
+    <w:lsdException w:name="Light Shading" w:semiHidden="0" w:uiPriority="60" w:unhideWhenUsed="0"/>
+    <w:lsdException w:name="Light List" w:semiHidden="0" w:uiPriority="61" w:unhideWhenUsed="0"/>
+    <w:lsdException w:name="Light Grid" w:semiHidden="0" w:uiPriority="62" w:unhideWhenUsed="0"/>
+    <w:lsdException w:name="Medium Shading 1" w:semiHidden="0" w:uiPriority="63" w:unhideWhenUsed="0"/>
+    <w:lsdException w:name="Medium Shading 2" w:semiHidden="0" w:uiPriority="64" w:unhideWhenUsed="0"/>
+    <w:lsdException w:name="Medium List 1" w:semiHidden="0" w:uiPriority="65" w:unhideWhenUsed="0"/>
+    <w:lsdException w:name="Medium List 2" w:semiHidden="0" w:uiPriority="66" w:unhideWhenUsed="0"/>
+    <w:lsdException w:name="Medium Grid 1" w:semiHidden="0" w:uiPriority="67" w:unhideWhenUsed="0"/>
+    <w:lsdException w:name="Medium Grid 2" w:semiHidden="0" w:uiPriority="68" w:unhideWhenUsed="0"/>
+    <w:lsdException w:name="Medium Grid 3" w:semiHidden="0" w:uiPriority="69" w:unhideWhenUsed="0"/>
+    <w:lsdException w:name="Dark List" w:semiHidden="0" w:uiPriority="70" w:unhideWhenUsed="0"/>
+    <w:lsdException w:name="Colorful Shading" w:semiHidden="0" w:uiPriority="71" w:unhideWhenUsed="0"/>
+    <w:lsdException w:name="Colorful List" w:semiHidden="0" w:uiPriority="72" w:unhideWhenUsed="0"/>
+    <w:lsdException w:name="Colorful Grid" w:semiHidden="0" w:uiPriority="73" w:unhideWhenUsed="0"/>
+    <w:lsdException w:name="Light Shading Accent 1" w:semiHidden="0" w:uiPriority="60" w:unhideWhenUsed="0"/>
+    <w:lsdException w:name="Light List Accent 1" w:semiHidden="0" w:uiPriority="61" w:unhideWhenUsed="0"/>
+    <w:lsdException w:name="Light Grid Accent 1" w:semiHidden="0" w:uiPriority="62" w:unhideWhenUsed="0"/>
+    <w:lsdException w:name="Medium Shading 1 Accent 1" w:semiHidden="0" w:uiPriority="63" w:unhideWhenUsed="0"/>
+    <w:lsdException w:name="Medium Shading 2 Accent 1" w:semiHidden="0" w:uiPriority="64" w:unhideWhenUsed="0"/>
+    <w:lsdException w:name="Medium List 1 Accent 1" w:semiHidden="0" w:uiPriority="65" w:unhideWhenUsed="0"/>
+    <w:lsdException w:name="Revision" w:unhideWhenUsed="0"/>
+    <w:lsdException w:name="List Paragraph" w:semiHidden="0" w:uiPriority="34" w:unhideWhenUsed="0" w:qFormat="1"/>
+    <w:lsdException w:name="Quote" w:semiHidden="0" w:uiPriority="29" w:unhideWhenUsed="0" w:qFormat="1"/>
+    <w:lsdException w:name="Intense Quote" w:semiHidden="0" w:uiPriority="30" w:unhideWhenUsed="0" w:qFormat="1"/>
+    <w:lsdException w:name="Medium List 2 Accent 1" w:semiHidden="0" w:uiPriority="66" w:unhideWhenUsed="0"/>
+    <w:lsdException w:name="Medium Grid 1 Accent 1" w:semiHidden="0" w:uiPriority="67" w:unhideWhenUsed="0"/>
+    <w:lsdException w:name="Medium Grid 2 Accent 1" w:semiHidden="0" w:uiPriority="68" w:unhideWhenUsed="0"/>
+    <w:lsdException w:name="Medium Grid 3 Accent 1" w:semiHidden="0" w:uiPriority="69" w:unhideWhenUsed="0"/>
+    <w:lsdException w:name="Dark List Accent 1" w:semiHidden="0" w:uiPriority="70" w:unhideWhenUsed="0"/>
+    <w:lsdException w:name="Colorful Shading Accent 1" w:semiHidden="0" w:uiPriority="71" w:unhideWhenUsed="0"/>
+    <w:lsdException w:name="Colorful List Accent 1" w:semiHidden="0" w:uiPriority="72" w:unhideWhenUsed="0"/>
+    <w:lsdException w:name="Colorful Grid Accent 1" w:semiHidden="0" w:uiPriority="73" w:unhideWhenUsed="0"/>
+    <w:lsdException w:name="Light Shading Accent 2" w:semiHidden="0" w:uiPriority="60" w:unhideWhenUsed="0"/>
+    <w:lsdException w:name="Light List Accent 2" w:semiHidden="0" w:uiPriority="61" w:unhideWhenUsed="0"/>
+    <w:lsdException w:name="Light Grid Accent 2" w:semiHidden="0" w:uiPriority="62" w:unhideWhenUsed="0"/>
+    <w:lsdException w:name="Medium Shading 1 Accent 2" w:semiHidden="0" w:uiPriority="63" w:unhideWhenUsed="0"/>
+    <w:lsdException w:name="Medium Shading 2 Accent 2" w:semiHidden="0" w:uiPriority="64" w:unhideWhenUsed="0"/>
+    <w:lsdException w:name="Medium List 1 Accent 2" w:semiHidden="0" w:uiPriority="65" w:unhideWhenUsed="0"/>
+    <w:lsdException w:name="Medium List 2 Accent 2" w:semiHidden="0" w:uiPriority="66" w:unhideWhenUsed="0"/>
+    <w:lsdException w:name="Medium Grid 1 Accent 2" w:semiHidden="0" w:uiPriority="67" w:unhideWhenUsed="0"/>
+    <w:lsdException w:name="Medium Grid 2 Accent 2" w:semiHidden="0" w:uiPriority="68" w:unhideWhenUsed="0"/>
+    <w:lsdException w:name="Medium Grid 3 Accent 2" w:semiHidden="0" w:uiPriority="69" w:unhideWhenUsed="0"/>
+    <w:lsdException w:name="Dark List Accent 2" w:semiHidden="0" w:uiPriority="70" w:unhideWhenUsed="0"/>
+    <w:lsdException w:name="Colorful Shading Accent 2" w:semiHidden="0" w:uiPriority="71" w:unhideWhenUsed="0"/>
+    <w:lsdException w:name="Colorful List Accent 2" w:semiHidden="0" w:uiPriority="72" w:unhideWhenUsed="0"/>
+    <w:lsdException w:name="Colorful Grid Accent 2" w:semiHidden="0" w:uiPriority="73" w:unhideWhenUsed="0"/>
+    <w:lsdException w:name="Light Shading Accent 3" w:semiHidden="0" w:uiPriority="60" w:unhideWhenUsed="0"/>
+    <w:lsdException w:name="Light List Accent 3" w:semiHidden="0" w:uiPriority="61" w:unhideWhenUsed="0"/>
+    <w:lsdException w:name="Light Grid Accent 3" w:semiHidden="0" w:uiPriority="62" w:unhideWhenUsed="0"/>
+    <w:lsdException w:name="Medium Shading 1 Accent 3" w:semiHidden="0" w:uiPriority="63" w:unhideWhenUsed="0"/>
+    <w:lsdException w:name="Medium Shading 2 Accent 3" w:semiHidden="0" w:uiPriority="64" w:unhideWhenUsed="0"/>
+    <w:lsdException w:name="Medium List 1 Accent 3" w:semiHidden="0" w:uiPriority="65" w:unhideWhenUsed="0"/>
+    <w:lsdException w:name="Medium List 2 Accent 3" w:semiHidden="0" w:uiPriority="66" w:unhideWhenUsed="0"/>
+    <w:lsdException w:name="Medium Grid 1 Accent 3" w:semiHidden="0" w:uiPriority="67" w:unhideWhenUsed="0"/>
+    <w:lsdException w:name="Medium Grid 2 Accent 3" w:semiHidden="0" w:uiPriority="68" w:unhideWhenUsed="0"/>
+    <w:lsdException w:name="Medium Grid 3 Accent 3" w:semiHidden="0" w:uiPriority="69" w:unhideWhenUsed="0"/>
+    <w:lsdException w:name="Dark List Accent 3" w:semiHidden="0" w:uiPriority="70" w:unhideWhenUsed="0"/>
+    <w:lsdException w:name="Colorful Shading Accent 3" w:semiHidden="0" w:uiPriority="71" w:unhideWhenUsed="0"/>
+    <w:lsdException w:name="Colorful List Accent 3" w:semiHidden="0" w:uiPriority="72" w:unhideWhenUsed="0"/>
+    <w:lsdException w:name="Colorful Grid Accent 3" w:semiHidden="0" w:uiPriority="73" w:unhideWhenUsed="0"/>
+    <w:lsdException w:name="Light Shading Accent 4" w:semiHidden="0" w:uiPriority="60" w:unhideWhenUsed="0"/>
+    <w:lsdException w:name="Light List Accent 4" w:semiHidden="0" w:uiPriority="61" w:unhideWhenUsed="0"/>
+    <w:lsdException w:name="Light Grid Accent 4" w:semiHidden="0" w:uiPriority="62" w:unhideWhenUsed="0"/>
+    <w:lsdException w:name="Medium Shading 1 Accent 4" w:semiHidden="0" w:uiPriority="63" w:unhideWhenUsed="0"/>
+    <w:lsdException w:name="Medium Shading 2 Accent 4" w:semiHidden="0" w:uiPriority="64" w:unhideWhenUsed="0"/>
+    <w:lsdException w:name="Medium List 1 Accent 4" w:semiHidden="0" w:uiPriority="65" w:unhideWhenUsed="0"/>
+    <w:lsdException w:name="Medium List 2 Accent 4" w:semiHidden="0" w:uiPriority="66" w:unhideWhenUsed="0"/>
+    <w:lsdException w:name="Medium Grid 1 Accent 4" w:semiHidden="0" w:uiPriority="67" w:unhideWhenUsed="0"/>
+    <w:lsdException w:name="Medium Grid 2 Accent 4" w:semiHidden="0" w:uiPriority="68" w:unhideWhenUsed="0"/>
+    <w:lsdException w:name="Medium Grid 3 Accent 4" w:semiHidden="0" w:uiPriority="69" w:unhideWhenUsed="0"/>
+    <w:lsdException w:name="Dark List Accent 4" w:semiHidden="0" w:uiPriority="70" w:unhideWhenUsed="0"/>
+    <w:lsdException w:name="Colorful Shading Accent 4" w:semiHidden="0" w:uiPriority="71" w:unhideWhenUsed="0"/>
+    <w:lsdException w:name="Colorful List Accent 4" w:semiHidden="0" w:uiPriority="72" w:unhideWhenUsed="0"/>
+    <w:lsdException w:name="Colorful Grid Accent 4" w:semiHidden="0" w:uiPriority="73" w:unhideWhenUsed="0"/>
+    <w:lsdException w:name="Light Shading Accent 5" w:semiHidden="0" w:uiPriority="60" w:unhideWhenUsed="0"/>
+    <w:lsdException w:name="Light List Accent 5" w:semiHidden="0" w:uiPriority="61" w:unhideWhenUsed="0"/>
+    <w:lsdException w:name="Light Grid Accent 5" w:semiHidden="0" w:uiPriority="62" w:unhideWhenUsed="0"/>
+    <w:lsdException w:name="Medium Shading 1 Accent 5" w:semiHidden="0" w:uiPriority="63" w:unhideWhenUsed="0"/>
+    <w:lsdException w:name="Medium Shading 2 Accent 5" w:semiHidden="0" w:uiPriority="64" w:unhideWhenUsed="0"/>
+    <w:lsdException w:name="Medium List 1 Accent 5" w:semiHidden="0" w:uiPriority="65" w:unhideWhenUsed="0"/>
+    <w:lsdException w:name="Medium List 2 Accent 5" w:semiHidden="0" w:uiPriority="66" w:unhideWhenUsed="0"/>
+    <w:lsdException w:name="Medium Grid 1 Accent 5" w:semiHidden="0" w:uiPriority="67" w:unhideWhenUsed="0"/>
+    <w:lsdException w:name="Medium Grid 2 Accent 5" w:semiHidden="0" w:uiPriority="68" w:unhideWhenUsed="0"/>
+    <w:lsdException w:name="Medium Grid 3 Accent 5" w:semiHidden="0" w:uiPriority="69" w:unhideWhenUsed="0"/>
+    <w:lsdException w:name="Dark List Accent 5" w:semiHidden="0" w:uiPriority="70" w:unhideWhenUsed="0"/>
+    <w:lsdException w:name="Colorful Shading Accent 5" w:semiHidden="0" w:uiPriority="71" w:unhideWhenUsed="0"/>
+    <w:lsdException w:name="Colorful List Accent 5" w:semiHidden="0" w:uiPriority="72" w:unhideWhenUsed="0"/>
+    <w:lsdException w:name="Colorful Grid Accent 5" w:semiHidden="0" w:uiPriority="73" w:unhideWhenUsed="0"/>
+    <w:lsdException w:name="Light Shading Accent 6" w:semiHidden="0" w:uiPriority="60" w:unhideWhenUsed="0"/>
+    <w:lsdException w:name="Light List Accent 6" w:semiHidden="0" w:uiPriority="61" w:unhideWhenUsed="0"/>
+    <w:lsdException w:name="Light Grid Accent 6" w:semiHidden="0" w:uiPriority="62" w:unhideWhenUsed="0"/>
+    <w:lsdException w:name="Medium Shading 1 Accent 6" w:semiHidden="0" w:uiPriority="63" w:unhideWhenUsed="0"/>
+    <w:lsdException w:name="Medium Shading 2 Accent 6" w:semiHidden="0" w:uiPriority="64" w:unhideWhenUsed="0"/>
+    <w:lsdException w:name="Medium List 1 Accent 6" w:semiHidden="0" w:uiPriority="65" w:unhideWhenUsed="0"/>
+    <w:lsdException w:name="Medium List 2 Accent 6" w:semiHidden="0" w:uiPriority="66" w:unhideWhenUsed="0"/>
+    <w:lsdException w:name="Medium Grid 1 Accent 6" w:semiHidden="0" w:uiPriority="67" w:unhideWhenUsed="0"/>
+    <w:lsdException w:name="Medium Grid 2 Accent 6" w:semiHidden="0" w:uiPriority="68" w:unhideWhenUsed="0"/>
+    <w:lsdException w:name="Medium Grid 3 Accent 6" w:semiHidden="0" w:uiPriority="69" w:unhideWhenUsed="0"/>
+    <w:lsdException w:name="Dark List Accent 6" w:semiHidden="0" w:uiPriority="70" w:unhideWhenUsed="0"/>
+    <w:lsdException w:name="Colorful Shading Accent 6" w:semiHidden="0" w:uiPriority="71" w:unhideWhenUsed="0"/>
+    <w:lsdException w:name="Colorful List Accent 6" w:semiHidden="0" w:uiPriority="72" w:unhideWhenUsed="0"/>
+    <w:lsdException w:name="Colorful Grid Accent 6" w:semiHidden="0" w:uiPriority="73" w:unhideWhenUsed="0"/>
+    <w:lsdException w:name="Subtle Emphasis" w:semiHidden="0" w:uiPriority="19" w:unhideWhenUsed="0" w:qFormat="1"/>
+    <w:lsdException w:name="Intense Emphasis" w:semiHidden="0" w:uiPriority="21" w:unhideWhenUsed="0" w:qFormat="1"/>
+    <w:lsdException w:name="Subtle Reference" w:semiHidden="0" w:uiPriority="31" w:unhideWhenUsed="0" w:qFormat="1"/>
+    <w:lsdException w:name="Intense Reference" w:semiHidden="0" w:uiPriority="32" w:unhideWhenUsed="0" w:qFormat="1"/>
+    <w:lsdException w:name="Book Title" w:semiHidden="0" w:uiPriority="33" w:unhideWhenUsed="0" w:qFormat="1"/>
+    <w:lsdException w:name="Bibliography" w:uiPriority="37"/>
+    <w:lsdException w:name="TOC Heading" w:uiPriority="39" w:qFormat="1"/>
+  </w:latentStyles>
+  <w:style w:type="paragraph" w:default="1" w:styleId="Normal">
+    <w:name w:val="Normal"/>
+    <w:qFormat/>
+  </w:style>
+  <w:style w:type="character" w:default="1" w:styleId="Fuentedeprrafopredeter">
+    <w:name w:val="Default Paragraph Font"/>
+    <w:uiPriority w:val="1"/>
+    <w:semiHidden/>
+    <w:unhideWhenUsed/>
+  </w:style>
+  <w:style w:type="table" w:default="1" w:styleId="Tablanormal">
+    <w:name w:val="Normal Table"/>
+    <w:uiPriority w:val="99"/>
+    <w:semiHidden/>
+    <w:unhideWhenUsed/>
+    <w:tblPr>
+      <w:tblInd w:w="0" w:type="dxa"/>
+      <w:tblCellMar>
+        <w:top w:w="0" w:type="dxa"/>
+        <w:left w:w="108" w:type="dxa"/>
+        <w:bottom w:w="0" w:type="dxa"/>
+        <w:right w:w="108" w:type="dxa"/>
+      </w:tblCellMar>
+    </w:tblPr>
+  </w:style>
+  <w:style w:type="numbering" w:default="1" w:styleId="Sinlista">
+    <w:name w:val="No List"/>
+    <w:uiPriority w:val="99"/>
+    <w:semiHidden/>
+    <w:unhideWhenUsed/>
   </w:style>
 </w:styles>
 </file>

--- a/Documento del estado del sistema VASPA - 12-03-19.docx
+++ b/Documento del estado del sistema VASPA - 12-03-19.docx
@@ -1,6 +1,6 @@
 
 <file path=word/document.xml><?xml version="1.0" encoding="utf-8"?>
-<w:document xmlns:wpc="http://schemas.microsoft.com/office/word/2010/wordprocessingCanvas" xmlns:mc="http://schemas.openxmlformats.org/markup-compatibility/2006" xmlns:o="urn:schemas-microsoft-com:office:office" xmlns:r="http://schemas.openxmlformats.org/officeDocument/2006/relationships" xmlns:m="http://schemas.openxmlformats.org/officeDocument/2006/math" xmlns:v="urn:schemas-microsoft-com:vml" xmlns:wp14="http://schemas.microsoft.com/office/word/2010/wordprocessingDrawing" xmlns:wp="http://schemas.openxmlformats.org/drawingml/2006/wordprocessingDrawing" xmlns:w10="urn:schemas-microsoft-com:office:word" xmlns:w="http://schemas.openxmlformats.org/wordprocessingml/2006/main" xmlns:w14="http://schemas.microsoft.com/office/word/2010/wordml" xmlns:wpg="http://schemas.microsoft.com/office/word/2010/wordprocessingGroup" xmlns:wpi="http://schemas.microsoft.com/office/word/2010/wordprocessingInk" xmlns:wne="http://schemas.microsoft.com/office/word/2006/wordml" xmlns:wps="http://schemas.microsoft.com/office/word/2010/wordprocessingShape" mc:Ignorable="w14 wp14">
+<w:document xmlns:ve="http://schemas.openxmlformats.org/markup-compatibility/2006" xmlns:o="urn:schemas-microsoft-com:office:office" xmlns:r="http://schemas.openxmlformats.org/officeDocument/2006/relationships" xmlns:m="http://schemas.openxmlformats.org/officeDocument/2006/math" xmlns:v="urn:schemas-microsoft-com:vml" xmlns:wp="http://schemas.openxmlformats.org/drawingml/2006/wordprocessingDrawing" xmlns:w10="urn:schemas-microsoft-com:office:word" xmlns:w="http://schemas.openxmlformats.org/wordprocessingml/2006/main" xmlns:wne="http://schemas.microsoft.com/office/word/2006/wordml">
   <w:body>
     <w:p>
       <w:pPr>
@@ -57,7 +57,7 @@
           <w:bottom w:w="55" w:type="dxa"/>
           <w:right w:w="55" w:type="dxa"/>
         </w:tblCellMar>
-        <w:tblLook w:val="04A0" w:firstRow="1" w:lastRow="0" w:firstColumn="1" w:lastColumn="0" w:noHBand="0" w:noVBand="1"/>
+        <w:tblLook w:val="04A0"/>
       </w:tblPr>
       <w:tblGrid>
         <w:gridCol w:w="910"/>
@@ -1565,21 +1565,7 @@
         <w:rPr>
           <w:b/>
         </w:rPr>
-        <w:t>Haría un documento de sitio (</w:t>
-      </w:r>
-      <w:proofErr w:type="gramStart"/>
-      <w:r>
-        <w:rPr>
-          <w:b/>
-        </w:rPr>
-        <w:t>?</w:t>
-      </w:r>
-      <w:proofErr w:type="gramEnd"/>
-      <w:r>
-        <w:rPr>
-          <w:b/>
-        </w:rPr>
-        <w:t xml:space="preserve"> Tipo que tenga donde se arranca y como se llega de donde hasta donde.</w:t>
+        <w:t>Haría un documento de sitio (? Tipo que tenga donde se arranca y como se llega de donde hasta donde.</w:t>
       </w:r>
       <w:r>
         <w:rPr>
@@ -2075,15 +2061,7 @@
         <w:t>-</w:t>
       </w:r>
       <w:r>
-        <w:t>Carpeta "Diagramas de Clase" (</w:t>
-      </w:r>
-      <w:proofErr w:type="gramStart"/>
-      <w:r>
-        <w:t>Incompleto ??</w:t>
-      </w:r>
-      <w:proofErr w:type="gramEnd"/>
-      <w:r>
-        <w:t xml:space="preserve"> Ver)</w:t>
+        <w:t>Carpeta "Diagramas de Clase" (Incompleto ?? Ver)</w:t>
       </w:r>
     </w:p>
     <w:p>
@@ -2293,15 +2271,7 @@
       </w:r>
       <w:proofErr w:type="spellEnd"/>
       <w:r>
-        <w:t xml:space="preserve">, </w:t>
-      </w:r>
-      <w:proofErr w:type="spellStart"/>
-      <w:r>
-        <w:t>doc</w:t>
-      </w:r>
-      <w:proofErr w:type="spellEnd"/>
-      <w:r>
-        <w:t>, etc.) a PDF</w:t>
+        <w:t>, doc, etc.) a PDF</w:t>
       </w:r>
       <w:r>
         <w:t xml:space="preserve"> y se intenta cargar el mismo</w:t>
@@ -2456,6 +2426,184 @@
       <w:r>
         <w:t>IDEA3: Utilizar OCR para reconocer el código de asignatura y los datos que necesitamos para ubicar el PDF y solo pedirle confirmación ;)</w:t>
       </w:r>
+    </w:p>
+    <w:p/>
+    <w:p>
+      <w:pPr>
+        <w:pStyle w:val="Prrafodelista"/>
+        <w:numPr>
+          <w:ilvl w:val="0"/>
+          <w:numId w:val="1"/>
+        </w:numPr>
+        <w:rPr>
+          <w:b/>
+        </w:rPr>
+      </w:pPr>
+      <w:r>
+        <w:rPr>
+          <w:b/>
+        </w:rPr>
+        <w:t>Anotaciones varias de libreta</w:t>
+      </w:r>
+      <w:r>
+        <w:rPr>
+          <w:b/>
+        </w:rPr>
+        <w:t>:</w:t>
+      </w:r>
+    </w:p>
+    <w:p>
+      <w:r>
+        <w:t>-</w:t>
+      </w:r>
+      <w:r>
+        <w:t xml:space="preserve">En cuanto al "seguimiento de los programas", se </w:t>
+      </w:r>
+      <w:r>
+        <w:t>podría</w:t>
+      </w:r>
+      <w:r>
+        <w:t xml:space="preserve"> agregar unos </w:t>
+      </w:r>
+      <w:proofErr w:type="spellStart"/>
+      <w:r>
+        <w:t>checkbox</w:t>
+      </w:r>
+      <w:proofErr w:type="spellEnd"/>
+      <w:r>
+        <w:t xml:space="preserve"> donde se marque con una tilde su estado (corregido, revisado, escaneado, </w:t>
+      </w:r>
+      <w:r>
+        <w:t>etc.</w:t>
+      </w:r>
+      <w:r>
+        <w:t xml:space="preserve">). Era una sugerencia de la </w:t>
+      </w:r>
+      <w:r>
+        <w:t>cátedra</w:t>
+      </w:r>
+      <w:r>
+        <w:t xml:space="preserve">. </w:t>
+      </w:r>
+    </w:p>
+    <w:p>
+      <w:r>
+        <w:t>-</w:t>
+      </w:r>
+      <w:r>
+        <w:t xml:space="preserve">Cada área le da el visto bueno, antes de imprimir el programa. </w:t>
+      </w:r>
+    </w:p>
+    <w:p>
+      <w:r>
+        <w:t>-</w:t>
+      </w:r>
+      <w:r>
+        <w:t xml:space="preserve">Las asignaturas son de un solo departamento, pero pertenecen a varias carreras. </w:t>
+      </w:r>
+    </w:p>
+    <w:p>
+      <w:r>
+        <w:t>-</w:t>
+      </w:r>
+      <w:r>
+        <w:t xml:space="preserve">Gestionar los planes. </w:t>
+      </w:r>
+    </w:p>
+    <w:p>
+      <w:r>
+        <w:lastRenderedPageBreak/>
+        <w:t>-</w:t>
+      </w:r>
+      <w:r>
+        <w:t xml:space="preserve">Ver como clasificar los programas (por rango, año, </w:t>
+      </w:r>
+      <w:r>
+        <w:t>etc.</w:t>
+      </w:r>
+      <w:r>
+        <w:t xml:space="preserve">). </w:t>
+      </w:r>
+    </w:p>
+    <w:p>
+      <w:r>
+        <w:t>-</w:t>
+      </w:r>
+      <w:r>
+        <w:t xml:space="preserve">Subir cada programa con la firma </w:t>
+      </w:r>
+    </w:p>
+    <w:p>
+      <w:r>
+        <w:t>-</w:t>
+      </w:r>
+      <w:r>
+        <w:t xml:space="preserve">El profesor  </w:t>
+      </w:r>
+      <w:r>
+        <w:t>debería</w:t>
+      </w:r>
+      <w:r>
+        <w:t xml:space="preserve"> poder acceder al historial de materias cargadas. </w:t>
+      </w:r>
+    </w:p>
+    <w:p>
+      <w:r>
+        <w:t>-</w:t>
+      </w:r>
+      <w:r>
+        <w:t xml:space="preserve">Tener una </w:t>
+      </w:r>
+      <w:r>
+        <w:t>visión</w:t>
+      </w:r>
+      <w:r>
+        <w:t xml:space="preserve"> de los "estados" del programa. (Borrador-se puede modificar - , presentado, aprobado -no se puede modificar -)</w:t>
+      </w:r>
+    </w:p>
+    <w:p>
+      <w:r>
+        <w:t>-</w:t>
+      </w:r>
+      <w:r>
+        <w:t>Cargar en el sistema los programas pendientes de años anteriores (carga en bloque).</w:t>
+      </w:r>
+    </w:p>
+    <w:p>
+      <w:r>
+        <w:t>-</w:t>
+      </w:r>
+      <w:r>
+        <w:t>Tener en cuenta filtros por tener demasiadas asignaturas. (por plan, fecha o carrera)</w:t>
+      </w:r>
+    </w:p>
+    <w:p>
+      <w:r>
+        <w:t>-</w:t>
+      </w:r>
+      <w:r>
+        <w:t xml:space="preserve">Pantalla de introducción al sistema y un botón de acceso para los profesores. </w:t>
+      </w:r>
+    </w:p>
+    <w:p>
+      <w:pPr>
+        <w:rPr>
+          <w:b/>
+        </w:rPr>
+      </w:pPr>
+      <w:r>
+        <w:rPr>
+          <w:b/>
+        </w:rPr>
+        <w:t xml:space="preserve"> </w:t>
+      </w:r>
+    </w:p>
+    <w:p>
+      <w:pPr>
+        <w:rPr>
+          <w:b/>
+        </w:rPr>
+      </w:pPr>
     </w:p>
     <w:p/>
     <w:sectPr>
@@ -2469,7 +2617,7 @@
 </file>
 
 <file path=word/numbering.xml><?xml version="1.0" encoding="utf-8"?>
-<w:numbering xmlns:wpc="http://schemas.microsoft.com/office/word/2010/wordprocessingCanvas" xmlns:mc="http://schemas.openxmlformats.org/markup-compatibility/2006" xmlns:o="urn:schemas-microsoft-com:office:office" xmlns:r="http://schemas.openxmlformats.org/officeDocument/2006/relationships" xmlns:m="http://schemas.openxmlformats.org/officeDocument/2006/math" xmlns:v="urn:schemas-microsoft-com:vml" xmlns:wp14="http://schemas.microsoft.com/office/word/2010/wordprocessingDrawing" xmlns:wp="http://schemas.openxmlformats.org/drawingml/2006/wordprocessingDrawing" xmlns:w10="urn:schemas-microsoft-com:office:word" xmlns:w="http://schemas.openxmlformats.org/wordprocessingml/2006/main" xmlns:w14="http://schemas.microsoft.com/office/word/2010/wordml" xmlns:wpg="http://schemas.microsoft.com/office/word/2010/wordprocessingGroup" xmlns:wpi="http://schemas.microsoft.com/office/word/2010/wordprocessingInk" xmlns:wne="http://schemas.microsoft.com/office/word/2006/wordml" xmlns:wps="http://schemas.microsoft.com/office/word/2010/wordprocessingShape" mc:Ignorable="w14 wp14">
+<w:numbering xmlns:ve="http://schemas.openxmlformats.org/markup-compatibility/2006" xmlns:o="urn:schemas-microsoft-com:office:office" xmlns:r="http://schemas.openxmlformats.org/officeDocument/2006/relationships" xmlns:m="http://schemas.openxmlformats.org/officeDocument/2006/math" xmlns:v="urn:schemas-microsoft-com:vml" xmlns:wp="http://schemas.openxmlformats.org/drawingml/2006/wordprocessingDrawing" xmlns:w10="urn:schemas-microsoft-com:office:word" xmlns:w="http://schemas.openxmlformats.org/wordprocessingml/2006/main" xmlns:wne="http://schemas.microsoft.com/office/word/2006/wordml">
   <w:abstractNum w:abstractNumId="0">
     <w:nsid w:val="58266E63"/>
     <w:multiLevelType w:val="hybridMultilevel"/>
@@ -2821,7 +2969,7 @@
 </file>
 
 <file path=word/styles.xml><?xml version="1.0" encoding="utf-8"?>
-<w:styles xmlns:mc="http://schemas.openxmlformats.org/markup-compatibility/2006" xmlns:r="http://schemas.openxmlformats.org/officeDocument/2006/relationships" xmlns:w="http://schemas.openxmlformats.org/wordprocessingml/2006/main" xmlns:w14="http://schemas.microsoft.com/office/word/2010/wordml" mc:Ignorable="w14">
+<w:styles xmlns:r="http://schemas.openxmlformats.org/officeDocument/2006/relationships" xmlns:w="http://schemas.openxmlformats.org/wordprocessingml/2006/main">
   <w:docDefaults>
     <w:rPrDefault>
       <w:rPr>
@@ -2992,6 +3140,7 @@
     <w:uiPriority w:val="99"/>
     <w:semiHidden/>
     <w:unhideWhenUsed/>
+    <w:qFormat/>
     <w:tblPr>
       <w:tblInd w:w="0" w:type="dxa"/>
       <w:tblCellMar>

--- a/Documento del estado del sistema VASPA - 12-03-19.docx
+++ b/Documento del estado del sistema VASPA - 12-03-19.docx
@@ -2586,16 +2586,34 @@
       </w:r>
     </w:p>
     <w:p>
-      <w:pPr>
-        <w:rPr>
-          <w:b/>
-        </w:rPr>
-      </w:pPr>
-      <w:r>
-        <w:rPr>
-          <w:b/>
-        </w:rPr>
+      <w:r>
         <w:t xml:space="preserve"> </w:t>
+      </w:r>
+      <w:r>
+        <w:t xml:space="preserve">-Usar </w:t>
+      </w:r>
+      <w:proofErr w:type="spellStart"/>
+      <w:r>
+        <w:t>Checksum</w:t>
+      </w:r>
+      <w:proofErr w:type="spellEnd"/>
+      <w:r>
+        <w:t xml:space="preserve"> para verificar la integridad del PDF.</w:t>
+      </w:r>
+    </w:p>
+    <w:p>
+      <w:r>
+        <w:t>-Los Programas no van a Rectorado, van a una Unidad Académica (en Lisandro de La Torre).</w:t>
+      </w:r>
+    </w:p>
+    <w:p>
+      <w:r>
+        <w:t>-Verificar el archivo seleccionado (mostrar al usuario el PDF seleccionado, antes de que lo suba). Es una verificación, para no subirlo así nomas.</w:t>
+      </w:r>
+    </w:p>
+    <w:p>
+      <w:r>
+        <w:t xml:space="preserve">-Contar con APK en la nube que se pueda instalar (para la presentación final). - APP Móvil. </w:t>
       </w:r>
     </w:p>
     <w:p>
